--- a/Notes & Flashcards/Chemistry (OCR)/U4 - Core organic chemistry/Flashcards.docx
+++ b/Notes & Flashcards/Chemistry (OCR)/U4 - Core organic chemistry/Flashcards.docx
@@ -52,7 +52,8 @@
       </w:tblPr>
       <w:tblGrid>
         <w:gridCol w:w="2880"/>
-        <w:gridCol w:w="6480"/>
+        <w:gridCol w:w="3600"/>
+        <w:gridCol w:w="2880"/>
       </w:tblGrid>
       <w:tr>
         <w:trPr>
@@ -86,13 +87,14 @@
                 <w:rFonts w:ascii="Calibri" w:eastAsia="Proxima Nova" w:hAnsi="Calibri" w:cs="Calibri"/>
                 <w:b/>
               </w:rPr>
-              <w:t>Difference between a reactant and a reagent</w:t>
+              <w:t>Define hydrocarbon</w:t>
             </w:r>
           </w:p>
         </w:tc>
         <w:tc>
           <w:tcPr>
             <w:tcW w:w="6480" w:type="dxa"/>
+            <w:gridSpan w:val="2"/>
             <w:tcBorders>
               <w:top w:val="single" w:sz="8" w:space="0" w:color="000000"/>
               <w:left w:val="nil"/>
@@ -116,7 +118,20 @@
               <w:rPr>
                 <w:rFonts w:ascii="Calibri" w:eastAsia="Proxima Nova" w:hAnsi="Calibri" w:cs="Calibri"/>
               </w:rPr>
-              <w:t>A reagent is a reactant that is consumed during the reaction.</w:t>
+              <w:t xml:space="preserve">A compound consisting of </w:t>
+            </w:r>
+            <w:r>
+              <w:rPr>
+                <w:rFonts w:ascii="Calibri" w:eastAsia="Proxima Nova" w:hAnsi="Calibri" w:cs="Calibri"/>
+                <w:b/>
+              </w:rPr>
+              <w:t>ONLY</w:t>
+            </w:r>
+            <w:r>
+              <w:rPr>
+                <w:rFonts w:ascii="Calibri" w:eastAsia="Proxima Nova" w:hAnsi="Calibri" w:cs="Calibri"/>
+              </w:rPr>
+              <w:t xml:space="preserve"> hydrogen and carbon.</w:t>
             </w:r>
           </w:p>
         </w:tc>
@@ -153,13 +168,14 @@
                 <w:rFonts w:ascii="Calibri" w:eastAsia="Proxima Nova" w:hAnsi="Calibri" w:cs="Calibri"/>
                 <w:b/>
               </w:rPr>
-              <w:t>Define hydrocarbon</w:t>
+              <w:t>Define saturated and unsaturated</w:t>
             </w:r>
           </w:p>
         </w:tc>
         <w:tc>
           <w:tcPr>
             <w:tcW w:w="6480" w:type="dxa"/>
+            <w:gridSpan w:val="2"/>
             <w:tcBorders>
               <w:top w:val="single" w:sz="8" w:space="0" w:color="000000"/>
               <w:left w:val="nil"/>
@@ -175,15 +191,19 @@
           </w:tcPr>
           <w:p>
             <w:pPr>
-              <w:rPr>
-                <w:rFonts w:ascii="Calibri" w:eastAsia="Proxima Nova" w:hAnsi="Calibri" w:cs="Calibri"/>
-              </w:rPr>
-            </w:pPr>
-            <w:r>
-              <w:rPr>
-                <w:rFonts w:ascii="Calibri" w:eastAsia="Proxima Nova" w:hAnsi="Calibri" w:cs="Calibri"/>
-              </w:rPr>
-              <w:t xml:space="preserve">A compound consisting of </w:t>
+              <w:numPr>
+                <w:ilvl w:val="0"/>
+                <w:numId w:val="44"/>
+              </w:numPr>
+              <w:rPr>
+                <w:rFonts w:ascii="Calibri" w:eastAsia="Proxima Nova" w:hAnsi="Calibri" w:cs="Calibri"/>
+              </w:rPr>
+            </w:pPr>
+            <w:r>
+              <w:rPr>
+                <w:rFonts w:ascii="Calibri" w:eastAsia="Proxima Nova" w:hAnsi="Calibri" w:cs="Calibri"/>
+              </w:rPr>
+              <w:t xml:space="preserve">Saturated means </w:t>
             </w:r>
             <w:r>
               <w:rPr>
@@ -196,7 +216,52 @@
               <w:rPr>
                 <w:rFonts w:ascii="Calibri" w:eastAsia="Proxima Nova" w:hAnsi="Calibri" w:cs="Calibri"/>
               </w:rPr>
-              <w:t xml:space="preserve"> hydrogen and carbon.</w:t>
+              <w:t xml:space="preserve"> single carbon-carbon bond.</w:t>
+            </w:r>
+          </w:p>
+          <w:p>
+            <w:pPr>
+              <w:numPr>
+                <w:ilvl w:val="0"/>
+                <w:numId w:val="44"/>
+              </w:numPr>
+              <w:rPr>
+                <w:rFonts w:ascii="Calibri" w:eastAsia="Proxima Nova" w:hAnsi="Calibri" w:cs="Calibri"/>
+              </w:rPr>
+            </w:pPr>
+            <w:r>
+              <w:rPr>
+                <w:rFonts w:ascii="Calibri" w:eastAsia="Nova Mono" w:hAnsi="Calibri" w:cs="Calibri"/>
+              </w:rPr>
+              <w:t>Unsaturated means multiple carbon-carbon bonds (e.g., C=C and C≡C).</w:t>
+            </w:r>
+            <w:r>
+              <w:rPr>
+                <w:rFonts w:ascii="Calibri" w:eastAsia="Nova Mono" w:hAnsi="Calibri" w:cs="Calibri"/>
+              </w:rPr>
+              <w:tab/>
+            </w:r>
+          </w:p>
+          <w:p>
+            <w:pPr>
+              <w:rPr>
+                <w:rFonts w:ascii="Calibri" w:eastAsia="Proxima Nova" w:hAnsi="Calibri" w:cs="Calibri"/>
+              </w:rPr>
+            </w:pPr>
+          </w:p>
+          <w:p>
+            <w:pPr>
+              <w:rPr>
+                <w:rFonts w:ascii="Calibri" w:eastAsia="Proxima Nova" w:hAnsi="Calibri" w:cs="Calibri"/>
+                <w:i/>
+              </w:rPr>
+            </w:pPr>
+            <w:r>
+              <w:rPr>
+                <w:rFonts w:ascii="Calibri" w:eastAsia="Proxima Nova" w:hAnsi="Calibri" w:cs="Calibri"/>
+                <w:i/>
+              </w:rPr>
+              <w:t>Remember, s in saturated for single.</w:t>
             </w:r>
           </w:p>
         </w:tc>
@@ -233,13 +298,14 @@
                 <w:rFonts w:ascii="Calibri" w:eastAsia="Proxima Nova" w:hAnsi="Calibri" w:cs="Calibri"/>
                 <w:b/>
               </w:rPr>
-              <w:t>Define saturated and unsaturated</w:t>
+              <w:t>Test for unsaturated compounds</w:t>
             </w:r>
           </w:p>
         </w:tc>
         <w:tc>
           <w:tcPr>
             <w:tcW w:w="6480" w:type="dxa"/>
+            <w:gridSpan w:val="2"/>
             <w:tcBorders>
               <w:top w:val="single" w:sz="8" w:space="0" w:color="000000"/>
               <w:left w:val="nil"/>
@@ -255,77 +321,15 @@
           </w:tcPr>
           <w:p>
             <w:pPr>
-              <w:numPr>
-                <w:ilvl w:val="0"/>
-                <w:numId w:val="44"/>
-              </w:numPr>
-              <w:rPr>
-                <w:rFonts w:ascii="Calibri" w:eastAsia="Proxima Nova" w:hAnsi="Calibri" w:cs="Calibri"/>
-              </w:rPr>
-            </w:pPr>
-            <w:r>
-              <w:rPr>
-                <w:rFonts w:ascii="Calibri" w:eastAsia="Proxima Nova" w:hAnsi="Calibri" w:cs="Calibri"/>
-              </w:rPr>
-              <w:t xml:space="preserve">Saturated means </w:t>
-            </w:r>
-            <w:r>
-              <w:rPr>
-                <w:rFonts w:ascii="Calibri" w:eastAsia="Proxima Nova" w:hAnsi="Calibri" w:cs="Calibri"/>
-                <w:b/>
-              </w:rPr>
-              <w:t>ONLY</w:t>
-            </w:r>
-            <w:r>
-              <w:rPr>
-                <w:rFonts w:ascii="Calibri" w:eastAsia="Proxima Nova" w:hAnsi="Calibri" w:cs="Calibri"/>
-              </w:rPr>
-              <w:t xml:space="preserve"> single carbon-carbon bond.</w:t>
-            </w:r>
-          </w:p>
-          <w:p>
-            <w:pPr>
-              <w:numPr>
-                <w:ilvl w:val="0"/>
-                <w:numId w:val="44"/>
-              </w:numPr>
-              <w:rPr>
-                <w:rFonts w:ascii="Calibri" w:eastAsia="Proxima Nova" w:hAnsi="Calibri" w:cs="Calibri"/>
-              </w:rPr>
-            </w:pPr>
-            <w:r>
-              <w:rPr>
-                <w:rFonts w:ascii="Calibri" w:eastAsia="Nova Mono" w:hAnsi="Calibri" w:cs="Calibri"/>
-              </w:rPr>
-              <w:t>Unsaturated means multiple carbon-carbon bonds (e.g., C=C and C≡C).</w:t>
-            </w:r>
-            <w:r>
-              <w:rPr>
-                <w:rFonts w:ascii="Calibri" w:eastAsia="Nova Mono" w:hAnsi="Calibri" w:cs="Calibri"/>
-              </w:rPr>
-              <w:tab/>
-            </w:r>
-          </w:p>
-          <w:p>
-            <w:pPr>
-              <w:rPr>
-                <w:rFonts w:ascii="Calibri" w:eastAsia="Proxima Nova" w:hAnsi="Calibri" w:cs="Calibri"/>
-              </w:rPr>
-            </w:pPr>
-          </w:p>
-          <w:p>
-            <w:pPr>
-              <w:rPr>
-                <w:rFonts w:ascii="Calibri" w:eastAsia="Proxima Nova" w:hAnsi="Calibri" w:cs="Calibri"/>
-                <w:i/>
-              </w:rPr>
-            </w:pPr>
-            <w:r>
-              <w:rPr>
-                <w:rFonts w:ascii="Calibri" w:eastAsia="Proxima Nova" w:hAnsi="Calibri" w:cs="Calibri"/>
-                <w:i/>
-              </w:rPr>
-              <w:t>Remember, s in saturated for single.</w:t>
+              <w:rPr>
+                <w:rFonts w:ascii="Calibri" w:eastAsia="Proxima Nova" w:hAnsi="Calibri" w:cs="Calibri"/>
+              </w:rPr>
+            </w:pPr>
+            <w:r>
+              <w:rPr>
+                <w:rFonts w:ascii="Calibri" w:eastAsia="Proxima Nova" w:hAnsi="Calibri" w:cs="Calibri"/>
+              </w:rPr>
+              <w:t>Add bromine water which turns the solution from orange to colourless.</w:t>
             </w:r>
           </w:p>
         </w:tc>
@@ -362,20 +366,14 @@
                 <w:rFonts w:ascii="Calibri" w:eastAsia="Proxima Nova" w:hAnsi="Calibri" w:cs="Calibri"/>
                 <w:b/>
               </w:rPr>
-              <w:t>Test for unsatu</w:t>
-            </w:r>
-            <w:r>
-              <w:rPr>
-                <w:rFonts w:ascii="Calibri" w:eastAsia="Proxima Nova" w:hAnsi="Calibri" w:cs="Calibri"/>
-                <w:b/>
-              </w:rPr>
-              <w:t>rated compounds</w:t>
+              <w:t>Define molecular formula</w:t>
             </w:r>
           </w:p>
         </w:tc>
         <w:tc>
           <w:tcPr>
             <w:tcW w:w="6480" w:type="dxa"/>
+            <w:gridSpan w:val="2"/>
             <w:tcBorders>
               <w:top w:val="single" w:sz="8" w:space="0" w:color="000000"/>
               <w:left w:val="nil"/>
@@ -399,7 +397,33 @@
               <w:rPr>
                 <w:rFonts w:ascii="Calibri" w:eastAsia="Proxima Nova" w:hAnsi="Calibri" w:cs="Calibri"/>
               </w:rPr>
-              <w:t>Add bromine water which turns the solution from orange to colourless.</w:t>
+              <w:t xml:space="preserve">The </w:t>
+            </w:r>
+            <w:r>
+              <w:rPr>
+                <w:rFonts w:ascii="Calibri" w:eastAsia="Proxima Nova" w:hAnsi="Calibri" w:cs="Calibri"/>
+                <w:b/>
+              </w:rPr>
+              <w:t xml:space="preserve">ACTUAL </w:t>
+            </w:r>
+            <w:r>
+              <w:rPr>
+                <w:rFonts w:ascii="Calibri" w:eastAsia="Proxima Nova" w:hAnsi="Calibri" w:cs="Calibri"/>
+              </w:rPr>
+              <w:t>number of atoms of</w:t>
+            </w:r>
+            <w:r>
+              <w:rPr>
+                <w:rFonts w:ascii="Calibri" w:eastAsia="Proxima Nova" w:hAnsi="Calibri" w:cs="Calibri"/>
+                <w:b/>
+              </w:rPr>
+              <w:t xml:space="preserve"> EACH ELEMENT</w:t>
+            </w:r>
+            <w:r>
+              <w:rPr>
+                <w:rFonts w:ascii="Calibri" w:eastAsia="Proxima Nova" w:hAnsi="Calibri" w:cs="Calibri"/>
+              </w:rPr>
+              <w:t xml:space="preserve"> in an element/compound.</w:t>
             </w:r>
           </w:p>
         </w:tc>
@@ -436,13 +460,14 @@
                 <w:rFonts w:ascii="Calibri" w:eastAsia="Proxima Nova" w:hAnsi="Calibri" w:cs="Calibri"/>
                 <w:b/>
               </w:rPr>
-              <w:t>Define molecular formula</w:t>
+              <w:t>Define empirical formula</w:t>
             </w:r>
           </w:p>
         </w:tc>
         <w:tc>
           <w:tcPr>
             <w:tcW w:w="6480" w:type="dxa"/>
+            <w:gridSpan w:val="2"/>
             <w:tcBorders>
               <w:top w:val="single" w:sz="8" w:space="0" w:color="000000"/>
               <w:left w:val="nil"/>
@@ -473,20 +498,20 @@
                 <w:rFonts w:ascii="Calibri" w:eastAsia="Proxima Nova" w:hAnsi="Calibri" w:cs="Calibri"/>
                 <w:b/>
               </w:rPr>
-              <w:t xml:space="preserve">ACTUAL </w:t>
-            </w:r>
-            <w:r>
-              <w:rPr>
-                <w:rFonts w:ascii="Calibri" w:eastAsia="Proxima Nova" w:hAnsi="Calibri" w:cs="Calibri"/>
-              </w:rPr>
-              <w:t>number of atoms of</w:t>
-            </w:r>
-            <w:r>
-              <w:rPr>
-                <w:rFonts w:ascii="Calibri" w:eastAsia="Proxima Nova" w:hAnsi="Calibri" w:cs="Calibri"/>
-                <w:b/>
-              </w:rPr>
-              <w:t xml:space="preserve"> EACH ELEMENT</w:t>
+              <w:t xml:space="preserve">SIMPLEST </w:t>
+            </w:r>
+            <w:r>
+              <w:rPr>
+                <w:rFonts w:ascii="Calibri" w:eastAsia="Proxima Nova" w:hAnsi="Calibri" w:cs="Calibri"/>
+              </w:rPr>
+              <w:t xml:space="preserve">ratio of atoms of </w:t>
+            </w:r>
+            <w:r>
+              <w:rPr>
+                <w:rFonts w:ascii="Calibri" w:eastAsia="Proxima Nova" w:hAnsi="Calibri" w:cs="Calibri"/>
+                <w:b/>
+              </w:rPr>
+              <w:t>EACH ELEMENT</w:t>
             </w:r>
             <w:r>
               <w:rPr>
@@ -529,13 +554,14 @@
                 <w:rFonts w:ascii="Calibri" w:eastAsia="Proxima Nova" w:hAnsi="Calibri" w:cs="Calibri"/>
                 <w:b/>
               </w:rPr>
-              <w:t>Define empirical formula</w:t>
+              <w:t>Define general formula</w:t>
             </w:r>
           </w:p>
         </w:tc>
         <w:tc>
           <w:tcPr>
             <w:tcW w:w="6480" w:type="dxa"/>
+            <w:gridSpan w:val="2"/>
             <w:tcBorders>
               <w:top w:val="single" w:sz="8" w:space="0" w:color="000000"/>
               <w:left w:val="nil"/>
@@ -559,33 +585,123 @@
               <w:rPr>
                 <w:rFonts w:ascii="Calibri" w:eastAsia="Proxima Nova" w:hAnsi="Calibri" w:cs="Calibri"/>
               </w:rPr>
-              <w:t xml:space="preserve">The </w:t>
-            </w:r>
-            <w:r>
-              <w:rPr>
-                <w:rFonts w:ascii="Calibri" w:eastAsia="Proxima Nova" w:hAnsi="Calibri" w:cs="Calibri"/>
-                <w:b/>
-              </w:rPr>
-              <w:t xml:space="preserve">SIMPLEST </w:t>
-            </w:r>
-            <w:r>
-              <w:rPr>
-                <w:rFonts w:ascii="Calibri" w:eastAsia="Proxima Nova" w:hAnsi="Calibri" w:cs="Calibri"/>
-              </w:rPr>
-              <w:t xml:space="preserve">ratio of atoms of </w:t>
-            </w:r>
-            <w:r>
-              <w:rPr>
-                <w:rFonts w:ascii="Calibri" w:eastAsia="Proxima Nova" w:hAnsi="Calibri" w:cs="Calibri"/>
-                <w:b/>
-              </w:rPr>
-              <w:t>EACH ELEMENT</w:t>
-            </w:r>
-            <w:r>
-              <w:rPr>
-                <w:rFonts w:ascii="Calibri" w:eastAsia="Proxima Nova" w:hAnsi="Calibri" w:cs="Calibri"/>
-              </w:rPr>
-              <w:t xml:space="preserve"> in an element/compound.</w:t>
+              <w:t>The algebraic formula for homologous series (e.g., C</w:t>
+            </w:r>
+            <w:r>
+              <w:rPr>
+                <w:rFonts w:ascii="Calibri" w:eastAsia="Proxima Nova" w:hAnsi="Calibri" w:cs="Calibri"/>
+                <w:vertAlign w:val="subscript"/>
+              </w:rPr>
+              <w:t>n</w:t>
+            </w:r>
+            <w:r>
+              <w:rPr>
+                <w:rFonts w:ascii="Calibri" w:eastAsia="Proxima Nova" w:hAnsi="Calibri" w:cs="Calibri"/>
+              </w:rPr>
+              <w:t>H</w:t>
+            </w:r>
+            <w:r>
+              <w:rPr>
+                <w:rFonts w:ascii="Calibri" w:eastAsia="Proxima Nova" w:hAnsi="Calibri" w:cs="Calibri"/>
+                <w:vertAlign w:val="subscript"/>
+              </w:rPr>
+              <w:t>2n</w:t>
+            </w:r>
+            <w:r>
+              <w:rPr>
+                <w:rFonts w:ascii="Calibri" w:eastAsia="Proxima Nova" w:hAnsi="Calibri" w:cs="Calibri"/>
+              </w:rPr>
+              <w:t>).</w:t>
+            </w:r>
+          </w:p>
+        </w:tc>
+      </w:tr>
+      <w:tr>
+        <w:trPr>
+          <w:gridAfter w:val="1"/>
+          <w:wAfter w:w="2880" w:type="dxa"/>
+          <w:trHeight w:val="480"/>
+        </w:trPr>
+        <w:tc>
+          <w:tcPr>
+            <w:tcW w:w="6480" w:type="dxa"/>
+            <w:gridSpan w:val="2"/>
+            <w:tcBorders>
+              <w:top w:val="single" w:sz="8" w:space="0" w:color="000000"/>
+              <w:left w:val="nil"/>
+              <w:bottom w:val="single" w:sz="8" w:space="0" w:color="000000"/>
+              <w:right w:val="single" w:sz="8" w:space="0" w:color="000000"/>
+            </w:tcBorders>
+            <w:tcMar>
+              <w:top w:w="100" w:type="dxa"/>
+              <w:left w:w="100" w:type="dxa"/>
+              <w:bottom w:w="100" w:type="dxa"/>
+              <w:right w:w="100" w:type="dxa"/>
+            </w:tcMar>
+          </w:tcPr>
+          <w:p>
+            <w:pPr>
+              <w:rPr>
+                <w:rFonts w:ascii="Calibri" w:eastAsia="Proxima Nova" w:hAnsi="Calibri" w:cs="Calibri"/>
+              </w:rPr>
+            </w:pPr>
+            <w:r>
+              <w:rPr>
+                <w:rFonts w:ascii="Calibri" w:eastAsia="Proxima Nova" w:hAnsi="Calibri" w:cs="Calibri"/>
+              </w:rPr>
+              <w:t>The arrangement of atoms in compound (e.g., CH</w:t>
+            </w:r>
+            <w:r>
+              <w:rPr>
+                <w:rFonts w:ascii="Calibri" w:eastAsia="Proxima Nova" w:hAnsi="Calibri" w:cs="Calibri"/>
+                <w:vertAlign w:val="subscript"/>
+              </w:rPr>
+              <w:t>3</w:t>
+            </w:r>
+            <w:r>
+              <w:rPr>
+                <w:rFonts w:ascii="Calibri" w:eastAsia="Proxima Nova" w:hAnsi="Calibri" w:cs="Calibri"/>
+              </w:rPr>
+              <w:t>(CH</w:t>
+            </w:r>
+            <w:r>
+              <w:rPr>
+                <w:rFonts w:ascii="Calibri" w:eastAsia="Proxima Nova" w:hAnsi="Calibri" w:cs="Calibri"/>
+                <w:vertAlign w:val="subscript"/>
+              </w:rPr>
+              <w:t>2</w:t>
+            </w:r>
+            <w:r>
+              <w:rPr>
+                <w:rFonts w:ascii="Calibri" w:eastAsia="Proxima Nova" w:hAnsi="Calibri" w:cs="Calibri"/>
+              </w:rPr>
+              <w:t>)</w:t>
+            </w:r>
+            <w:r>
+              <w:rPr>
+                <w:rFonts w:ascii="Calibri" w:eastAsia="Proxima Nova" w:hAnsi="Calibri" w:cs="Calibri"/>
+                <w:vertAlign w:val="subscript"/>
+              </w:rPr>
+              <w:t>2</w:t>
+            </w:r>
+            <w:r>
+              <w:rPr>
+                <w:rFonts w:ascii="Calibri" w:eastAsia="Proxima Nova" w:hAnsi="Calibri" w:cs="Calibri"/>
+              </w:rPr>
+              <w:t>CH</w:t>
+            </w:r>
+            <w:r>
+              <w:rPr>
+                <w:rFonts w:ascii="Calibri" w:eastAsia="Proxima Nova" w:hAnsi="Calibri" w:cs="Calibri"/>
+                <w:vertAlign w:val="subscript"/>
+              </w:rPr>
+              <w:t>3</w:t>
+            </w:r>
+            <w:r>
+              <w:rPr>
+                <w:rFonts w:ascii="Calibri" w:eastAsia="Proxima Nova" w:hAnsi="Calibri" w:cs="Calibri"/>
+              </w:rPr>
+              <w:t>).</w:t>
             </w:r>
           </w:p>
         </w:tc>
@@ -622,13 +738,14 @@
                 <w:rFonts w:ascii="Calibri" w:eastAsia="Proxima Nova" w:hAnsi="Calibri" w:cs="Calibri"/>
                 <w:b/>
               </w:rPr>
-              <w:t>Define general formula</w:t>
+              <w:t>Difference between displayed and skeletal formulae</w:t>
             </w:r>
           </w:p>
         </w:tc>
         <w:tc>
           <w:tcPr>
             <w:tcW w:w="6480" w:type="dxa"/>
+            <w:gridSpan w:val="2"/>
             <w:tcBorders>
               <w:top w:val="single" w:sz="8" w:space="0" w:color="000000"/>
               <w:left w:val="nil"/>
@@ -644,41 +761,72 @@
           </w:tcPr>
           <w:p>
             <w:pPr>
-              <w:rPr>
-                <w:rFonts w:ascii="Calibri" w:eastAsia="Proxima Nova" w:hAnsi="Calibri" w:cs="Calibri"/>
-              </w:rPr>
-            </w:pPr>
-            <w:r>
-              <w:rPr>
-                <w:rFonts w:ascii="Calibri" w:eastAsia="Proxima Nova" w:hAnsi="Calibri" w:cs="Calibri"/>
-              </w:rPr>
-              <w:t>The algebraic formula for homologous series (e.g., C</w:t>
-            </w:r>
-            <w:r>
-              <w:rPr>
-                <w:rFonts w:ascii="Calibri" w:eastAsia="Proxima Nova" w:hAnsi="Calibri" w:cs="Calibri"/>
-                <w:vertAlign w:val="subscript"/>
-              </w:rPr>
-              <w:t>n</w:t>
-            </w:r>
-            <w:r>
-              <w:rPr>
-                <w:rFonts w:ascii="Calibri" w:eastAsia="Proxima Nova" w:hAnsi="Calibri" w:cs="Calibri"/>
-              </w:rPr>
-              <w:t>H</w:t>
-            </w:r>
-            <w:r>
-              <w:rPr>
-                <w:rFonts w:ascii="Calibri" w:eastAsia="Proxima Nova" w:hAnsi="Calibri" w:cs="Calibri"/>
-                <w:vertAlign w:val="subscript"/>
-              </w:rPr>
-              <w:t>2n</w:t>
-            </w:r>
-            <w:r>
-              <w:rPr>
-                <w:rFonts w:ascii="Calibri" w:eastAsia="Proxima Nova" w:hAnsi="Calibri" w:cs="Calibri"/>
-              </w:rPr>
-              <w:t>).</w:t>
+              <w:numPr>
+                <w:ilvl w:val="0"/>
+                <w:numId w:val="42"/>
+              </w:numPr>
+              <w:rPr>
+                <w:rFonts w:ascii="Calibri" w:eastAsia="Proxima Nova" w:hAnsi="Calibri" w:cs="Calibri"/>
+              </w:rPr>
+            </w:pPr>
+            <w:r>
+              <w:rPr>
+                <w:rFonts w:ascii="Calibri" w:eastAsia="Proxima Nova" w:hAnsi="Calibri" w:cs="Calibri"/>
+              </w:rPr>
+              <w:t>Displayed - every bond is drawn.</w:t>
+            </w:r>
+          </w:p>
+          <w:p>
+            <w:pPr>
+              <w:numPr>
+                <w:ilvl w:val="0"/>
+                <w:numId w:val="42"/>
+              </w:numPr>
+              <w:rPr>
+                <w:rFonts w:ascii="Calibri" w:eastAsia="Proxima Nova" w:hAnsi="Calibri" w:cs="Calibri"/>
+              </w:rPr>
+            </w:pPr>
+            <w:r>
+              <w:rPr>
+                <w:rFonts w:ascii="Calibri" w:eastAsia="Proxima Nova" w:hAnsi="Calibri" w:cs="Calibri"/>
+              </w:rPr>
+              <w:t xml:space="preserve">Skeletal - carbon to hydrogen bonds </w:t>
+            </w:r>
+            <w:proofErr w:type="gramStart"/>
+            <w:r>
+              <w:rPr>
+                <w:rFonts w:ascii="Calibri" w:eastAsia="Proxima Nova" w:hAnsi="Calibri" w:cs="Calibri"/>
+              </w:rPr>
+              <w:t>aren’t</w:t>
+            </w:r>
+            <w:proofErr w:type="gramEnd"/>
+            <w:r>
+              <w:rPr>
+                <w:rFonts w:ascii="Calibri" w:eastAsia="Proxima Nova" w:hAnsi="Calibri" w:cs="Calibri"/>
+              </w:rPr>
+              <w:t xml:space="preserve"> drawn.</w:t>
+            </w:r>
+          </w:p>
+          <w:p>
+            <w:pPr>
+              <w:rPr>
+                <w:rFonts w:ascii="Calibri" w:eastAsia="Proxima Nova" w:hAnsi="Calibri" w:cs="Calibri"/>
+              </w:rPr>
+            </w:pPr>
+          </w:p>
+          <w:p>
+            <w:pPr>
+              <w:rPr>
+                <w:rFonts w:ascii="Calibri" w:eastAsia="Proxima Nova" w:hAnsi="Calibri" w:cs="Calibri"/>
+                <w:i/>
+              </w:rPr>
+            </w:pPr>
+            <w:r>
+              <w:rPr>
+                <w:rFonts w:ascii="Calibri" w:eastAsia="Proxima Nova" w:hAnsi="Calibri" w:cs="Calibri"/>
+                <w:i/>
+              </w:rPr>
+              <w:t>Every bond means -OH should be drawn as -O-H.</w:t>
             </w:r>
           </w:p>
         </w:tc>
@@ -715,13 +863,14 @@
                 <w:rFonts w:ascii="Calibri" w:eastAsia="Proxima Nova" w:hAnsi="Calibri" w:cs="Calibri"/>
                 <w:b/>
               </w:rPr>
-              <w:t>What does the structural formula show?</w:t>
+              <w:t>Define aliphatic</w:t>
             </w:r>
           </w:p>
         </w:tc>
         <w:tc>
           <w:tcPr>
             <w:tcW w:w="6480" w:type="dxa"/>
+            <w:gridSpan w:val="2"/>
             <w:tcBorders>
               <w:top w:val="single" w:sz="8" w:space="0" w:color="000000"/>
               <w:left w:val="nil"/>
@@ -745,235 +894,6 @@
               <w:rPr>
                 <w:rFonts w:ascii="Calibri" w:eastAsia="Proxima Nova" w:hAnsi="Calibri" w:cs="Calibri"/>
               </w:rPr>
-              <w:t>The arrangement of atoms in compound (e.g., CH</w:t>
-            </w:r>
-            <w:r>
-              <w:rPr>
-                <w:rFonts w:ascii="Calibri" w:eastAsia="Proxima Nova" w:hAnsi="Calibri" w:cs="Calibri"/>
-                <w:vertAlign w:val="subscript"/>
-              </w:rPr>
-              <w:t>3</w:t>
-            </w:r>
-            <w:r>
-              <w:rPr>
-                <w:rFonts w:ascii="Calibri" w:eastAsia="Proxima Nova" w:hAnsi="Calibri" w:cs="Calibri"/>
-              </w:rPr>
-              <w:t>(CH</w:t>
-            </w:r>
-            <w:r>
-              <w:rPr>
-                <w:rFonts w:ascii="Calibri" w:eastAsia="Proxima Nova" w:hAnsi="Calibri" w:cs="Calibri"/>
-                <w:vertAlign w:val="subscript"/>
-              </w:rPr>
-              <w:t>2</w:t>
-            </w:r>
-            <w:r>
-              <w:rPr>
-                <w:rFonts w:ascii="Calibri" w:eastAsia="Proxima Nova" w:hAnsi="Calibri" w:cs="Calibri"/>
-              </w:rPr>
-              <w:t>)</w:t>
-            </w:r>
-            <w:r>
-              <w:rPr>
-                <w:rFonts w:ascii="Calibri" w:eastAsia="Proxima Nova" w:hAnsi="Calibri" w:cs="Calibri"/>
-                <w:vertAlign w:val="subscript"/>
-              </w:rPr>
-              <w:t>2</w:t>
-            </w:r>
-            <w:r>
-              <w:rPr>
-                <w:rFonts w:ascii="Calibri" w:eastAsia="Proxima Nova" w:hAnsi="Calibri" w:cs="Calibri"/>
-              </w:rPr>
-              <w:t>CH</w:t>
-            </w:r>
-            <w:r>
-              <w:rPr>
-                <w:rFonts w:ascii="Calibri" w:eastAsia="Proxima Nova" w:hAnsi="Calibri" w:cs="Calibri"/>
-                <w:vertAlign w:val="subscript"/>
-              </w:rPr>
-              <w:t>3</w:t>
-            </w:r>
-            <w:r>
-              <w:rPr>
-                <w:rFonts w:ascii="Calibri" w:eastAsia="Proxima Nova" w:hAnsi="Calibri" w:cs="Calibri"/>
-              </w:rPr>
-              <w:t>).</w:t>
-            </w:r>
-          </w:p>
-        </w:tc>
-      </w:tr>
-      <w:tr>
-        <w:trPr>
-          <w:trHeight w:val="480"/>
-        </w:trPr>
-        <w:tc>
-          <w:tcPr>
-            <w:tcW w:w="2880" w:type="dxa"/>
-            <w:tcBorders>
-              <w:top w:val="single" w:sz="8" w:space="0" w:color="000000"/>
-              <w:left w:val="single" w:sz="8" w:space="0" w:color="000000"/>
-              <w:bottom w:val="single" w:sz="8" w:space="0" w:color="000000"/>
-              <w:right w:val="single" w:sz="8" w:space="0" w:color="000000"/>
-            </w:tcBorders>
-            <w:tcMar>
-              <w:top w:w="100" w:type="dxa"/>
-              <w:left w:w="100" w:type="dxa"/>
-              <w:bottom w:w="100" w:type="dxa"/>
-              <w:right w:w="100" w:type="dxa"/>
-            </w:tcMar>
-          </w:tcPr>
-          <w:p>
-            <w:pPr>
-              <w:rPr>
-                <w:rFonts w:ascii="Calibri" w:eastAsia="Proxima Nova" w:hAnsi="Calibri" w:cs="Calibri"/>
-                <w:b/>
-              </w:rPr>
-            </w:pPr>
-            <w:r>
-              <w:rPr>
-                <w:rFonts w:ascii="Calibri" w:eastAsia="Proxima Nova" w:hAnsi="Calibri" w:cs="Calibri"/>
-                <w:b/>
-              </w:rPr>
-              <w:t>Difference between displayed and skeletal formulae</w:t>
-            </w:r>
-          </w:p>
-        </w:tc>
-        <w:tc>
-          <w:tcPr>
-            <w:tcW w:w="6480" w:type="dxa"/>
-            <w:tcBorders>
-              <w:top w:val="single" w:sz="8" w:space="0" w:color="000000"/>
-              <w:left w:val="nil"/>
-              <w:bottom w:val="single" w:sz="8" w:space="0" w:color="000000"/>
-              <w:right w:val="single" w:sz="8" w:space="0" w:color="000000"/>
-            </w:tcBorders>
-            <w:tcMar>
-              <w:top w:w="100" w:type="dxa"/>
-              <w:left w:w="100" w:type="dxa"/>
-              <w:bottom w:w="100" w:type="dxa"/>
-              <w:right w:w="100" w:type="dxa"/>
-            </w:tcMar>
-          </w:tcPr>
-          <w:p>
-            <w:pPr>
-              <w:numPr>
-                <w:ilvl w:val="0"/>
-                <w:numId w:val="42"/>
-              </w:numPr>
-              <w:rPr>
-                <w:rFonts w:ascii="Calibri" w:eastAsia="Proxima Nova" w:hAnsi="Calibri" w:cs="Calibri"/>
-              </w:rPr>
-            </w:pPr>
-            <w:r>
-              <w:rPr>
-                <w:rFonts w:ascii="Calibri" w:eastAsia="Proxima Nova" w:hAnsi="Calibri" w:cs="Calibri"/>
-              </w:rPr>
-              <w:t>Displayed - every bond is drawn.</w:t>
-            </w:r>
-          </w:p>
-          <w:p>
-            <w:pPr>
-              <w:numPr>
-                <w:ilvl w:val="0"/>
-                <w:numId w:val="42"/>
-              </w:numPr>
-              <w:rPr>
-                <w:rFonts w:ascii="Calibri" w:eastAsia="Proxima Nova" w:hAnsi="Calibri" w:cs="Calibri"/>
-              </w:rPr>
-            </w:pPr>
-            <w:r>
-              <w:rPr>
-                <w:rFonts w:ascii="Calibri" w:eastAsia="Proxima Nova" w:hAnsi="Calibri" w:cs="Calibri"/>
-              </w:rPr>
-              <w:t>Skeletal - carbon to hydrogen bonds aren’t drawn.</w:t>
-            </w:r>
-          </w:p>
-          <w:p>
-            <w:pPr>
-              <w:rPr>
-                <w:rFonts w:ascii="Calibri" w:eastAsia="Proxima Nova" w:hAnsi="Calibri" w:cs="Calibri"/>
-              </w:rPr>
-            </w:pPr>
-          </w:p>
-          <w:p>
-            <w:pPr>
-              <w:rPr>
-                <w:rFonts w:ascii="Calibri" w:eastAsia="Proxima Nova" w:hAnsi="Calibri" w:cs="Calibri"/>
-                <w:i/>
-              </w:rPr>
-            </w:pPr>
-            <w:r>
-              <w:rPr>
-                <w:rFonts w:ascii="Calibri" w:eastAsia="Proxima Nova" w:hAnsi="Calibri" w:cs="Calibri"/>
-                <w:i/>
-              </w:rPr>
-              <w:t>Every bond means -OH should be drawn as -O-H.</w:t>
-            </w:r>
-          </w:p>
-        </w:tc>
-      </w:tr>
-      <w:tr>
-        <w:trPr>
-          <w:trHeight w:val="480"/>
-        </w:trPr>
-        <w:tc>
-          <w:tcPr>
-            <w:tcW w:w="2880" w:type="dxa"/>
-            <w:tcBorders>
-              <w:top w:val="single" w:sz="8" w:space="0" w:color="000000"/>
-              <w:left w:val="single" w:sz="8" w:space="0" w:color="000000"/>
-              <w:bottom w:val="single" w:sz="8" w:space="0" w:color="000000"/>
-              <w:right w:val="single" w:sz="8" w:space="0" w:color="000000"/>
-            </w:tcBorders>
-            <w:tcMar>
-              <w:top w:w="100" w:type="dxa"/>
-              <w:left w:w="100" w:type="dxa"/>
-              <w:bottom w:w="100" w:type="dxa"/>
-              <w:right w:w="100" w:type="dxa"/>
-            </w:tcMar>
-          </w:tcPr>
-          <w:p>
-            <w:pPr>
-              <w:rPr>
-                <w:rFonts w:ascii="Calibri" w:eastAsia="Proxima Nova" w:hAnsi="Calibri" w:cs="Calibri"/>
-                <w:b/>
-              </w:rPr>
-            </w:pPr>
-            <w:r>
-              <w:rPr>
-                <w:rFonts w:ascii="Calibri" w:eastAsia="Proxima Nova" w:hAnsi="Calibri" w:cs="Calibri"/>
-                <w:b/>
-              </w:rPr>
-              <w:t>Define aliphatic</w:t>
-            </w:r>
-          </w:p>
-        </w:tc>
-        <w:tc>
-          <w:tcPr>
-            <w:tcW w:w="6480" w:type="dxa"/>
-            <w:tcBorders>
-              <w:top w:val="single" w:sz="8" w:space="0" w:color="000000"/>
-              <w:left w:val="nil"/>
-              <w:bottom w:val="single" w:sz="8" w:space="0" w:color="000000"/>
-              <w:right w:val="single" w:sz="8" w:space="0" w:color="000000"/>
-            </w:tcBorders>
-            <w:tcMar>
-              <w:top w:w="100" w:type="dxa"/>
-              <w:left w:w="100" w:type="dxa"/>
-              <w:bottom w:w="100" w:type="dxa"/>
-              <w:right w:w="100" w:type="dxa"/>
-            </w:tcMar>
-          </w:tcPr>
-          <w:p>
-            <w:pPr>
-              <w:rPr>
-                <w:rFonts w:ascii="Calibri" w:eastAsia="Proxima Nova" w:hAnsi="Calibri" w:cs="Calibri"/>
-              </w:rPr>
-            </w:pPr>
-            <w:r>
-              <w:rPr>
-                <w:rFonts w:ascii="Calibri" w:eastAsia="Proxima Nova" w:hAnsi="Calibri" w:cs="Calibri"/>
-              </w:rPr>
               <w:t>An organic compound joined in straight or branched chains, or non-aromatic rings.</w:t>
             </w:r>
           </w:p>
@@ -989,7 +909,6 @@
                 <w:rFonts w:ascii="Calibri" w:eastAsia="Proxima Nova" w:hAnsi="Calibri" w:cs="Calibri"/>
                 <w:noProof/>
               </w:rPr>
-              <w:lastRenderedPageBreak/>
               <w:drawing>
                 <wp:inline distT="114300" distB="114300" distL="114300" distR="114300" wp14:anchorId="7EE5E8F0" wp14:editId="5526356C">
                   <wp:extent cx="3714750" cy="981075"/>
@@ -1085,6 +1004,7 @@
         <w:tc>
           <w:tcPr>
             <w:tcW w:w="6480" w:type="dxa"/>
+            <w:gridSpan w:val="2"/>
             <w:tcBorders>
               <w:top w:val="single" w:sz="8" w:space="0" w:color="000000"/>
               <w:left w:val="nil"/>
@@ -1152,6 +1072,7 @@
         <w:tc>
           <w:tcPr>
             <w:tcW w:w="6480" w:type="dxa"/>
+            <w:gridSpan w:val="2"/>
             <w:tcBorders>
               <w:top w:val="single" w:sz="8" w:space="0" w:color="000000"/>
               <w:left w:val="nil"/>
@@ -1268,6 +1189,7 @@
         <w:tc>
           <w:tcPr>
             <w:tcW w:w="6480" w:type="dxa"/>
+            <w:gridSpan w:val="2"/>
             <w:tcBorders>
               <w:top w:val="single" w:sz="8" w:space="0" w:color="000000"/>
               <w:left w:val="nil"/>
@@ -1291,7 +1213,20 @@
               <w:rPr>
                 <w:rFonts w:ascii="Calibri" w:eastAsia="Proxima Nova" w:hAnsi="Calibri" w:cs="Calibri"/>
               </w:rPr>
-              <w:t>A family of compounds with the same functional group yet each successive member differs in the addition of a -CH2- group.</w:t>
+              <w:t>A family of compounds with the same functional group yet each successive member differs in the addition of a -CH</w:t>
+            </w:r>
+            <w:r>
+              <w:rPr>
+                <w:rFonts w:ascii="Calibri" w:eastAsia="Proxima Nova" w:hAnsi="Calibri" w:cs="Calibri"/>
+                <w:vertAlign w:val="subscript"/>
+              </w:rPr>
+              <w:t>2</w:t>
+            </w:r>
+            <w:r>
+              <w:rPr>
+                <w:rFonts w:ascii="Calibri" w:eastAsia="Proxima Nova" w:hAnsi="Calibri" w:cs="Calibri"/>
+              </w:rPr>
+              <w:t>- group.</w:t>
             </w:r>
           </w:p>
         </w:tc>
@@ -1335,6 +1270,7 @@
         <w:tc>
           <w:tcPr>
             <w:tcW w:w="6480" w:type="dxa"/>
+            <w:gridSpan w:val="2"/>
             <w:tcBorders>
               <w:top w:val="single" w:sz="8" w:space="0" w:color="000000"/>
               <w:left w:val="nil"/>
@@ -1396,7 +1332,21 @@
               <w:rPr>
                 <w:rFonts w:ascii="Calibri" w:eastAsia="Proxima Nova" w:hAnsi="Calibri" w:cs="Calibri"/>
               </w:rPr>
-              <w:t>Suffix: -ol (more common).</w:t>
+              <w:t>Suffix: -</w:t>
+            </w:r>
+            <w:proofErr w:type="spellStart"/>
+            <w:r>
+              <w:rPr>
+                <w:rFonts w:ascii="Calibri" w:eastAsia="Proxima Nova" w:hAnsi="Calibri" w:cs="Calibri"/>
+              </w:rPr>
+              <w:t>ol</w:t>
+            </w:r>
+            <w:proofErr w:type="spellEnd"/>
+            <w:r>
+              <w:rPr>
+                <w:rFonts w:ascii="Calibri" w:eastAsia="Proxima Nova" w:hAnsi="Calibri" w:cs="Calibri"/>
+              </w:rPr>
+              <w:t xml:space="preserve"> (more common).</w:t>
             </w:r>
           </w:p>
         </w:tc>
@@ -1433,20 +1383,14 @@
                 <w:rFonts w:ascii="Calibri" w:eastAsia="Proxima Nova" w:hAnsi="Calibri" w:cs="Calibri"/>
                 <w:b/>
               </w:rPr>
-              <w:t>Functional gro</w:t>
-            </w:r>
-            <w:r>
-              <w:rPr>
-                <w:rFonts w:ascii="Calibri" w:eastAsia="Proxima Nova" w:hAnsi="Calibri" w:cs="Calibri"/>
-                <w:b/>
-              </w:rPr>
-              <w:t>up and prefixes of haloalkanes</w:t>
+              <w:t>Functional group and prefixes of haloalkanes</w:t>
             </w:r>
           </w:p>
         </w:tc>
         <w:tc>
           <w:tcPr>
             <w:tcW w:w="6480" w:type="dxa"/>
+            <w:gridSpan w:val="2"/>
             <w:tcBorders>
               <w:top w:val="single" w:sz="8" w:space="0" w:color="000000"/>
               <w:left w:val="nil"/>
@@ -1491,7 +1435,35 @@
               <w:rPr>
                 <w:rFonts w:ascii="Calibri" w:eastAsia="Proxima Nova" w:hAnsi="Calibri" w:cs="Calibri"/>
               </w:rPr>
-              <w:t>Prefix: fluro-, chloro-, bromo-, iodo-.</w:t>
+              <w:t xml:space="preserve">Prefix: </w:t>
+            </w:r>
+            <w:proofErr w:type="spellStart"/>
+            <w:r>
+              <w:rPr>
+                <w:rFonts w:ascii="Calibri" w:eastAsia="Proxima Nova" w:hAnsi="Calibri" w:cs="Calibri"/>
+              </w:rPr>
+              <w:t>fluro</w:t>
+            </w:r>
+            <w:proofErr w:type="spellEnd"/>
+            <w:r>
+              <w:rPr>
+                <w:rFonts w:ascii="Calibri" w:eastAsia="Proxima Nova" w:hAnsi="Calibri" w:cs="Calibri"/>
+              </w:rPr>
+              <w:t xml:space="preserve">-, chloro-, bromo-, </w:t>
+            </w:r>
+            <w:proofErr w:type="spellStart"/>
+            <w:r>
+              <w:rPr>
+                <w:rFonts w:ascii="Calibri" w:eastAsia="Proxima Nova" w:hAnsi="Calibri" w:cs="Calibri"/>
+              </w:rPr>
+              <w:t>iodo</w:t>
+            </w:r>
+            <w:proofErr w:type="spellEnd"/>
+            <w:r>
+              <w:rPr>
+                <w:rFonts w:ascii="Calibri" w:eastAsia="Proxima Nova" w:hAnsi="Calibri" w:cs="Calibri"/>
+              </w:rPr>
+              <w:t>-.</w:t>
             </w:r>
           </w:p>
           <w:p>
@@ -1557,12 +1529,30 @@
                 <w:rFonts w:ascii="Calibri" w:eastAsia="Proxima Nova" w:hAnsi="Calibri" w:cs="Calibri"/>
               </w:rPr>
             </w:pPr>
+            <w:proofErr w:type="spellStart"/>
+            <w:proofErr w:type="gramStart"/>
             <w:r>
               <w:rPr>
                 <w:rFonts w:ascii="Calibri" w:eastAsia="Proxima Nova" w:hAnsi="Calibri" w:cs="Calibri"/>
                 <w:i/>
               </w:rPr>
-              <w:t>E,g., 1-chloropropane</w:t>
+              <w:t>E,g</w:t>
+            </w:r>
+            <w:proofErr w:type="spellEnd"/>
+            <w:r>
+              <w:rPr>
+                <w:rFonts w:ascii="Calibri" w:eastAsia="Proxima Nova" w:hAnsi="Calibri" w:cs="Calibri"/>
+                <w:i/>
+              </w:rPr>
+              <w:t>.</w:t>
+            </w:r>
+            <w:proofErr w:type="gramEnd"/>
+            <w:r>
+              <w:rPr>
+                <w:rFonts w:ascii="Calibri" w:eastAsia="Proxima Nova" w:hAnsi="Calibri" w:cs="Calibri"/>
+                <w:i/>
+              </w:rPr>
+              <w:t>, 1-chloropropane</w:t>
             </w:r>
           </w:p>
         </w:tc>
@@ -1606,6 +1596,7 @@
         <w:tc>
           <w:tcPr>
             <w:tcW w:w="6480" w:type="dxa"/>
+            <w:gridSpan w:val="2"/>
             <w:tcBorders>
               <w:top w:val="single" w:sz="8" w:space="0" w:color="000000"/>
               <w:left w:val="nil"/>
@@ -1780,7 +1771,6 @@
                 <w:rFonts w:ascii="Calibri" w:eastAsia="Proxima Nova" w:hAnsi="Calibri" w:cs="Calibri"/>
                 <w:i/>
               </w:rPr>
-              <w:lastRenderedPageBreak/>
               <w:t>E.g., ethanal.</w:t>
             </w:r>
           </w:p>
@@ -1818,7 +1808,6 @@
                 <w:rFonts w:ascii="Calibri" w:eastAsia="Proxima Nova" w:hAnsi="Calibri" w:cs="Calibri"/>
                 <w:b/>
               </w:rPr>
-              <w:lastRenderedPageBreak/>
               <w:t>Functional group, prefix, and suffix of ketones</w:t>
             </w:r>
           </w:p>
@@ -1826,6 +1815,7 @@
         <w:tc>
           <w:tcPr>
             <w:tcW w:w="6480" w:type="dxa"/>
+            <w:gridSpan w:val="2"/>
             <w:tcBorders>
               <w:top w:val="single" w:sz="8" w:space="0" w:color="000000"/>
               <w:left w:val="nil"/>
@@ -1919,6 +1909,7 @@
               <w:rPr>
                 <w:rFonts w:ascii="Calibri" w:eastAsia="Proxima Nova" w:hAnsi="Calibri" w:cs="Calibri"/>
               </w:rPr>
+              <w:lastRenderedPageBreak/>
               <w:t>Prefix: oxo-.</w:t>
             </w:r>
           </w:p>
@@ -2000,7 +1991,23 @@
                 <w:rFonts w:ascii="Calibri" w:eastAsia="Proxima Nova" w:hAnsi="Calibri" w:cs="Calibri"/>
                 <w:i/>
               </w:rPr>
-              <w:t>E.g., propone.</w:t>
+              <w:t xml:space="preserve">E.g., </w:t>
+            </w:r>
+            <w:proofErr w:type="spellStart"/>
+            <w:r>
+              <w:rPr>
+                <w:rFonts w:ascii="Calibri" w:eastAsia="Proxima Nova" w:hAnsi="Calibri" w:cs="Calibri"/>
+                <w:i/>
+              </w:rPr>
+              <w:t>propone</w:t>
+            </w:r>
+            <w:proofErr w:type="spellEnd"/>
+            <w:r>
+              <w:rPr>
+                <w:rFonts w:ascii="Calibri" w:eastAsia="Proxima Nova" w:hAnsi="Calibri" w:cs="Calibri"/>
+                <w:i/>
+              </w:rPr>
+              <w:t>.</w:t>
             </w:r>
           </w:p>
         </w:tc>
@@ -2037,6 +2044,7 @@
                 <w:rFonts w:ascii="Calibri" w:eastAsia="Proxima Nova" w:hAnsi="Calibri" w:cs="Calibri"/>
                 <w:b/>
               </w:rPr>
+              <w:lastRenderedPageBreak/>
               <w:t>Functional group and suffix of carboxylic acids</w:t>
             </w:r>
           </w:p>
@@ -2044,6 +2052,7 @@
         <w:tc>
           <w:tcPr>
             <w:tcW w:w="6480" w:type="dxa"/>
+            <w:gridSpan w:val="2"/>
             <w:tcBorders>
               <w:top w:val="single" w:sz="8" w:space="0" w:color="000000"/>
               <w:left w:val="nil"/>
@@ -2137,7 +2146,21 @@
               <w:rPr>
                 <w:rFonts w:ascii="Calibri" w:eastAsia="Proxima Nova" w:hAnsi="Calibri" w:cs="Calibri"/>
               </w:rPr>
-              <w:t>Suffix: -oic acid.</w:t>
+              <w:t>Suffix: -</w:t>
+            </w:r>
+            <w:proofErr w:type="spellStart"/>
+            <w:r>
+              <w:rPr>
+                <w:rFonts w:ascii="Calibri" w:eastAsia="Proxima Nova" w:hAnsi="Calibri" w:cs="Calibri"/>
+              </w:rPr>
+              <w:t>oic</w:t>
+            </w:r>
+            <w:proofErr w:type="spellEnd"/>
+            <w:r>
+              <w:rPr>
+                <w:rFonts w:ascii="Calibri" w:eastAsia="Proxima Nova" w:hAnsi="Calibri" w:cs="Calibri"/>
+              </w:rPr>
+              <w:t xml:space="preserve"> acid.</w:t>
             </w:r>
           </w:p>
           <w:p>
@@ -2245,6 +2268,7 @@
         <w:tc>
           <w:tcPr>
             <w:tcW w:w="6480" w:type="dxa"/>
+            <w:gridSpan w:val="2"/>
             <w:tcBorders>
               <w:top w:val="single" w:sz="8" w:space="0" w:color="000000"/>
               <w:left w:val="nil"/>
@@ -2338,7 +2362,21 @@
               <w:rPr>
                 <w:rFonts w:ascii="Calibri" w:eastAsia="Proxima Nova" w:hAnsi="Calibri" w:cs="Calibri"/>
               </w:rPr>
-              <w:t>Suffix: -yl-oate.</w:t>
+              <w:t>Suffix: -</w:t>
+            </w:r>
+            <w:proofErr w:type="spellStart"/>
+            <w:r>
+              <w:rPr>
+                <w:rFonts w:ascii="Calibri" w:eastAsia="Proxima Nova" w:hAnsi="Calibri" w:cs="Calibri"/>
+              </w:rPr>
+              <w:t>yl-oate</w:t>
+            </w:r>
+            <w:proofErr w:type="spellEnd"/>
+            <w:r>
+              <w:rPr>
+                <w:rFonts w:ascii="Calibri" w:eastAsia="Proxima Nova" w:hAnsi="Calibri" w:cs="Calibri"/>
+              </w:rPr>
+              <w:t>.</w:t>
             </w:r>
           </w:p>
           <w:p>
@@ -2447,6 +2485,7 @@
         <w:tc>
           <w:tcPr>
             <w:tcW w:w="6480" w:type="dxa"/>
+            <w:gridSpan w:val="2"/>
             <w:tcBorders>
               <w:top w:val="single" w:sz="8" w:space="0" w:color="000000"/>
               <w:left w:val="nil"/>
@@ -2506,7 +2545,6 @@
                 <w:rFonts w:ascii="Calibri" w:eastAsia="Proxima Nova" w:hAnsi="Calibri" w:cs="Calibri"/>
                 <w:noProof/>
               </w:rPr>
-              <w:lastRenderedPageBreak/>
               <w:drawing>
                 <wp:inline distT="114300" distB="114300" distL="114300" distR="114300" wp14:anchorId="097FD4AC" wp14:editId="080E81A3">
                   <wp:extent cx="1319213" cy="682042"/>
@@ -2594,7 +2632,6 @@
                 <w:rFonts w:ascii="Calibri" w:eastAsia="Proxima Nova" w:hAnsi="Calibri" w:cs="Calibri"/>
                 <w:b/>
               </w:rPr>
-              <w:lastRenderedPageBreak/>
               <w:t>Define structural isomers</w:t>
             </w:r>
           </w:p>
@@ -2602,6 +2639,7 @@
         <w:tc>
           <w:tcPr>
             <w:tcW w:w="6480" w:type="dxa"/>
+            <w:gridSpan w:val="2"/>
             <w:tcBorders>
               <w:top w:val="single" w:sz="8" w:space="0" w:color="000000"/>
               <w:left w:val="nil"/>
@@ -2653,6 +2691,7 @@
                 <w:rFonts w:ascii="Calibri" w:eastAsia="Proxima Nova" w:hAnsi="Calibri" w:cs="Calibri"/>
                 <w:noProof/>
               </w:rPr>
+              <w:lastRenderedPageBreak/>
               <w:drawing>
                 <wp:inline distT="114300" distB="114300" distL="114300" distR="114300" wp14:anchorId="2F8FF1B4" wp14:editId="403855AA">
                   <wp:extent cx="2767013" cy="1445623"/>
@@ -2710,14 +2749,7 @@
                 <w:rFonts w:ascii="Calibri" w:eastAsia="Proxima Nova" w:hAnsi="Calibri" w:cs="Calibri"/>
                 <w:i/>
               </w:rPr>
-              <w:t>This has the subsets of chain isomers, positional</w:t>
-            </w:r>
-            <w:r>
-              <w:rPr>
-                <w:rFonts w:ascii="Calibri" w:eastAsia="Proxima Nova" w:hAnsi="Calibri" w:cs="Calibri"/>
-                <w:i/>
-              </w:rPr>
-              <w:t xml:space="preserve"> isomers, and functional group isomers.</w:t>
+              <w:t>This has the subsets of chain isomers, positional isomers, and functional group isomers.</w:t>
             </w:r>
           </w:p>
         </w:tc>
@@ -2754,6 +2786,7 @@
                 <w:rFonts w:ascii="Calibri" w:eastAsia="Proxima Nova" w:hAnsi="Calibri" w:cs="Calibri"/>
                 <w:b/>
               </w:rPr>
+              <w:lastRenderedPageBreak/>
               <w:t>Define chain isomers</w:t>
             </w:r>
           </w:p>
@@ -2761,6 +2794,7 @@
         <w:tc>
           <w:tcPr>
             <w:tcW w:w="6480" w:type="dxa"/>
+            <w:gridSpan w:val="2"/>
             <w:tcBorders>
               <w:top w:val="single" w:sz="8" w:space="0" w:color="000000"/>
               <w:left w:val="nil"/>
@@ -2841,6 +2875,7 @@
         <w:tc>
           <w:tcPr>
             <w:tcW w:w="6480" w:type="dxa"/>
+            <w:gridSpan w:val="2"/>
             <w:tcBorders>
               <w:top w:val="single" w:sz="8" w:space="0" w:color="000000"/>
               <w:left w:val="nil"/>
@@ -2921,6 +2956,7 @@
         <w:tc>
           <w:tcPr>
             <w:tcW w:w="6480" w:type="dxa"/>
+            <w:gridSpan w:val="2"/>
             <w:tcBorders>
               <w:top w:val="single" w:sz="8" w:space="0" w:color="000000"/>
               <w:left w:val="nil"/>
@@ -3001,6 +3037,7 @@
         <w:tc>
           <w:tcPr>
             <w:tcW w:w="6480" w:type="dxa"/>
+            <w:gridSpan w:val="2"/>
             <w:tcBorders>
               <w:top w:val="single" w:sz="8" w:space="0" w:color="000000"/>
               <w:left w:val="nil"/>
@@ -3031,14 +3068,7 @@
                 <w:rFonts w:ascii="Calibri" w:eastAsia="Proxima Nova" w:hAnsi="Calibri" w:cs="Calibri"/>
                 <w:b/>
               </w:rPr>
-              <w:t>COVALEN</w:t>
-            </w:r>
-            <w:r>
-              <w:rPr>
-                <w:rFonts w:ascii="Calibri" w:eastAsia="Proxima Nova" w:hAnsi="Calibri" w:cs="Calibri"/>
-                <w:b/>
-              </w:rPr>
-              <w:t>T BOND BREAKS</w:t>
+              <w:t>COVALENT BOND BREAKS</w:t>
             </w:r>
             <w:r>
               <w:rPr>
@@ -3137,6 +3167,7 @@
         <w:tc>
           <w:tcPr>
             <w:tcW w:w="6480" w:type="dxa"/>
+            <w:gridSpan w:val="2"/>
             <w:tcBorders>
               <w:top w:val="single" w:sz="8" w:space="0" w:color="000000"/>
               <w:left w:val="nil"/>
@@ -3204,6 +3235,7 @@
         <w:tc>
           <w:tcPr>
             <w:tcW w:w="6480" w:type="dxa"/>
+            <w:gridSpan w:val="2"/>
             <w:tcBorders>
               <w:top w:val="single" w:sz="8" w:space="0" w:color="000000"/>
               <w:left w:val="nil"/>
@@ -3326,7 +3358,6 @@
                 <w:rFonts w:ascii="Calibri" w:eastAsia="Proxima Nova" w:hAnsi="Calibri" w:cs="Calibri"/>
                 <w:b/>
               </w:rPr>
-              <w:lastRenderedPageBreak/>
               <w:t>Where must curly arrows start?</w:t>
             </w:r>
           </w:p>
@@ -3334,6 +3365,7 @@
         <w:tc>
           <w:tcPr>
             <w:tcW w:w="6480" w:type="dxa"/>
+            <w:gridSpan w:val="2"/>
             <w:tcBorders>
               <w:top w:val="single" w:sz="8" w:space="0" w:color="000000"/>
               <w:left w:val="nil"/>
@@ -3376,6 +3408,7 @@
         <w:rPr>
           <w:rFonts w:ascii="Calibri" w:eastAsia="Proxima Nova" w:hAnsi="Calibri" w:cs="Calibri"/>
         </w:rPr>
+        <w:lastRenderedPageBreak/>
         <w:t>4.1.2 - Alkanes</w:t>
       </w:r>
     </w:p>
@@ -3668,13 +3701,7 @@
               <w:rPr>
                 <w:rFonts w:ascii="Calibri" w:eastAsia="Nova Mono" w:hAnsi="Calibri" w:cs="Calibri"/>
               </w:rPr>
-              <w:t xml:space="preserve"> stronger the attrac</w:t>
-            </w:r>
-            <w:r>
-              <w:rPr>
-                <w:rFonts w:ascii="Calibri" w:eastAsia="Nova Mono" w:hAnsi="Calibri" w:cs="Calibri"/>
-              </w:rPr>
-              <w:t xml:space="preserve">tion </w:t>
+              <w:t xml:space="preserve"> stronger the attraction </w:t>
             </w:r>
             <w:r>
               <w:rPr>
@@ -3933,13 +3960,7 @@
               <w:rPr>
                 <w:rFonts w:ascii="Calibri" w:eastAsia="Proxima Nova" w:hAnsi="Calibri" w:cs="Calibri"/>
               </w:rPr>
-              <w:t>Combustion under limited oxyge</w:t>
-            </w:r>
-            <w:r>
-              <w:rPr>
-                <w:rFonts w:ascii="Calibri" w:eastAsia="Proxima Nova" w:hAnsi="Calibri" w:cs="Calibri"/>
-              </w:rPr>
-              <w:t>n forming CO and/or C (soot).</w:t>
+              <w:t>Combustion under limited oxygen forming CO and/or C (soot).</w:t>
             </w:r>
           </w:p>
           <w:p>
@@ -4141,7 +4162,21 @@
               <w:rPr>
                 <w:rFonts w:ascii="Calibri" w:eastAsia="Proxima Nova" w:hAnsi="Calibri" w:cs="Calibri"/>
               </w:rPr>
-              <w:t>Initiation - UV light is supplies enough energy to break Cl-Cl bonds by homolytic fission.</w:t>
+              <w:t xml:space="preserve">Initiation - UV light is </w:t>
+            </w:r>
+            <w:proofErr w:type="gramStart"/>
+            <w:r>
+              <w:rPr>
+                <w:rFonts w:ascii="Calibri" w:eastAsia="Proxima Nova" w:hAnsi="Calibri" w:cs="Calibri"/>
+              </w:rPr>
+              <w:t>supplies</w:t>
+            </w:r>
+            <w:proofErr w:type="gramEnd"/>
+            <w:r>
+              <w:rPr>
+                <w:rFonts w:ascii="Calibri" w:eastAsia="Proxima Nova" w:hAnsi="Calibri" w:cs="Calibri"/>
+              </w:rPr>
+              <w:t xml:space="preserve"> enough energy to break Cl-Cl bonds by homolytic fission.</w:t>
             </w:r>
           </w:p>
           <w:p>
@@ -4158,14 +4193,7 @@
               <w:rPr>
                 <w:rFonts w:ascii="Calibri" w:eastAsia="Proxima Nova" w:hAnsi="Calibri" w:cs="Calibri"/>
               </w:rPr>
-              <w:lastRenderedPageBreak/>
-              <w:t>Propagation - chlorine radicals remove H atoms from methane to form methyl radicals. These rea</w:t>
-            </w:r>
-            <w:r>
-              <w:rPr>
-                <w:rFonts w:ascii="Calibri" w:eastAsia="Proxima Nova" w:hAnsi="Calibri" w:cs="Calibri"/>
-              </w:rPr>
-              <w:t>ct with Cl</w:t>
+              <w:t>Propagation - chlorine radicals remove H atoms from methane to form methyl radicals. These react with Cl</w:t>
             </w:r>
             <w:r>
               <w:rPr>
@@ -4267,13 +4295,21 @@
               <w:rPr>
                 <w:rFonts w:ascii="Calibri" w:eastAsia="Proxima Nova" w:hAnsi="Calibri" w:cs="Calibri"/>
               </w:rPr>
-              <w:t xml:space="preserve">Lots of termination steps </w:t>
-            </w:r>
-            <w:r>
-              <w:rPr>
-                <w:rFonts w:ascii="Calibri" w:eastAsia="Proxima Nova" w:hAnsi="Calibri" w:cs="Calibri"/>
-              </w:rPr>
-              <w:t>lead to impurities  (e.g., 2 •CH</w:t>
+              <w:t xml:space="preserve">Lots of termination steps lead to </w:t>
+            </w:r>
+            <w:proofErr w:type="gramStart"/>
+            <w:r>
+              <w:rPr>
+                <w:rFonts w:ascii="Calibri" w:eastAsia="Proxima Nova" w:hAnsi="Calibri" w:cs="Calibri"/>
+              </w:rPr>
+              <w:t>impurities  (</w:t>
+            </w:r>
+            <w:proofErr w:type="gramEnd"/>
+            <w:r>
+              <w:rPr>
+                <w:rFonts w:ascii="Calibri" w:eastAsia="Proxima Nova" w:hAnsi="Calibri" w:cs="Calibri"/>
+              </w:rPr>
+              <w:t>e.g., 2 •CH</w:t>
             </w:r>
             <w:r>
               <w:rPr>
@@ -4391,13 +4427,7 @@
               <w:rPr>
                 <w:rFonts w:ascii="Calibri" w:eastAsia="Proxima Nova" w:hAnsi="Calibri" w:cs="Calibri"/>
               </w:rPr>
-              <w:t>Funnel the vapours into a fractionating column which is cooler furth</w:t>
-            </w:r>
-            <w:r>
-              <w:rPr>
-                <w:rFonts w:ascii="Calibri" w:eastAsia="Proxima Nova" w:hAnsi="Calibri" w:cs="Calibri"/>
-              </w:rPr>
-              <w:t>er up.</w:t>
+              <w:t>Funnel the vapours into a fractionating column which is cooler further up.</w:t>
             </w:r>
           </w:p>
           <w:p>
@@ -4414,7 +4444,21 @@
               <w:rPr>
                 <w:rFonts w:ascii="Calibri" w:eastAsia="Proxima Nova" w:hAnsi="Calibri" w:cs="Calibri"/>
               </w:rPr>
-              <w:t>Let the hydrocarbons will rise up and condense and their respective b.p.’s.</w:t>
+              <w:t xml:space="preserve">Let the hydrocarbons will rise up and condense and their respective </w:t>
+            </w:r>
+            <w:proofErr w:type="spellStart"/>
+            <w:r>
+              <w:rPr>
+                <w:rFonts w:ascii="Calibri" w:eastAsia="Proxima Nova" w:hAnsi="Calibri" w:cs="Calibri"/>
+              </w:rPr>
+              <w:t>b.p.’s</w:t>
+            </w:r>
+            <w:proofErr w:type="spellEnd"/>
+            <w:r>
+              <w:rPr>
+                <w:rFonts w:ascii="Calibri" w:eastAsia="Proxima Nova" w:hAnsi="Calibri" w:cs="Calibri"/>
+              </w:rPr>
+              <w:t>.</w:t>
             </w:r>
           </w:p>
         </w:tc>
@@ -4539,7 +4583,23 @@
                 <w:rFonts w:ascii="Calibri" w:eastAsia="Proxima Nova" w:hAnsi="Calibri" w:cs="Calibri"/>
                 <w:i/>
               </w:rPr>
-              <w:t>Think of ‘phile’ as meaning loving. It loves electrons.</w:t>
+              <w:t>Think of ‘</w:t>
+            </w:r>
+            <w:proofErr w:type="spellStart"/>
+            <w:r>
+              <w:rPr>
+                <w:rFonts w:ascii="Calibri" w:eastAsia="Proxima Nova" w:hAnsi="Calibri" w:cs="Calibri"/>
+                <w:i/>
+              </w:rPr>
+              <w:t>phile</w:t>
+            </w:r>
+            <w:proofErr w:type="spellEnd"/>
+            <w:r>
+              <w:rPr>
+                <w:rFonts w:ascii="Calibri" w:eastAsia="Proxima Nova" w:hAnsi="Calibri" w:cs="Calibri"/>
+                <w:i/>
+              </w:rPr>
+              <w:t>’ as meaning loving. It loves electrons.</w:t>
             </w:r>
           </w:p>
         </w:tc>
@@ -4578,6 +4638,13 @@
               </w:rPr>
               <w:t>What is a π bond?</w:t>
             </w:r>
+            <w:r>
+              <w:rPr>
+                <w:rFonts w:ascii="Calibri" w:eastAsia="Proxima Nova" w:hAnsi="Calibri" w:cs="Calibri"/>
+                <w:b/>
+              </w:rPr>
+              <w:t xml:space="preserve"> (with diagram)</w:t>
+            </w:r>
           </w:p>
         </w:tc>
         <w:tc>
@@ -4621,34 +4688,47 @@
                 <w:noProof/>
               </w:rPr>
               <w:drawing>
-                <wp:inline distT="114300" distB="114300" distL="114300" distR="114300" wp14:anchorId="3D200917" wp14:editId="1109801D">
-                  <wp:extent cx="3971925" cy="1460500"/>
-                  <wp:effectExtent l="0" t="0" r="0" b="0"/>
-                  <wp:docPr id="20" name="image11.png" descr="Image result for pi bond"/>
-                  <wp:cNvGraphicFramePr/>
+                <wp:inline distT="0" distB="0" distL="0" distR="0" wp14:anchorId="2C1F1AF6" wp14:editId="0E80841C">
+                  <wp:extent cx="3977640" cy="1005840"/>
+                  <wp:effectExtent l="0" t="0" r="3810" b="3810"/>
+                  <wp:docPr id="38" name="Picture 38"/>
+                  <wp:cNvGraphicFramePr>
+                    <a:graphicFrameLocks xmlns:a="http://schemas.openxmlformats.org/drawingml/2006/main" noChangeAspect="1"/>
+                  </wp:cNvGraphicFramePr>
                   <a:graphic xmlns:a="http://schemas.openxmlformats.org/drawingml/2006/main">
                     <a:graphicData uri="http://schemas.openxmlformats.org/drawingml/2006/picture">
                       <pic:pic xmlns:pic="http://schemas.openxmlformats.org/drawingml/2006/picture">
                         <pic:nvPicPr>
-                          <pic:cNvPr id="0" name="image11.png" descr="Image result for pi bond"/>
-                          <pic:cNvPicPr preferRelativeResize="0"/>
+                          <pic:cNvPr id="0" name="Picture 5"/>
+                          <pic:cNvPicPr>
+                            <a:picLocks noChangeAspect="1" noChangeArrowheads="1"/>
+                          </pic:cNvPicPr>
                         </pic:nvPicPr>
                         <pic:blipFill>
-                          <a:blip r:embed="rId20"/>
+                          <a:blip r:embed="rId20">
+                            <a:extLst>
+                              <a:ext uri="{28A0092B-C50C-407E-A947-70E740481C1C}">
+                                <a14:useLocalDpi xmlns:a14="http://schemas.microsoft.com/office/drawing/2010/main" val="0"/>
+                              </a:ext>
+                            </a:extLst>
+                          </a:blip>
                           <a:srcRect/>
                           <a:stretch>
                             <a:fillRect/>
                           </a:stretch>
                         </pic:blipFill>
-                        <pic:spPr>
+                        <pic:spPr bwMode="auto">
                           <a:xfrm>
                             <a:off x="0" y="0"/>
-                            <a:ext cx="3971925" cy="1460500"/>
+                            <a:ext cx="3977640" cy="1005840"/>
                           </a:xfrm>
                           <a:prstGeom prst="rect">
                             <a:avLst/>
                           </a:prstGeom>
-                          <a:ln/>
+                          <a:noFill/>
+                          <a:ln>
+                            <a:noFill/>
+                          </a:ln>
                         </pic:spPr>
                       </pic:pic>
                     </a:graphicData>
@@ -4838,13 +4918,7 @@
               <w:rPr>
                 <w:rFonts w:ascii="Calibri" w:eastAsia="Proxima Nova" w:hAnsi="Calibri" w:cs="Calibri"/>
               </w:rPr>
-              <w:t>Same structural formulae</w:t>
-            </w:r>
-            <w:r>
-              <w:rPr>
-                <w:rFonts w:ascii="Calibri" w:eastAsia="Proxima Nova" w:hAnsi="Calibri" w:cs="Calibri"/>
-              </w:rPr>
-              <w:t xml:space="preserve"> but different spatial arrangement of atoms.</w:t>
+              <w:t>Same structural formulae but different spatial arrangement of atoms.</w:t>
             </w:r>
           </w:p>
         </w:tc>
@@ -4881,7 +4955,6 @@
                 <w:rFonts w:ascii="Calibri" w:eastAsia="Proxima Nova" w:hAnsi="Calibri" w:cs="Calibri"/>
                 <w:b/>
               </w:rPr>
-              <w:lastRenderedPageBreak/>
               <w:t>What is required for E-Z stereoisomerism to arise?</w:t>
             </w:r>
           </w:p>
@@ -5019,6 +5092,7 @@
                 <w:rFonts w:ascii="Calibri" w:eastAsia="Proxima Nova" w:hAnsi="Calibri" w:cs="Calibri"/>
                 <w:b/>
               </w:rPr>
+              <w:lastRenderedPageBreak/>
               <w:t>Describe the Cahn-Ingold-Prelog (CIP) priority rule</w:t>
             </w:r>
           </w:p>
@@ -5072,6 +5146,7 @@
               </w:rPr>
               <w:t>If the priorities are on the same (</w:t>
             </w:r>
+            <w:proofErr w:type="spellStart"/>
             <w:r>
               <w:rPr>
                 <w:rFonts w:ascii="Calibri" w:eastAsia="Proxima Nova" w:hAnsi="Calibri" w:cs="Calibri"/>
@@ -5079,18 +5154,14 @@
               </w:rPr>
               <w:t>zame</w:t>
             </w:r>
-            <w:r>
-              <w:rPr>
-                <w:rFonts w:ascii="Calibri" w:eastAsia="Proxima Nova" w:hAnsi="Calibri" w:cs="Calibri"/>
-              </w:rPr>
-              <w:t>) side, it is</w:t>
-            </w:r>
-            <w:r>
-              <w:rPr>
-                <w:rFonts w:ascii="Calibri" w:eastAsia="Proxima Nova" w:hAnsi="Calibri" w:cs="Calibri"/>
-              </w:rPr>
-              <w:t xml:space="preserve"> a Z-isomer. If the priorities are on opposite sides (</w:t>
-            </w:r>
+            <w:proofErr w:type="spellEnd"/>
+            <w:r>
+              <w:rPr>
+                <w:rFonts w:ascii="Calibri" w:eastAsia="Proxima Nova" w:hAnsi="Calibri" w:cs="Calibri"/>
+              </w:rPr>
+              <w:t>) side, it is a Z-isomer. If the priorities are on opposite sides (</w:t>
+            </w:r>
+            <w:proofErr w:type="spellStart"/>
             <w:r>
               <w:rPr>
                 <w:rFonts w:ascii="Calibri" w:eastAsia="Proxima Nova" w:hAnsi="Calibri" w:cs="Calibri"/>
@@ -5098,11 +5169,26 @@
               </w:rPr>
               <w:t>epposite</w:t>
             </w:r>
-            <w:r>
-              <w:rPr>
-                <w:rFonts w:ascii="Calibri" w:eastAsia="Proxima Nova" w:hAnsi="Calibri" w:cs="Calibri"/>
-              </w:rPr>
-              <w:t>), it is a E-isomer.</w:t>
+            <w:proofErr w:type="spellEnd"/>
+            <w:r>
+              <w:rPr>
+                <w:rFonts w:ascii="Calibri" w:eastAsia="Proxima Nova" w:hAnsi="Calibri" w:cs="Calibri"/>
+              </w:rPr>
+              <w:t xml:space="preserve">), it is </w:t>
+            </w:r>
+            <w:proofErr w:type="gramStart"/>
+            <w:r>
+              <w:rPr>
+                <w:rFonts w:ascii="Calibri" w:eastAsia="Proxima Nova" w:hAnsi="Calibri" w:cs="Calibri"/>
+              </w:rPr>
+              <w:t>a</w:t>
+            </w:r>
+            <w:proofErr w:type="gramEnd"/>
+            <w:r>
+              <w:rPr>
+                <w:rFonts w:ascii="Calibri" w:eastAsia="Proxima Nova" w:hAnsi="Calibri" w:cs="Calibri"/>
+              </w:rPr>
+              <w:t xml:space="preserve"> E-isomer.</w:t>
             </w:r>
           </w:p>
           <w:p>
@@ -5294,17 +5380,20 @@
             <w:pPr>
               <w:rPr>
                 <w:rFonts w:ascii="Calibri" w:eastAsia="Proxima Nova" w:hAnsi="Calibri" w:cs="Calibri"/>
-              </w:rPr>
-            </w:pPr>
-            <w:r>
-              <w:rPr>
-                <w:rFonts w:ascii="Calibri" w:eastAsia="Proxima Nova" w:hAnsi="Calibri" w:cs="Calibri"/>
-              </w:rPr>
-              <w:t xml:space="preserve">A special case of E/Z isomerism (and thus stereoisomerism) where the 2 substituent groups attached to each </w:t>
-            </w:r>
-            <w:r>
-              <w:rPr>
-                <w:rFonts w:ascii="Calibri" w:eastAsia="Proxima Nova" w:hAnsi="Calibri" w:cs="Calibri"/>
+                <w:iCs/>
+              </w:rPr>
+            </w:pPr>
+            <w:r>
+              <w:rPr>
+                <w:rFonts w:ascii="Calibri" w:eastAsia="Proxima Nova" w:hAnsi="Calibri" w:cs="Calibri"/>
+                <w:iCs/>
+              </w:rPr>
+              <w:t xml:space="preserve">A special case of E/Z isomerism (and thus stereoisomerism) where a substituent group on one </w:t>
+            </w:r>
+            <w:r>
+              <w:rPr>
+                <w:rFonts w:ascii="Calibri" w:eastAsia="Proxima Nova" w:hAnsi="Calibri" w:cs="Calibri"/>
+                <w:iCs/>
                 <w:vertAlign w:val="superscript"/>
               </w:rPr>
               <w:t>12</w:t>
@@ -5312,57 +5401,113 @@
             <w:r>
               <w:rPr>
                 <w:rFonts w:ascii="Calibri" w:eastAsia="Proxima Nova" w:hAnsi="Calibri" w:cs="Calibri"/>
-              </w:rPr>
-              <w:t xml:space="preserve">C of the C=C </w:t>
-            </w:r>
-            <w:r>
-              <w:rPr>
-                <w:rFonts w:ascii="Calibri" w:eastAsia="Proxima Nova" w:hAnsi="Calibri" w:cs="Calibri"/>
-              </w:rPr>
-              <w:t>group are the same.</w:t>
-            </w:r>
-          </w:p>
-          <w:p>
-            <w:pPr>
-              <w:jc w:val="center"/>
-              <w:rPr>
-                <w:rFonts w:ascii="Calibri" w:eastAsia="Proxima Nova" w:hAnsi="Calibri" w:cs="Calibri"/>
-              </w:rPr>
-            </w:pPr>
-            <w:r>
-              <w:rPr>
-                <w:rFonts w:ascii="Calibri" w:eastAsia="Proxima Nova" w:hAnsi="Calibri" w:cs="Calibri"/>
+                <w:iCs/>
+              </w:rPr>
+              <w:t xml:space="preserve">C of the C=C group is the same as the other </w:t>
+            </w:r>
+            <w:r>
+              <w:rPr>
+                <w:rFonts w:ascii="Calibri" w:eastAsia="Proxima Nova" w:hAnsi="Calibri" w:cs="Calibri"/>
+                <w:iCs/>
+                <w:vertAlign w:val="superscript"/>
+              </w:rPr>
+              <w:t>12</w:t>
+            </w:r>
+            <w:r>
+              <w:rPr>
+                <w:rFonts w:ascii="Calibri" w:eastAsia="Proxima Nova" w:hAnsi="Calibri" w:cs="Calibri"/>
+                <w:iCs/>
+              </w:rPr>
+              <w:t>C.</w:t>
+            </w:r>
+          </w:p>
+          <w:p>
+            <w:pPr>
+              <w:rPr>
+                <w:rFonts w:ascii="Calibri" w:eastAsia="Proxima Nova" w:hAnsi="Calibri" w:cs="Calibri"/>
+                <w:iCs/>
+              </w:rPr>
+            </w:pPr>
+          </w:p>
+          <w:p>
+            <w:pPr>
+              <w:rPr>
+                <w:rFonts w:ascii="Calibri" w:eastAsia="Proxima Nova" w:hAnsi="Calibri" w:cs="Calibri"/>
+                <w:iCs/>
+              </w:rPr>
+            </w:pPr>
+            <w:proofErr w:type="spellStart"/>
+            <w:r>
+              <w:rPr>
+                <w:rFonts w:ascii="Calibri" w:eastAsia="Proxima Nova" w:hAnsi="Calibri" w:cs="Calibri"/>
+                <w:iCs/>
+              </w:rPr>
+              <w:t>Eg</w:t>
+            </w:r>
+            <w:proofErr w:type="spellEnd"/>
+            <w:r>
+              <w:rPr>
+                <w:rFonts w:ascii="Calibri" w:eastAsia="Proxima Nova" w:hAnsi="Calibri" w:cs="Calibri"/>
+                <w:iCs/>
+              </w:rPr>
+              <w:t>,</w:t>
+            </w:r>
+          </w:p>
+          <w:p>
+            <w:pPr>
+              <w:rPr>
+                <w:rFonts w:ascii="Calibri" w:eastAsia="Proxima Nova" w:hAnsi="Calibri" w:cs="Calibri"/>
+                <w:iCs/>
+              </w:rPr>
+            </w:pPr>
+            <w:r>
+              <w:rPr>
+                <w:rFonts w:ascii="Calibri" w:eastAsia="Proxima Nova" w:hAnsi="Calibri" w:cs="Calibri"/>
+                <w:iCs/>
                 <w:noProof/>
               </w:rPr>
               <w:drawing>
-                <wp:inline distT="114300" distB="114300" distL="114300" distR="114300" wp14:anchorId="390AB359" wp14:editId="6A8F2663">
-                  <wp:extent cx="2895600" cy="981075"/>
-                  <wp:effectExtent l="0" t="0" r="0" b="0"/>
-                  <wp:docPr id="7" name="image2.png"/>
-                  <wp:cNvGraphicFramePr/>
+                <wp:inline distT="0" distB="0" distL="0" distR="0" wp14:anchorId="750B6618" wp14:editId="67C18545">
+                  <wp:extent cx="3977640" cy="1440180"/>
+                  <wp:effectExtent l="0" t="0" r="3810" b="7620"/>
+                  <wp:docPr id="34" name="Picture 34"/>
+                  <wp:cNvGraphicFramePr>
+                    <a:graphicFrameLocks xmlns:a="http://schemas.openxmlformats.org/drawingml/2006/main" noChangeAspect="1"/>
+                  </wp:cNvGraphicFramePr>
                   <a:graphic xmlns:a="http://schemas.openxmlformats.org/drawingml/2006/main">
                     <a:graphicData uri="http://schemas.openxmlformats.org/drawingml/2006/picture">
                       <pic:pic xmlns:pic="http://schemas.openxmlformats.org/drawingml/2006/picture">
                         <pic:nvPicPr>
-                          <pic:cNvPr id="0" name="image2.png"/>
-                          <pic:cNvPicPr preferRelativeResize="0"/>
+                          <pic:cNvPr id="0" name="Picture 1"/>
+                          <pic:cNvPicPr>
+                            <a:picLocks noChangeAspect="1" noChangeArrowheads="1"/>
+                          </pic:cNvPicPr>
                         </pic:nvPicPr>
                         <pic:blipFill>
-                          <a:blip r:embed="rId22"/>
-                          <a:srcRect l="13429" r="13669"/>
+                          <a:blip r:embed="rId22">
+                            <a:extLst>
+                              <a:ext uri="{28A0092B-C50C-407E-A947-70E740481C1C}">
+                                <a14:useLocalDpi xmlns:a14="http://schemas.microsoft.com/office/drawing/2010/main" val="0"/>
+                              </a:ext>
+                            </a:extLst>
+                          </a:blip>
+                          <a:srcRect/>
                           <a:stretch>
                             <a:fillRect/>
                           </a:stretch>
                         </pic:blipFill>
-                        <pic:spPr>
+                        <pic:spPr bwMode="auto">
                           <a:xfrm>
                             <a:off x="0" y="0"/>
-                            <a:ext cx="2895600" cy="981075"/>
+                            <a:ext cx="3977640" cy="1440180"/>
                           </a:xfrm>
                           <a:prstGeom prst="rect">
                             <a:avLst/>
                           </a:prstGeom>
-                          <a:ln/>
+                          <a:noFill/>
+                          <a:ln>
+                            <a:noFill/>
+                          </a:ln>
                         </pic:spPr>
                       </pic:pic>
                     </a:graphicData>
@@ -5373,10 +5518,107 @@
           </w:p>
           <w:p>
             <w:pPr>
-              <w:jc w:val="center"/>
+              <w:rPr>
+                <w:rFonts w:ascii="Calibri" w:eastAsia="Proxima Nova" w:hAnsi="Calibri" w:cs="Calibri"/>
+                <w:iCs/>
+              </w:rPr>
+            </w:pPr>
+            <w:r>
+              <w:rPr>
+                <w:rFonts w:ascii="Calibri" w:eastAsia="Proxima Nova" w:hAnsi="Calibri" w:cs="Calibri"/>
+                <w:iCs/>
+              </w:rPr>
+              <w:t xml:space="preserve">The left is cis </w:t>
+            </w:r>
+            <w:r>
+              <w:rPr>
+                <w:rFonts w:ascii="Calibri" w:eastAsia="Proxima Nova" w:hAnsi="Calibri" w:cs="Calibri"/>
+                <w:b/>
+                <w:bCs/>
+                <w:iCs/>
+                <w:u w:val="single"/>
+              </w:rPr>
+              <w:t>whereas</w:t>
+            </w:r>
+            <w:r>
+              <w:rPr>
+                <w:rFonts w:ascii="Calibri" w:eastAsia="Proxima Nova" w:hAnsi="Calibri" w:cs="Calibri"/>
+                <w:iCs/>
+              </w:rPr>
+              <w:t xml:space="preserve"> the right is trans.</w:t>
+            </w:r>
+          </w:p>
+          <w:p>
+            <w:pPr>
+              <w:rPr>
+                <w:rFonts w:ascii="Calibri" w:eastAsia="Proxima Nova" w:hAnsi="Calibri" w:cs="Calibri"/>
+                <w:iCs/>
+              </w:rPr>
+            </w:pPr>
+          </w:p>
+          <w:p>
+            <w:pPr>
               <w:rPr>
                 <w:rFonts w:ascii="Calibri" w:eastAsia="Proxima Nova" w:hAnsi="Calibri" w:cs="Calibri"/>
                 <w:i/>
+              </w:rPr>
+            </w:pPr>
+            <w:r>
+              <w:rPr>
+                <w:rFonts w:ascii="Calibri" w:eastAsia="Proxima Nova" w:hAnsi="Calibri" w:cs="Calibri"/>
+                <w:i/>
+              </w:rPr>
+              <w:t xml:space="preserve">Note that above, they only need 2 of the same groups, both groups on each carbon </w:t>
+            </w:r>
+            <w:proofErr w:type="gramStart"/>
+            <w:r>
+              <w:rPr>
+                <w:rFonts w:ascii="Calibri" w:eastAsia="Proxima Nova" w:hAnsi="Calibri" w:cs="Calibri"/>
+                <w:b/>
+                <w:bCs/>
+                <w:i/>
+                <w:u w:val="single"/>
+              </w:rPr>
+              <w:t>don't</w:t>
+            </w:r>
+            <w:proofErr w:type="gramEnd"/>
+            <w:r>
+              <w:rPr>
+                <w:rFonts w:ascii="Calibri" w:eastAsia="Proxima Nova" w:hAnsi="Calibri" w:cs="Calibri"/>
+                <w:i/>
+              </w:rPr>
+              <w:t xml:space="preserve"> have to be the same. This also counts as E/Z isomerism as it can be named using the CIP convention too. </w:t>
+            </w:r>
+            <w:proofErr w:type="gramStart"/>
+            <w:r>
+              <w:rPr>
+                <w:rFonts w:ascii="Calibri" w:eastAsia="Proxima Nova" w:hAnsi="Calibri" w:cs="Calibri"/>
+                <w:i/>
+              </w:rPr>
+              <w:t>It's</w:t>
+            </w:r>
+            <w:proofErr w:type="gramEnd"/>
+            <w:r>
+              <w:rPr>
+                <w:rFonts w:ascii="Calibri" w:eastAsia="Proxima Nova" w:hAnsi="Calibri" w:cs="Calibri"/>
+                <w:i/>
+              </w:rPr>
+              <w:t xml:space="preserve"> just the cis-trans is a most specific form.</w:t>
+            </w:r>
+          </w:p>
+          <w:p>
+            <w:pPr>
+              <w:rPr>
+                <w:rFonts w:ascii="Calibri" w:eastAsia="Proxima Nova" w:hAnsi="Calibri" w:cs="Calibri"/>
+                <w:i/>
+              </w:rPr>
+            </w:pPr>
+          </w:p>
+          <w:p>
+            <w:pPr>
+              <w:rPr>
+                <w:rFonts w:ascii="Calibri" w:eastAsia="Proxima Nova" w:hAnsi="Calibri" w:cs="Calibri"/>
+                <w:iCs/>
               </w:rPr>
             </w:pPr>
             <w:r>
@@ -5659,6 +5901,7 @@
                 <w:rFonts w:ascii="Calibri" w:eastAsia="Proxima Nova" w:hAnsi="Calibri" w:cs="Calibri"/>
                 <w:b/>
               </w:rPr>
+              <w:lastRenderedPageBreak/>
               <w:t>What is hydrogenation of alkenes and its conditions?</w:t>
             </w:r>
           </w:p>
@@ -5775,7 +6018,6 @@
               <w:rPr>
                 <w:rFonts w:ascii="Calibri" w:eastAsia="Proxima Nova" w:hAnsi="Calibri" w:cs="Calibri"/>
               </w:rPr>
-              <w:lastRenderedPageBreak/>
               <w:t xml:space="preserve">With </w:t>
             </w:r>
             <w:r>
@@ -5852,7 +6094,6 @@
                 <w:rFonts w:ascii="Calibri" w:eastAsia="Proxima Nova" w:hAnsi="Calibri" w:cs="Calibri"/>
                 <w:b/>
               </w:rPr>
-              <w:lastRenderedPageBreak/>
               <w:t>Describe and draw the electrophilic addition between bromine and ethene</w:t>
             </w:r>
           </w:p>
@@ -5978,14 +6219,29 @@
               <w:rPr>
                 <w:rFonts w:ascii="Calibri" w:eastAsia="Proxima Nova" w:hAnsi="Calibri" w:cs="Calibri"/>
               </w:rPr>
-              <w:t xml:space="preserve"> thus causing the Br</w:t>
+              <w:t xml:space="preserve"> thus causing the </w:t>
+            </w:r>
+            <w:proofErr w:type="spellStart"/>
+            <w:r>
+              <w:rPr>
+                <w:rFonts w:ascii="Calibri" w:eastAsia="Proxima Nova" w:hAnsi="Calibri" w:cs="Calibri"/>
+              </w:rPr>
+              <w:t>Br</w:t>
             </w:r>
             <w:r>
               <w:rPr>
                 <w:rFonts w:ascii="Calibri" w:eastAsia="Proxima Nova" w:hAnsi="Calibri" w:cs="Calibri"/>
                 <w:vertAlign w:val="superscript"/>
               </w:rPr>
-              <w:t>δ+</w:t>
+              <w:t>δ</w:t>
+            </w:r>
+            <w:proofErr w:type="spellEnd"/>
+            <w:r>
+              <w:rPr>
+                <w:rFonts w:ascii="Calibri" w:eastAsia="Proxima Nova" w:hAnsi="Calibri" w:cs="Calibri"/>
+                <w:vertAlign w:val="superscript"/>
+              </w:rPr>
+              <w:t>+</w:t>
             </w:r>
             <w:r>
               <w:rPr>
@@ -6140,26 +6396,35 @@
               <w:rPr>
                 <w:rFonts w:ascii="Calibri" w:eastAsia="Proxima Nova" w:hAnsi="Calibri" w:cs="Calibri"/>
               </w:rPr>
-              <w:t>As the HBr (polar molecule) approaches the double bond, the H</w:t>
+              <w:t xml:space="preserve">As the HBr (polar molecule) approaches the double bond, the </w:t>
+            </w:r>
+            <w:proofErr w:type="spellStart"/>
+            <w:r>
+              <w:rPr>
+                <w:rFonts w:ascii="Calibri" w:eastAsia="Proxima Nova" w:hAnsi="Calibri" w:cs="Calibri"/>
+              </w:rPr>
+              <w:t>H</w:t>
             </w:r>
             <w:r>
               <w:rPr>
                 <w:rFonts w:ascii="Calibri" w:eastAsia="Proxima Nova" w:hAnsi="Calibri" w:cs="Calibri"/>
                 <w:vertAlign w:val="superscript"/>
               </w:rPr>
-              <w:t>δ+</w:t>
-            </w:r>
-            <w:r>
-              <w:rPr>
-                <w:rFonts w:ascii="Calibri" w:eastAsia="Proxima Nova" w:hAnsi="Calibri" w:cs="Calibri"/>
-              </w:rPr>
-              <w:t xml:space="preserve"> attacks the electron dense π bond whilst the hydr</w:t>
-            </w:r>
-            <w:r>
-              <w:rPr>
-                <w:rFonts w:ascii="Calibri" w:eastAsia="Proxima Nova" w:hAnsi="Calibri" w:cs="Calibri"/>
-              </w:rPr>
-              <w:t>ogen-halogen bond breaks by heterolytic fission.</w:t>
+              <w:t>δ</w:t>
+            </w:r>
+            <w:proofErr w:type="spellEnd"/>
+            <w:r>
+              <w:rPr>
+                <w:rFonts w:ascii="Calibri" w:eastAsia="Proxima Nova" w:hAnsi="Calibri" w:cs="Calibri"/>
+                <w:vertAlign w:val="superscript"/>
+              </w:rPr>
+              <w:t>+</w:t>
+            </w:r>
+            <w:r>
+              <w:rPr>
+                <w:rFonts w:ascii="Calibri" w:eastAsia="Proxima Nova" w:hAnsi="Calibri" w:cs="Calibri"/>
+              </w:rPr>
+              <w:t xml:space="preserve"> attacks the electron dense π bond whilst the hydrogen-halogen bond breaks by heterolytic fission.</w:t>
             </w:r>
           </w:p>
           <w:p>
@@ -6275,26 +6540,35 @@
               <w:rPr>
                 <w:rFonts w:ascii="Calibri" w:eastAsia="Proxima Nova" w:hAnsi="Calibri" w:cs="Calibri"/>
               </w:rPr>
-              <w:t>That the H</w:t>
+              <w:t xml:space="preserve">That the </w:t>
+            </w:r>
+            <w:proofErr w:type="spellStart"/>
+            <w:r>
+              <w:rPr>
+                <w:rFonts w:ascii="Calibri" w:eastAsia="Proxima Nova" w:hAnsi="Calibri" w:cs="Calibri"/>
+              </w:rPr>
+              <w:t>H</w:t>
             </w:r>
             <w:r>
               <w:rPr>
                 <w:rFonts w:ascii="Calibri" w:eastAsia="Proxima Nova" w:hAnsi="Calibri" w:cs="Calibri"/>
                 <w:vertAlign w:val="superscript"/>
               </w:rPr>
-              <w:t>δ+</w:t>
-            </w:r>
-            <w:r>
-              <w:rPr>
-                <w:rFonts w:ascii="Calibri" w:eastAsia="Proxima Nova" w:hAnsi="Calibri" w:cs="Calibri"/>
-              </w:rPr>
-              <w:t xml:space="preserve"> in the hydrogen halide will attach to the carbon</w:t>
-            </w:r>
-            <w:r>
-              <w:rPr>
-                <w:rFonts w:ascii="Calibri" w:eastAsia="Proxima Nova" w:hAnsi="Calibri" w:cs="Calibri"/>
-              </w:rPr>
-              <w:t xml:space="preserve"> with more hydrogens attached.</w:t>
+              <w:t>δ</w:t>
+            </w:r>
+            <w:proofErr w:type="spellEnd"/>
+            <w:r>
+              <w:rPr>
+                <w:rFonts w:ascii="Calibri" w:eastAsia="Proxima Nova" w:hAnsi="Calibri" w:cs="Calibri"/>
+                <w:vertAlign w:val="superscript"/>
+              </w:rPr>
+              <w:t>+</w:t>
+            </w:r>
+            <w:r>
+              <w:rPr>
+                <w:rFonts w:ascii="Calibri" w:eastAsia="Proxima Nova" w:hAnsi="Calibri" w:cs="Calibri"/>
+              </w:rPr>
+              <w:t xml:space="preserve"> in the hydrogen halide will attach to the carbon with more hydrogens attached.</w:t>
             </w:r>
           </w:p>
           <w:p>
@@ -6307,11 +6581,19 @@
                 <w:rFonts w:ascii="Calibri" w:eastAsia="Proxima Nova" w:hAnsi="Calibri" w:cs="Calibri"/>
               </w:rPr>
             </w:pPr>
-            <w:r>
-              <w:rPr>
-                <w:rFonts w:ascii="Calibri" w:eastAsia="Proxima Nova" w:hAnsi="Calibri" w:cs="Calibri"/>
-              </w:rPr>
-              <w:t>It’s used to determine the major and minor products of electrophilic addition between hydrogen halides and asymmetric alkenes.</w:t>
+            <w:proofErr w:type="gramStart"/>
+            <w:r>
+              <w:rPr>
+                <w:rFonts w:ascii="Calibri" w:eastAsia="Proxima Nova" w:hAnsi="Calibri" w:cs="Calibri"/>
+              </w:rPr>
+              <w:t>It’s</w:t>
+            </w:r>
+            <w:proofErr w:type="gramEnd"/>
+            <w:r>
+              <w:rPr>
+                <w:rFonts w:ascii="Calibri" w:eastAsia="Proxima Nova" w:hAnsi="Calibri" w:cs="Calibri"/>
+              </w:rPr>
+              <w:t xml:space="preserve"> used to determine the major and minor products of electrophilic addition between hydrogen halides and asymmetric alkenes.</w:t>
             </w:r>
           </w:p>
           <w:p>
@@ -6328,27 +6610,71 @@
               <w:rPr>
                 <w:rFonts w:ascii="Calibri" w:eastAsia="Proxima Nova" w:hAnsi="Calibri" w:cs="Calibri"/>
               </w:rPr>
-              <w:t>For ICl, the I</w:t>
+              <w:t xml:space="preserve">For </w:t>
+            </w:r>
+            <w:proofErr w:type="spellStart"/>
+            <w:r>
+              <w:rPr>
+                <w:rFonts w:ascii="Calibri" w:eastAsia="Proxima Nova" w:hAnsi="Calibri" w:cs="Calibri"/>
+              </w:rPr>
+              <w:t>ICl</w:t>
+            </w:r>
+            <w:proofErr w:type="spellEnd"/>
+            <w:r>
+              <w:rPr>
+                <w:rFonts w:ascii="Calibri" w:eastAsia="Proxima Nova" w:hAnsi="Calibri" w:cs="Calibri"/>
+              </w:rPr>
+              <w:t xml:space="preserve">, the </w:t>
+            </w:r>
+            <w:proofErr w:type="spellStart"/>
+            <w:r>
+              <w:rPr>
+                <w:rFonts w:ascii="Calibri" w:eastAsia="Proxima Nova" w:hAnsi="Calibri" w:cs="Calibri"/>
+              </w:rPr>
+              <w:t>I</w:t>
             </w:r>
             <w:r>
               <w:rPr>
                 <w:rFonts w:ascii="Calibri" w:eastAsia="Proxima Nova" w:hAnsi="Calibri" w:cs="Calibri"/>
                 <w:vertAlign w:val="superscript"/>
               </w:rPr>
-              <w:t>δ+</w:t>
-            </w:r>
-            <w:r>
-              <w:rPr>
-                <w:rFonts w:ascii="Calibri" w:eastAsia="Proxima Nova" w:hAnsi="Calibri" w:cs="Calibri"/>
-              </w:rPr>
-              <w:t xml:space="preserve"> will bond with the carbon with more hydrogens attached to it since it is less electronegative (just like H</w:t>
-            </w:r>
+              <w:t>δ</w:t>
+            </w:r>
+            <w:proofErr w:type="spellEnd"/>
             <w:r>
               <w:rPr>
                 <w:rFonts w:ascii="Calibri" w:eastAsia="Proxima Nova" w:hAnsi="Calibri" w:cs="Calibri"/>
                 <w:vertAlign w:val="superscript"/>
               </w:rPr>
-              <w:t>δ+</w:t>
+              <w:t>+</w:t>
+            </w:r>
+            <w:r>
+              <w:rPr>
+                <w:rFonts w:ascii="Calibri" w:eastAsia="Proxima Nova" w:hAnsi="Calibri" w:cs="Calibri"/>
+              </w:rPr>
+              <w:t xml:space="preserve"> will bond with the carbon with more hydrogens attached to it since it is less electronegative (just like </w:t>
+            </w:r>
+            <w:proofErr w:type="spellStart"/>
+            <w:r>
+              <w:rPr>
+                <w:rFonts w:ascii="Calibri" w:eastAsia="Proxima Nova" w:hAnsi="Calibri" w:cs="Calibri"/>
+              </w:rPr>
+              <w:t>H</w:t>
+            </w:r>
+            <w:r>
+              <w:rPr>
+                <w:rFonts w:ascii="Calibri" w:eastAsia="Proxima Nova" w:hAnsi="Calibri" w:cs="Calibri"/>
+                <w:vertAlign w:val="superscript"/>
+              </w:rPr>
+              <w:t>δ</w:t>
+            </w:r>
+            <w:proofErr w:type="spellEnd"/>
+            <w:r>
+              <w:rPr>
+                <w:rFonts w:ascii="Calibri" w:eastAsia="Proxima Nova" w:hAnsi="Calibri" w:cs="Calibri"/>
+                <w:vertAlign w:val="superscript"/>
+              </w:rPr>
+              <w:t>+</w:t>
             </w:r>
             <w:r>
               <w:rPr>
@@ -6481,14 +6807,7 @@
                 <w:rFonts w:ascii="Calibri" w:eastAsia="Proxima Nova" w:hAnsi="Calibri" w:cs="Calibri"/>
                 <w:i/>
               </w:rPr>
-              <w:t xml:space="preserve">The specifics depend on the product you want to </w:t>
-            </w:r>
-            <w:r>
-              <w:rPr>
-                <w:rFonts w:ascii="Calibri" w:eastAsia="Proxima Nova" w:hAnsi="Calibri" w:cs="Calibri"/>
-                <w:i/>
-              </w:rPr>
-              <w:t>form.</w:t>
+              <w:t>The specifics depend on the product you want to form.</w:t>
             </w:r>
           </w:p>
         </w:tc>
@@ -6848,6 +7167,96 @@
                 <w:rFonts w:ascii="Calibri" w:eastAsia="Proxima Nova" w:hAnsi="Calibri" w:cs="Calibri"/>
               </w:rPr>
               <w:t>Can lead to toxic fumes (e.g., HCl).</w:t>
+            </w:r>
+          </w:p>
+        </w:tc>
+      </w:tr>
+      <w:tr>
+        <w:trPr>
+          <w:trHeight w:val="480"/>
+        </w:trPr>
+        <w:tc>
+          <w:tcPr>
+            <w:tcW w:w="2895" w:type="dxa"/>
+            <w:tcBorders>
+              <w:top w:val="single" w:sz="8" w:space="0" w:color="000000"/>
+              <w:left w:val="single" w:sz="8" w:space="0" w:color="000000"/>
+              <w:bottom w:val="single" w:sz="8" w:space="0" w:color="000000"/>
+              <w:right w:val="single" w:sz="8" w:space="0" w:color="000000"/>
+            </w:tcBorders>
+            <w:tcMar>
+              <w:top w:w="100" w:type="dxa"/>
+              <w:left w:w="100" w:type="dxa"/>
+              <w:bottom w:w="100" w:type="dxa"/>
+              <w:right w:w="100" w:type="dxa"/>
+            </w:tcMar>
+          </w:tcPr>
+          <w:p>
+            <w:pPr>
+              <w:rPr>
+                <w:rFonts w:ascii="Calibri" w:eastAsia="Proxima Nova" w:hAnsi="Calibri" w:cs="Calibri"/>
+                <w:b/>
+              </w:rPr>
+            </w:pPr>
+            <w:r>
+              <w:rPr>
+                <w:rFonts w:ascii="Calibri" w:eastAsia="Proxima Nova" w:hAnsi="Calibri" w:cs="Calibri"/>
+                <w:b/>
+              </w:rPr>
+              <w:t>Give examples of homogeneous catalysis</w:t>
+            </w:r>
+          </w:p>
+        </w:tc>
+        <w:tc>
+          <w:tcPr>
+            <w:tcW w:w="6465" w:type="dxa"/>
+            <w:tcBorders>
+              <w:top w:val="single" w:sz="8" w:space="0" w:color="000000"/>
+              <w:left w:val="nil"/>
+              <w:bottom w:val="single" w:sz="8" w:space="0" w:color="000000"/>
+              <w:right w:val="single" w:sz="8" w:space="0" w:color="000000"/>
+            </w:tcBorders>
+            <w:tcMar>
+              <w:top w:w="100" w:type="dxa"/>
+              <w:left w:w="100" w:type="dxa"/>
+              <w:bottom w:w="100" w:type="dxa"/>
+              <w:right w:w="100" w:type="dxa"/>
+            </w:tcMar>
+          </w:tcPr>
+          <w:p>
+            <w:pPr>
+              <w:pStyle w:val="ListParagraph"/>
+              <w:numPr>
+                <w:ilvl w:val="0"/>
+                <w:numId w:val="59"/>
+              </w:numPr>
+              <w:rPr>
+                <w:rFonts w:ascii="Calibri" w:eastAsia="Proxima Nova" w:hAnsi="Calibri" w:cs="Calibri"/>
+              </w:rPr>
+            </w:pPr>
+            <w:r>
+              <w:rPr>
+                <w:rFonts w:ascii="Calibri" w:eastAsia="Proxima Nova" w:hAnsi="Calibri" w:cs="Calibri"/>
+              </w:rPr>
+              <w:t>Acid catalyst in esterification.</w:t>
+            </w:r>
+          </w:p>
+          <w:p>
+            <w:pPr>
+              <w:pStyle w:val="ListParagraph"/>
+              <w:numPr>
+                <w:ilvl w:val="0"/>
+                <w:numId w:val="59"/>
+              </w:numPr>
+              <w:rPr>
+                <w:rFonts w:ascii="Calibri" w:eastAsia="Proxima Nova" w:hAnsi="Calibri" w:cs="Calibri"/>
+              </w:rPr>
+            </w:pPr>
+            <w:r>
+              <w:rPr>
+                <w:rFonts w:ascii="Calibri" w:eastAsia="Proxima Nova" w:hAnsi="Calibri" w:cs="Calibri"/>
+              </w:rPr>
+              <w:t>Depletion of atmospheric ozone by chlorine radicals.</w:t>
             </w:r>
           </w:p>
         </w:tc>
@@ -7003,7 +7412,23 @@
                 <w:rFonts w:ascii="Calibri" w:eastAsia="Proxima Nova" w:hAnsi="Calibri" w:cs="Calibri"/>
                 <w:b/>
               </w:rPr>
-              <w:t>Why do alcohols have a low volatility and high b.p.?</w:t>
+              <w:t xml:space="preserve">Why do alcohols have a low volatility and high </w:t>
+            </w:r>
+            <w:proofErr w:type="spellStart"/>
+            <w:r>
+              <w:rPr>
+                <w:rFonts w:ascii="Calibri" w:eastAsia="Proxima Nova" w:hAnsi="Calibri" w:cs="Calibri"/>
+                <w:b/>
+              </w:rPr>
+              <w:t>b.p.</w:t>
+            </w:r>
+            <w:proofErr w:type="spellEnd"/>
+            <w:r>
+              <w:rPr>
+                <w:rFonts w:ascii="Calibri" w:eastAsia="Proxima Nova" w:hAnsi="Calibri" w:cs="Calibri"/>
+                <w:b/>
+              </w:rPr>
+              <w:t>?</w:t>
             </w:r>
           </w:p>
         </w:tc>
@@ -7100,13 +7525,7 @@
               <w:rPr>
                 <w:rFonts w:ascii="Calibri" w:eastAsia="Proxima Nova" w:hAnsi="Calibri" w:cs="Calibri"/>
               </w:rPr>
-              <w:t xml:space="preserve">The functional group, which forms hydrogen bonds with water molecules making </w:t>
-            </w:r>
-            <w:r>
-              <w:rPr>
-                <w:rFonts w:ascii="Calibri" w:eastAsia="Proxima Nova" w:hAnsi="Calibri" w:cs="Calibri"/>
-              </w:rPr>
-              <w:t>it soluble, forms a greater proportion of the molecule.</w:t>
+              <w:t>The functional group, which forms hydrogen bonds with water molecules making it soluble, forms a greater proportion of the molecule.</w:t>
             </w:r>
           </w:p>
         </w:tc>
@@ -7259,6 +7678,7 @@
               <w:rPr>
                 <w:rFonts w:ascii="Calibri" w:eastAsia="Proxima Nova" w:hAnsi="Calibri" w:cs="Calibri"/>
               </w:rPr>
+              <w:lastRenderedPageBreak/>
               <w:t>Secondary (2°):</w:t>
             </w:r>
           </w:p>
@@ -7274,7 +7694,6 @@
                 <w:rFonts w:ascii="Calibri" w:eastAsia="Proxima Nova" w:hAnsi="Calibri" w:cs="Calibri"/>
                 <w:noProof/>
               </w:rPr>
-              <w:lastRenderedPageBreak/>
               <w:drawing>
                 <wp:inline distT="114300" distB="114300" distL="114300" distR="114300" wp14:anchorId="7472CA55" wp14:editId="72C90DFF">
                   <wp:extent cx="845689" cy="804863"/>
@@ -7322,11 +7741,19 @@
                 <w:rFonts w:ascii="Calibri" w:eastAsia="Proxima Nova" w:hAnsi="Calibri" w:cs="Calibri"/>
               </w:rPr>
             </w:pPr>
-            <w:r>
-              <w:rPr>
-                <w:rFonts w:ascii="Calibri" w:eastAsia="Proxima Nova" w:hAnsi="Calibri" w:cs="Calibri"/>
-              </w:rPr>
-              <w:t>Tertiary  (3°):</w:t>
+            <w:proofErr w:type="gramStart"/>
+            <w:r>
+              <w:rPr>
+                <w:rFonts w:ascii="Calibri" w:eastAsia="Proxima Nova" w:hAnsi="Calibri" w:cs="Calibri"/>
+              </w:rPr>
+              <w:t>Tertiary  (</w:t>
+            </w:r>
+            <w:proofErr w:type="gramEnd"/>
+            <w:r>
+              <w:rPr>
+                <w:rFonts w:ascii="Calibri" w:eastAsia="Proxima Nova" w:hAnsi="Calibri" w:cs="Calibri"/>
+              </w:rPr>
+              <w:t>3°):</w:t>
             </w:r>
           </w:p>
           <w:p>
@@ -7634,13 +8061,7 @@
               <w:rPr>
                 <w:rFonts w:ascii="Calibri" w:eastAsia="Proxima Nova" w:hAnsi="Calibri" w:cs="Calibri"/>
               </w:rPr>
-              <w:t>A primary alcoho</w:t>
-            </w:r>
-            <w:r>
-              <w:rPr>
-                <w:rFonts w:ascii="Calibri" w:eastAsia="Proxima Nova" w:hAnsi="Calibri" w:cs="Calibri"/>
-              </w:rPr>
-              <w:t>l reacts with [O] (the oxidising agent) to form an aldehyde and water.</w:t>
+              <w:t>A primary alcohol reacts with [O] (the oxidising agent) to form an aldehyde and water.</w:t>
             </w:r>
           </w:p>
           <w:p>
@@ -7703,7 +8124,23 @@
                 <w:rFonts w:ascii="Calibri" w:eastAsia="Proxima Nova" w:hAnsi="Calibri" w:cs="Calibri"/>
                 <w:i/>
               </w:rPr>
-              <w:t>E.g., propan-1-ol to propanal.</w:t>
+              <w:t xml:space="preserve">E.g., propan-1-ol to </w:t>
+            </w:r>
+            <w:proofErr w:type="spellStart"/>
+            <w:r>
+              <w:rPr>
+                <w:rFonts w:ascii="Calibri" w:eastAsia="Proxima Nova" w:hAnsi="Calibri" w:cs="Calibri"/>
+                <w:i/>
+              </w:rPr>
+              <w:t>propanal</w:t>
+            </w:r>
+            <w:proofErr w:type="spellEnd"/>
+            <w:r>
+              <w:rPr>
+                <w:rFonts w:ascii="Calibri" w:eastAsia="Proxima Nova" w:hAnsi="Calibri" w:cs="Calibri"/>
+                <w:i/>
+              </w:rPr>
+              <w:t>.</w:t>
             </w:r>
           </w:p>
         </w:tc>
@@ -7770,13 +8207,7 @@
               <w:rPr>
                 <w:rFonts w:ascii="Calibri" w:eastAsia="Proxima Nova" w:hAnsi="Calibri" w:cs="Calibri"/>
               </w:rPr>
-              <w:t xml:space="preserve">Distilling the aldehyde as it forms otherwise it will continue </w:t>
-            </w:r>
-            <w:r>
-              <w:rPr>
-                <w:rFonts w:ascii="Calibri" w:eastAsia="Proxima Nova" w:hAnsi="Calibri" w:cs="Calibri"/>
-              </w:rPr>
-              <w:t>onto form a carboxylic acid.</w:t>
+              <w:t>Distilling the aldehyde as it forms otherwise it will continue onto form a carboxylic acid.</w:t>
             </w:r>
           </w:p>
         </w:tc>
@@ -8008,8 +8439,16 @@
               <w:rPr>
                 <w:rFonts w:ascii="Calibri" w:eastAsia="Proxima Nova" w:hAnsi="Calibri" w:cs="Calibri"/>
               </w:rPr>
-              <w:t>Bulb of thermometer at T-junction - to display the correct b.p.</w:t>
-            </w:r>
+              <w:t xml:space="preserve">Bulb of thermometer at T-junction - to display the correct </w:t>
+            </w:r>
+            <w:proofErr w:type="spellStart"/>
+            <w:r>
+              <w:rPr>
+                <w:rFonts w:ascii="Calibri" w:eastAsia="Proxima Nova" w:hAnsi="Calibri" w:cs="Calibri"/>
+              </w:rPr>
+              <w:t>b.p.</w:t>
+            </w:r>
+            <w:proofErr w:type="spellEnd"/>
           </w:p>
           <w:p>
             <w:pPr>
@@ -8063,7 +8502,23 @@
                 <w:rFonts w:ascii="Calibri" w:eastAsia="Proxima Nova" w:hAnsi="Calibri" w:cs="Calibri"/>
                 <w:i/>
               </w:rPr>
-              <w:t>If water enters via the top of the condenser, it would trickle down and leave without filling the whole condenser.</w:t>
+              <w:t xml:space="preserve">If water enters via the top of the condenser, it </w:t>
+            </w:r>
+            <w:proofErr w:type="gramStart"/>
+            <w:r>
+              <w:rPr>
+                <w:rFonts w:ascii="Calibri" w:eastAsia="Proxima Nova" w:hAnsi="Calibri" w:cs="Calibri"/>
+                <w:i/>
+              </w:rPr>
+              <w:t>would</w:t>
+            </w:r>
+            <w:proofErr w:type="gramEnd"/>
+            <w:r>
+              <w:rPr>
+                <w:rFonts w:ascii="Calibri" w:eastAsia="Proxima Nova" w:hAnsi="Calibri" w:cs="Calibri"/>
+                <w:i/>
+              </w:rPr>
+              <w:t xml:space="preserve"> trickle down and leave without filling the whole condenser.</w:t>
             </w:r>
           </w:p>
         </w:tc>
@@ -8100,14 +8555,7 @@
                 <w:rFonts w:ascii="Calibri" w:eastAsia="Proxima Nova" w:hAnsi="Calibri" w:cs="Calibri"/>
                 <w:b/>
               </w:rPr>
-              <w:t>What is the equation for the full oxidatio</w:t>
-            </w:r>
-            <w:r>
-              <w:rPr>
-                <w:rFonts w:ascii="Calibri" w:eastAsia="Proxima Nova" w:hAnsi="Calibri" w:cs="Calibri"/>
-                <w:b/>
-              </w:rPr>
-              <w:t>n of a primary alcohol? Explain it</w:t>
+              <w:t>What is the equation for the full oxidation of a primary alcohol? Explain it</w:t>
             </w:r>
           </w:p>
         </w:tc>
@@ -8241,7 +8689,23 @@
                 <w:rFonts w:ascii="Calibri" w:eastAsia="Proxima Nova" w:hAnsi="Calibri" w:cs="Calibri"/>
                 <w:i/>
               </w:rPr>
-              <w:t>You can distill afterwards to remove any unreacted alcohol molecules.</w:t>
+              <w:t xml:space="preserve">You can </w:t>
+            </w:r>
+            <w:proofErr w:type="spellStart"/>
+            <w:r>
+              <w:rPr>
+                <w:rFonts w:ascii="Calibri" w:eastAsia="Proxima Nova" w:hAnsi="Calibri" w:cs="Calibri"/>
+                <w:i/>
+              </w:rPr>
+              <w:t>distill</w:t>
+            </w:r>
+            <w:proofErr w:type="spellEnd"/>
+            <w:r>
+              <w:rPr>
+                <w:rFonts w:ascii="Calibri" w:eastAsia="Proxima Nova" w:hAnsi="Calibri" w:cs="Calibri"/>
+                <w:i/>
+              </w:rPr>
+              <w:t xml:space="preserve"> afterwards to remove any unreacted alcohol molecules.</w:t>
             </w:r>
           </w:p>
         </w:tc>
@@ -8429,7 +8893,21 @@
               <w:rPr>
                 <w:rFonts w:ascii="Calibri" w:eastAsia="Proxima Nova" w:hAnsi="Calibri" w:cs="Calibri"/>
               </w:rPr>
-              <w:t>Open end - prevents build up of gas that can cause explosion</w:t>
+              <w:t xml:space="preserve">Open end - prevents </w:t>
+            </w:r>
+            <w:proofErr w:type="spellStart"/>
+            <w:r>
+              <w:rPr>
+                <w:rFonts w:ascii="Calibri" w:eastAsia="Proxima Nova" w:hAnsi="Calibri" w:cs="Calibri"/>
+              </w:rPr>
+              <w:t>build up</w:t>
+            </w:r>
+            <w:proofErr w:type="spellEnd"/>
+            <w:r>
+              <w:rPr>
+                <w:rFonts w:ascii="Calibri" w:eastAsia="Proxima Nova" w:hAnsi="Calibri" w:cs="Calibri"/>
+              </w:rPr>
+              <w:t xml:space="preserve"> of gas that can cause explosion</w:t>
             </w:r>
           </w:p>
           <w:p>
@@ -8695,13 +9173,7 @@
               <w:rPr>
                 <w:rFonts w:ascii="Calibri" w:eastAsia="Proxima Nova" w:hAnsi="Calibri" w:cs="Calibri"/>
               </w:rPr>
-              <w:t>As you need to re</w:t>
-            </w:r>
-            <w:r>
-              <w:rPr>
-                <w:rFonts w:ascii="Calibri" w:eastAsia="Proxima Nova" w:hAnsi="Calibri" w:cs="Calibri"/>
-              </w:rPr>
-              <w:t xml:space="preserve">move a </w:t>
+              <w:t xml:space="preserve">As you need to remove a </w:t>
             </w:r>
             <w:r>
               <w:rPr>
@@ -8756,34 +9228,47 @@
                 <w:noProof/>
               </w:rPr>
               <w:drawing>
-                <wp:inline distT="114300" distB="114300" distL="114300" distR="114300" wp14:anchorId="49A7BE4C" wp14:editId="433C53A0">
-                  <wp:extent cx="1573173" cy="1042988"/>
-                  <wp:effectExtent l="0" t="0" r="0" b="0"/>
-                  <wp:docPr id="10" name="image27.png"/>
-                  <wp:cNvGraphicFramePr/>
+                <wp:inline distT="0" distB="0" distL="0" distR="0" wp14:anchorId="1111E8C3" wp14:editId="65D7FA11">
+                  <wp:extent cx="3764280" cy="1211580"/>
+                  <wp:effectExtent l="0" t="0" r="7620" b="7620"/>
+                  <wp:docPr id="35" name="Picture 35"/>
+                  <wp:cNvGraphicFramePr>
+                    <a:graphicFrameLocks xmlns:a="http://schemas.openxmlformats.org/drawingml/2006/main" noChangeAspect="1"/>
+                  </wp:cNvGraphicFramePr>
                   <a:graphic xmlns:a="http://schemas.openxmlformats.org/drawingml/2006/main">
                     <a:graphicData uri="http://schemas.openxmlformats.org/drawingml/2006/picture">
                       <pic:pic xmlns:pic="http://schemas.openxmlformats.org/drawingml/2006/picture">
                         <pic:nvPicPr>
-                          <pic:cNvPr id="0" name="image27.png"/>
-                          <pic:cNvPicPr preferRelativeResize="0"/>
+                          <pic:cNvPr id="0" name="Picture 2"/>
+                          <pic:cNvPicPr>
+                            <a:picLocks noChangeAspect="1" noChangeArrowheads="1"/>
+                          </pic:cNvPicPr>
                         </pic:nvPicPr>
                         <pic:blipFill>
-                          <a:blip r:embed="rId34"/>
-                          <a:srcRect r="56594"/>
+                          <a:blip r:embed="rId34">
+                            <a:extLst>
+                              <a:ext uri="{28A0092B-C50C-407E-A947-70E740481C1C}">
+                                <a14:useLocalDpi xmlns:a14="http://schemas.microsoft.com/office/drawing/2010/main" val="0"/>
+                              </a:ext>
+                            </a:extLst>
+                          </a:blip>
+                          <a:srcRect/>
                           <a:stretch>
                             <a:fillRect/>
                           </a:stretch>
                         </pic:blipFill>
-                        <pic:spPr>
+                        <pic:spPr bwMode="auto">
                           <a:xfrm>
                             <a:off x="0" y="0"/>
-                            <a:ext cx="1573173" cy="1042988"/>
+                            <a:ext cx="3764280" cy="1211580"/>
                           </a:xfrm>
                           <a:prstGeom prst="rect">
                             <a:avLst/>
                           </a:prstGeom>
-                          <a:ln/>
+                          <a:noFill/>
+                          <a:ln>
+                            <a:noFill/>
+                          </a:ln>
                         </pic:spPr>
                       </pic:pic>
                     </a:graphicData>
@@ -8876,8 +9361,16 @@
             <w:r>
               <w:rPr>
                 <w:rFonts w:ascii="Calibri" w:eastAsia="Proxima Nova" w:hAnsi="Calibri" w:cs="Calibri"/>
-              </w:rPr>
-              <w:t>HEAT under reflux.</w:t>
+                <w:b/>
+                <w:bCs/>
+              </w:rPr>
+              <w:t>HEAT</w:t>
+            </w:r>
+            <w:r>
+              <w:rPr>
+                <w:rFonts w:ascii="Calibri" w:eastAsia="Proxima Nova" w:hAnsi="Calibri" w:cs="Calibri"/>
+              </w:rPr>
+              <w:t xml:space="preserve"> under reflux.</w:t>
             </w:r>
           </w:p>
           <w:p>
@@ -8911,7 +9404,21 @@
               <w:rPr>
                 <w:rFonts w:ascii="Calibri" w:eastAsia="Proxima Nova" w:hAnsi="Calibri" w:cs="Calibri"/>
               </w:rPr>
-              <w:t>As we don’t want any water to form alcohols again.</w:t>
+              <w:t xml:space="preserve">As we </w:t>
+            </w:r>
+            <w:proofErr w:type="gramStart"/>
+            <w:r>
+              <w:rPr>
+                <w:rFonts w:ascii="Calibri" w:eastAsia="Proxima Nova" w:hAnsi="Calibri" w:cs="Calibri"/>
+              </w:rPr>
+              <w:t>don’t</w:t>
+            </w:r>
+            <w:proofErr w:type="gramEnd"/>
+            <w:r>
+              <w:rPr>
+                <w:rFonts w:ascii="Calibri" w:eastAsia="Proxima Nova" w:hAnsi="Calibri" w:cs="Calibri"/>
+              </w:rPr>
+              <w:t xml:space="preserve"> want any water to form alcohols again.</w:t>
             </w:r>
           </w:p>
           <w:p>
@@ -8934,6 +9441,7 @@
                 <w:rFonts w:ascii="Calibri" w:eastAsia="Proxima Nova" w:hAnsi="Calibri" w:cs="Calibri"/>
                 <w:i/>
               </w:rPr>
+              <w:lastRenderedPageBreak/>
               <w:t>In short, the same catalyst, however, without water.</w:t>
             </w:r>
           </w:p>
@@ -9039,14 +9547,7 @@
                 <w:rFonts w:ascii="Calibri" w:eastAsia="Proxima Nova" w:hAnsi="Calibri" w:cs="Calibri"/>
                 <w:b/>
               </w:rPr>
-              <w:t>What type of reaction is the</w:t>
-            </w:r>
-            <w:r>
-              <w:rPr>
-                <w:rFonts w:ascii="Calibri" w:eastAsia="Proxima Nova" w:hAnsi="Calibri" w:cs="Calibri"/>
-                <w:b/>
-              </w:rPr>
-              <w:t xml:space="preserve"> dehydration of alcohols? And why?</w:t>
+              <w:t>What type of reaction is the dehydration of alcohols? And why?</w:t>
             </w:r>
           </w:p>
         </w:tc>
@@ -9080,7 +9581,22 @@
               <w:rPr>
                 <w:rFonts w:ascii="Calibri" w:eastAsia="Proxima Nova" w:hAnsi="Calibri" w:cs="Calibri"/>
               </w:rPr>
-              <w:t>Acid-catalysed elimination.</w:t>
+              <w:t xml:space="preserve">Acid-catalysed </w:t>
+            </w:r>
+            <w:r>
+              <w:rPr>
+                <w:rFonts w:ascii="Calibri" w:eastAsia="Proxima Nova" w:hAnsi="Calibri" w:cs="Calibri"/>
+                <w:b/>
+                <w:bCs/>
+                <w:u w:val="single"/>
+              </w:rPr>
+              <w:t>elimination</w:t>
+            </w:r>
+            <w:r>
+              <w:rPr>
+                <w:rFonts w:ascii="Calibri" w:eastAsia="Proxima Nova" w:hAnsi="Calibri" w:cs="Calibri"/>
+              </w:rPr>
+              <w:t>.</w:t>
             </w:r>
           </w:p>
           <w:p>
@@ -9097,7 +9613,7 @@
               <w:rPr>
                 <w:rFonts w:ascii="Calibri" w:eastAsia="Proxima Nova" w:hAnsi="Calibri" w:cs="Calibri"/>
               </w:rPr>
-              <w:t xml:space="preserve">This elimination occurs between the -OH and a </w:t>
+              <w:t xml:space="preserve">The -OH group (and a </w:t>
             </w:r>
             <w:r>
               <w:rPr>
@@ -9110,7 +9626,21 @@
               <w:rPr>
                 <w:rFonts w:ascii="Calibri" w:eastAsia="Proxima Nova" w:hAnsi="Calibri" w:cs="Calibri"/>
               </w:rPr>
-              <w:t>H on a carbon adjacent to the carbon the -OH is bonded to.</w:t>
+              <w:t xml:space="preserve">H on an adjacent carbon) is eliminated forming an </w:t>
+            </w:r>
+            <w:proofErr w:type="spellStart"/>
+            <w:r>
+              <w:rPr>
+                <w:rFonts w:ascii="Calibri" w:eastAsia="Proxima Nova" w:hAnsi="Calibri" w:cs="Calibri"/>
+              </w:rPr>
+              <w:t>unsatured</w:t>
+            </w:r>
+            <w:proofErr w:type="spellEnd"/>
+            <w:r>
+              <w:rPr>
+                <w:rFonts w:ascii="Calibri" w:eastAsia="Proxima Nova" w:hAnsi="Calibri" w:cs="Calibri"/>
+              </w:rPr>
+              <w:t xml:space="preserve"> molecule.</w:t>
             </w:r>
           </w:p>
         </w:tc>
@@ -9283,14 +9813,7 @@
                 <w:rFonts w:ascii="Calibri" w:eastAsia="Proxima Nova" w:hAnsi="Calibri" w:cs="Calibri"/>
                 <w:b/>
               </w:rPr>
-              <w:t>How are haloalkanes formed from alcohols safely, and why? (conditions) (using hydrogen bromide and ethanol as a</w:t>
-            </w:r>
-            <w:r>
-              <w:rPr>
-                <w:rFonts w:ascii="Calibri" w:eastAsia="Proxima Nova" w:hAnsi="Calibri" w:cs="Calibri"/>
-                <w:b/>
-              </w:rPr>
-              <w:t>n example)</w:t>
+              <w:t>How are haloalkanes formed from alcohols safely, and why? (conditions) (using hydrogen bromide and ethanol as an example)</w:t>
             </w:r>
           </w:p>
         </w:tc>
@@ -9324,7 +9847,21 @@
               <w:rPr>
                 <w:rFonts w:ascii="Calibri" w:eastAsia="Proxima Nova" w:hAnsi="Calibri" w:cs="Calibri"/>
               </w:rPr>
-              <w:t>Form the hydrogen halide in a substitution reaction between NaBr and H</w:t>
+              <w:t xml:space="preserve">Form the hydrogen halide in a substitution reaction between </w:t>
+            </w:r>
+            <w:proofErr w:type="spellStart"/>
+            <w:r>
+              <w:rPr>
+                <w:rFonts w:ascii="Calibri" w:eastAsia="Proxima Nova" w:hAnsi="Calibri" w:cs="Calibri"/>
+              </w:rPr>
+              <w:t>NaBr</w:t>
+            </w:r>
+            <w:proofErr w:type="spellEnd"/>
+            <w:r>
+              <w:rPr>
+                <w:rFonts w:ascii="Calibri" w:eastAsia="Proxima Nova" w:hAnsi="Calibri" w:cs="Calibri"/>
+              </w:rPr>
+              <w:t xml:space="preserve"> and H</w:t>
             </w:r>
             <w:r>
               <w:rPr>
@@ -9360,11 +9897,19 @@
                 <w:rFonts w:ascii="Calibri" w:eastAsia="Proxima Nova" w:hAnsi="Calibri" w:cs="Calibri"/>
               </w:rPr>
             </w:pPr>
-            <w:r>
-              <w:rPr>
-                <w:rFonts w:ascii="Calibri" w:eastAsia="Proxima Nova" w:hAnsi="Calibri" w:cs="Calibri"/>
-              </w:rPr>
-              <w:t>NaBr + H</w:t>
+            <w:proofErr w:type="spellStart"/>
+            <w:r>
+              <w:rPr>
+                <w:rFonts w:ascii="Calibri" w:eastAsia="Proxima Nova" w:hAnsi="Calibri" w:cs="Calibri"/>
+              </w:rPr>
+              <w:t>NaBr</w:t>
+            </w:r>
+            <w:proofErr w:type="spellEnd"/>
+            <w:r>
+              <w:rPr>
+                <w:rFonts w:ascii="Calibri" w:eastAsia="Proxima Nova" w:hAnsi="Calibri" w:cs="Calibri"/>
+              </w:rPr>
+              <w:t xml:space="preserve"> + H</w:t>
             </w:r>
             <w:r>
               <w:rPr>
@@ -9553,15 +10098,84 @@
               <w:rPr>
                 <w:rFonts w:ascii="Calibri" w:eastAsia="Proxima Nova" w:hAnsi="Calibri" w:cs="Calibri"/>
               </w:rPr>
-              <w:t>The HBr is highly toxic so has to be produced within the reaction mixture and reacted instantly.</w:t>
-            </w:r>
-          </w:p>
-          <w:p>
-            <w:pPr>
-              <w:rPr>
-                <w:rFonts w:ascii="Calibri" w:eastAsia="Proxima Nova" w:hAnsi="Calibri" w:cs="Calibri"/>
-              </w:rPr>
-            </w:pPr>
+              <w:t xml:space="preserve">The HBr is highly toxic so </w:t>
+            </w:r>
+            <w:proofErr w:type="gramStart"/>
+            <w:r>
+              <w:rPr>
+                <w:rFonts w:ascii="Calibri" w:eastAsia="Proxima Nova" w:hAnsi="Calibri" w:cs="Calibri"/>
+              </w:rPr>
+              <w:t>has to</w:t>
+            </w:r>
+            <w:proofErr w:type="gramEnd"/>
+            <w:r>
+              <w:rPr>
+                <w:rFonts w:ascii="Calibri" w:eastAsia="Proxima Nova" w:hAnsi="Calibri" w:cs="Calibri"/>
+              </w:rPr>
+              <w:t xml:space="preserve"> be produced within the reaction mixture and reacted instantly.</w:t>
+            </w:r>
+          </w:p>
+          <w:p>
+            <w:pPr>
+              <w:rPr>
+                <w:rFonts w:ascii="Calibri" w:eastAsia="Proxima Nova" w:hAnsi="Calibri" w:cs="Calibri"/>
+              </w:rPr>
+            </w:pPr>
+            <w:r>
+              <w:rPr>
+                <w:rFonts w:ascii="Calibri" w:eastAsia="Proxima Nova" w:hAnsi="Calibri" w:cs="Calibri"/>
+                <w:noProof/>
+              </w:rPr>
+              <w:lastRenderedPageBreak/>
+              <w:drawing>
+                <wp:inline distT="0" distB="0" distL="0" distR="0" wp14:anchorId="402844E9" wp14:editId="63E886DE">
+                  <wp:extent cx="3977640" cy="2987040"/>
+                  <wp:effectExtent l="0" t="0" r="3810" b="3810"/>
+                  <wp:docPr id="37" name="Picture 37"/>
+                  <wp:cNvGraphicFramePr>
+                    <a:graphicFrameLocks xmlns:a="http://schemas.openxmlformats.org/drawingml/2006/main" noChangeAspect="1"/>
+                  </wp:cNvGraphicFramePr>
+                  <a:graphic xmlns:a="http://schemas.openxmlformats.org/drawingml/2006/main">
+                    <a:graphicData uri="http://schemas.openxmlformats.org/drawingml/2006/picture">
+                      <pic:pic xmlns:pic="http://schemas.openxmlformats.org/drawingml/2006/picture">
+                        <pic:nvPicPr>
+                          <pic:cNvPr id="0" name="Picture 4"/>
+                          <pic:cNvPicPr>
+                            <a:picLocks noChangeAspect="1" noChangeArrowheads="1"/>
+                          </pic:cNvPicPr>
+                        </pic:nvPicPr>
+                        <pic:blipFill>
+                          <a:blip r:embed="rId36">
+                            <a:extLst>
+                              <a:ext uri="{28A0092B-C50C-407E-A947-70E740481C1C}">
+                                <a14:useLocalDpi xmlns:a14="http://schemas.microsoft.com/office/drawing/2010/main" val="0"/>
+                              </a:ext>
+                            </a:extLst>
+                          </a:blip>
+                          <a:srcRect/>
+                          <a:stretch>
+                            <a:fillRect/>
+                          </a:stretch>
+                        </pic:blipFill>
+                        <pic:spPr bwMode="auto">
+                          <a:xfrm>
+                            <a:off x="0" y="0"/>
+                            <a:ext cx="3977640" cy="2987040"/>
+                          </a:xfrm>
+                          <a:prstGeom prst="rect">
+                            <a:avLst/>
+                          </a:prstGeom>
+                          <a:noFill/>
+                          <a:ln>
+                            <a:noFill/>
+                          </a:ln>
+                        </pic:spPr>
+                      </pic:pic>
+                    </a:graphicData>
+                  </a:graphic>
+                </wp:inline>
+              </w:drawing>
+            </w:r>
           </w:p>
           <w:p>
             <w:pPr>
@@ -9594,6 +10208,7 @@
         <w:rPr>
           <w:rFonts w:ascii="Calibri" w:eastAsia="Proxima Nova" w:hAnsi="Calibri" w:cs="Calibri"/>
         </w:rPr>
+        <w:lastRenderedPageBreak/>
         <w:t>4.2.2 - Haloalkanes</w:t>
       </w:r>
     </w:p>
@@ -9872,7 +10487,6 @@
                 <w:rFonts w:ascii="Calibri" w:eastAsia="Proxima Nova" w:hAnsi="Calibri" w:cs="Calibri"/>
                 <w:b/>
               </w:rPr>
-              <w:lastRenderedPageBreak/>
               <w:t>Describe and draw the general nucleophilic substitution of a haloalkane</w:t>
             </w:r>
           </w:p>
@@ -9919,7 +10533,7 @@
                           <pic:cNvPicPr preferRelativeResize="0"/>
                         </pic:nvPicPr>
                         <pic:blipFill>
-                          <a:blip r:embed="rId36"/>
+                          <a:blip r:embed="rId37"/>
                           <a:srcRect/>
                           <a:stretch>
                             <a:fillRect/>
@@ -9997,13 +10611,7 @@
               <w:rPr>
                 <w:rFonts w:ascii="Calibri" w:eastAsia="Proxima Nova" w:hAnsi="Calibri" w:cs="Calibri"/>
               </w:rPr>
-              <w:t>At the same t</w:t>
-            </w:r>
-            <w:r>
-              <w:rPr>
-                <w:rFonts w:ascii="Calibri" w:eastAsia="Proxima Nova" w:hAnsi="Calibri" w:cs="Calibri"/>
-              </w:rPr>
-              <w:t>ime, the carbon-halogen bond breaks by heterolytic fission forming a halide ion.</w:t>
+              <w:t>At the same time, the carbon-halogen bond breaks by heterolytic fission forming a halide ion.</w:t>
             </w:r>
           </w:p>
           <w:p>
@@ -10066,6 +10674,7 @@
                 <w:rFonts w:ascii="Calibri" w:eastAsia="Proxima Nova" w:hAnsi="Calibri" w:cs="Calibri"/>
                 <w:i/>
               </w:rPr>
+              <w:lastRenderedPageBreak/>
               <w:t>For a tertiary haloalkane, this is a 2-step process because the carbocation intermediate is stable on its own.</w:t>
             </w:r>
           </w:p>
@@ -10103,6 +10712,7 @@
                 <w:rFonts w:ascii="Calibri" w:eastAsia="Proxima Nova" w:hAnsi="Calibri" w:cs="Calibri"/>
                 <w:b/>
               </w:rPr>
+              <w:lastRenderedPageBreak/>
               <w:t xml:space="preserve">What is hydrolysis? </w:t>
             </w:r>
           </w:p>
@@ -10133,13 +10743,22 @@
               <w:rPr>
                 <w:rFonts w:ascii="Calibri" w:eastAsia="Proxima Nova" w:hAnsi="Calibri" w:cs="Calibri"/>
               </w:rPr>
-              <w:t>The splitting of a molecule by water</w:t>
-            </w:r>
-            <w:r>
-              <w:rPr>
-                <w:rFonts w:ascii="Calibri" w:eastAsia="Proxima Nova" w:hAnsi="Calibri" w:cs="Calibri"/>
-              </w:rPr>
-              <w:t>.</w:t>
+              <w:t xml:space="preserve">A </w:t>
+            </w:r>
+            <w:r>
+              <w:rPr>
+                <w:rFonts w:ascii="Calibri" w:eastAsia="Proxima Nova" w:hAnsi="Calibri" w:cs="Calibri"/>
+                <w:b/>
+                <w:bCs/>
+                <w:u w:val="single"/>
+              </w:rPr>
+              <w:t>type of reaction</w:t>
+            </w:r>
+            <w:r>
+              <w:rPr>
+                <w:rFonts w:ascii="Calibri" w:eastAsia="Proxima Nova" w:hAnsi="Calibri" w:cs="Calibri"/>
+              </w:rPr>
+              <w:t xml:space="preserve"> involving the splitting of a molecule by water.</w:t>
             </w:r>
           </w:p>
         </w:tc>
@@ -10210,7 +10829,35 @@
               <w:rPr>
                 <w:rFonts w:ascii="Calibri" w:eastAsia="Proxima Nova" w:hAnsi="Calibri" w:cs="Calibri"/>
               </w:rPr>
-              <w:t>Heating under reflux with NaOH (aq) or KOH (aq).</w:t>
+              <w:t>Heating under reflux with NaOH (</w:t>
+            </w:r>
+            <w:proofErr w:type="spellStart"/>
+            <w:r>
+              <w:rPr>
+                <w:rFonts w:ascii="Calibri" w:eastAsia="Proxima Nova" w:hAnsi="Calibri" w:cs="Calibri"/>
+              </w:rPr>
+              <w:t>aq</w:t>
+            </w:r>
+            <w:proofErr w:type="spellEnd"/>
+            <w:r>
+              <w:rPr>
+                <w:rFonts w:ascii="Calibri" w:eastAsia="Proxima Nova" w:hAnsi="Calibri" w:cs="Calibri"/>
+              </w:rPr>
+              <w:t>) or KOH (</w:t>
+            </w:r>
+            <w:proofErr w:type="spellStart"/>
+            <w:r>
+              <w:rPr>
+                <w:rFonts w:ascii="Calibri" w:eastAsia="Proxima Nova" w:hAnsi="Calibri" w:cs="Calibri"/>
+              </w:rPr>
+              <w:t>aq</w:t>
+            </w:r>
+            <w:proofErr w:type="spellEnd"/>
+            <w:r>
+              <w:rPr>
+                <w:rFonts w:ascii="Calibri" w:eastAsia="Proxima Nova" w:hAnsi="Calibri" w:cs="Calibri"/>
+              </w:rPr>
+              <w:t>).</w:t>
             </w:r>
           </w:p>
           <w:p>
@@ -10227,7 +10874,35 @@
               <w:rPr>
                 <w:rFonts w:ascii="Calibri" w:eastAsia="Proxima Nova" w:hAnsi="Calibri" w:cs="Calibri"/>
               </w:rPr>
-              <w:t>The product is an alcohol and a compound of the halogen (e.g., NaBr or KBr for the hydrolysis of bromoalkanes).</w:t>
+              <w:t xml:space="preserve">The product is an alcohol and a compound of the halogen (e.g., </w:t>
+            </w:r>
+            <w:proofErr w:type="spellStart"/>
+            <w:r>
+              <w:rPr>
+                <w:rFonts w:ascii="Calibri" w:eastAsia="Proxima Nova" w:hAnsi="Calibri" w:cs="Calibri"/>
+              </w:rPr>
+              <w:t>NaBr</w:t>
+            </w:r>
+            <w:proofErr w:type="spellEnd"/>
+            <w:r>
+              <w:rPr>
+                <w:rFonts w:ascii="Calibri" w:eastAsia="Proxima Nova" w:hAnsi="Calibri" w:cs="Calibri"/>
+              </w:rPr>
+              <w:t xml:space="preserve"> or KBr for the hydrolysis of </w:t>
+            </w:r>
+            <w:proofErr w:type="spellStart"/>
+            <w:r>
+              <w:rPr>
+                <w:rFonts w:ascii="Calibri" w:eastAsia="Proxima Nova" w:hAnsi="Calibri" w:cs="Calibri"/>
+              </w:rPr>
+              <w:t>bromoalkanes</w:t>
+            </w:r>
+            <w:proofErr w:type="spellEnd"/>
+            <w:r>
+              <w:rPr>
+                <w:rFonts w:ascii="Calibri" w:eastAsia="Proxima Nova" w:hAnsi="Calibri" w:cs="Calibri"/>
+              </w:rPr>
+              <w:t>).</w:t>
             </w:r>
           </w:p>
           <w:p>
@@ -10249,14 +10924,7 @@
                 <w:rFonts w:ascii="Calibri" w:eastAsia="Proxima Nova" w:hAnsi="Calibri" w:cs="Calibri"/>
                 <w:i/>
               </w:rPr>
-              <w:t>The NaOH and KO</w:t>
-            </w:r>
-            <w:r>
-              <w:rPr>
-                <w:rFonts w:ascii="Calibri" w:eastAsia="Proxima Nova" w:hAnsi="Calibri" w:cs="Calibri"/>
-                <w:i/>
-              </w:rPr>
-              <w:t>H is needed so it dissociates into HO</w:t>
+              <w:t>The NaOH and KOH is needed so it dissociates into HO</w:t>
             </w:r>
             <w:r>
               <w:rPr>
@@ -10271,7 +10939,23 @@
                 <w:rFonts w:ascii="Calibri" w:eastAsia="Proxima Nova" w:hAnsi="Calibri" w:cs="Calibri"/>
                 <w:i/>
               </w:rPr>
-              <w:t xml:space="preserve"> nucleophiles. You can’t just have a pure solution of OH ions.</w:t>
+              <w:t xml:space="preserve"> nucleophiles. You </w:t>
+            </w:r>
+            <w:proofErr w:type="gramStart"/>
+            <w:r>
+              <w:rPr>
+                <w:rFonts w:ascii="Calibri" w:eastAsia="Proxima Nova" w:hAnsi="Calibri" w:cs="Calibri"/>
+                <w:i/>
+              </w:rPr>
+              <w:t>can’t</w:t>
+            </w:r>
+            <w:proofErr w:type="gramEnd"/>
+            <w:r>
+              <w:rPr>
+                <w:rFonts w:ascii="Calibri" w:eastAsia="Proxima Nova" w:hAnsi="Calibri" w:cs="Calibri"/>
+                <w:i/>
+              </w:rPr>
+              <w:t xml:space="preserve"> just have a pure solution of OH ions.</w:t>
             </w:r>
           </w:p>
         </w:tc>
@@ -10426,13 +11110,7 @@
               <w:rPr>
                 <w:rFonts w:ascii="Calibri" w:eastAsia="Proxima Nova" w:hAnsi="Calibri" w:cs="Calibri"/>
               </w:rPr>
-              <w:t>The highe</w:t>
-            </w:r>
-            <w:r>
-              <w:rPr>
-                <w:rFonts w:ascii="Calibri" w:eastAsia="Proxima Nova" w:hAnsi="Calibri" w:cs="Calibri"/>
-              </w:rPr>
-              <w:t>r the degree, the more stable the carbocation intermediate formed.</w:t>
+              <w:t>The higher the degree, the more stable the carbocation intermediate formed.</w:t>
             </w:r>
           </w:p>
         </w:tc>
@@ -10567,14 +11245,7 @@
                 <w:rFonts w:ascii="Calibri" w:eastAsia="Proxima Nova" w:hAnsi="Calibri" w:cs="Calibri"/>
                 <w:i/>
               </w:rPr>
-              <w:t xml:space="preserve">This factor </w:t>
-            </w:r>
-            <w:r>
-              <w:rPr>
-                <w:rFonts w:ascii="Calibri" w:eastAsia="Proxima Nova" w:hAnsi="Calibri" w:cs="Calibri"/>
-                <w:i/>
-              </w:rPr>
-              <w:t>overrides the polarity of the bonds.</w:t>
+              <w:t>This factor overrides the polarity of the bonds.</w:t>
             </w:r>
           </w:p>
         </w:tc>
@@ -10611,7 +11282,6 @@
                 <w:rFonts w:ascii="Calibri" w:eastAsia="Proxima Nova" w:hAnsi="Calibri" w:cs="Calibri"/>
                 <w:b/>
               </w:rPr>
-              <w:lastRenderedPageBreak/>
               <w:t>How can the rate of the hydrolysis of haloalkanes be measured and why?</w:t>
             </w:r>
           </w:p>
@@ -10659,7 +11329,21 @@
               <w:rPr>
                 <w:rFonts w:ascii="Calibri" w:eastAsia="Proxima Nova" w:hAnsi="Calibri" w:cs="Calibri"/>
               </w:rPr>
-              <w:t xml:space="preserve"> (aq) and timing how long it takes for a precipitate for form. The quicker it does, the faster the rate of reaction.</w:t>
+              <w:t xml:space="preserve"> (</w:t>
+            </w:r>
+            <w:proofErr w:type="spellStart"/>
+            <w:r>
+              <w:rPr>
+                <w:rFonts w:ascii="Calibri" w:eastAsia="Proxima Nova" w:hAnsi="Calibri" w:cs="Calibri"/>
+              </w:rPr>
+              <w:t>aq</w:t>
+            </w:r>
+            <w:proofErr w:type="spellEnd"/>
+            <w:r>
+              <w:rPr>
+                <w:rFonts w:ascii="Calibri" w:eastAsia="Proxima Nova" w:hAnsi="Calibri" w:cs="Calibri"/>
+              </w:rPr>
+              <w:t>) and timing how long it takes for a precipitate for form. The quicker it does, the faster the rate of reaction.</w:t>
             </w:r>
           </w:p>
           <w:p>
@@ -10689,7 +11373,21 @@
               <w:rPr>
                 <w:rFonts w:ascii="Calibri" w:eastAsia="Proxima Nova" w:hAnsi="Calibri" w:cs="Calibri"/>
               </w:rPr>
-              <w:t xml:space="preserve"> (aq) + X</w:t>
+              <w:t xml:space="preserve"> (</w:t>
+            </w:r>
+            <w:proofErr w:type="spellStart"/>
+            <w:r>
+              <w:rPr>
+                <w:rFonts w:ascii="Calibri" w:eastAsia="Proxima Nova" w:hAnsi="Calibri" w:cs="Calibri"/>
+              </w:rPr>
+              <w:t>aq</w:t>
+            </w:r>
+            <w:proofErr w:type="spellEnd"/>
+            <w:r>
+              <w:rPr>
+                <w:rFonts w:ascii="Calibri" w:eastAsia="Proxima Nova" w:hAnsi="Calibri" w:cs="Calibri"/>
+              </w:rPr>
+              <w:t>) + X</w:t>
             </w:r>
             <w:r>
               <w:rPr>
@@ -10702,7 +11400,35 @@
               <w:rPr>
                 <w:rFonts w:ascii="Calibri" w:eastAsia="Nova Mono" w:hAnsi="Calibri" w:cs="Calibri"/>
               </w:rPr>
-              <w:t xml:space="preserve"> (aq) → AgX (s).</w:t>
+              <w:t xml:space="preserve"> (</w:t>
+            </w:r>
+            <w:proofErr w:type="spellStart"/>
+            <w:r>
+              <w:rPr>
+                <w:rFonts w:ascii="Calibri" w:eastAsia="Nova Mono" w:hAnsi="Calibri" w:cs="Calibri"/>
+              </w:rPr>
+              <w:t>aq</w:t>
+            </w:r>
+            <w:proofErr w:type="spellEnd"/>
+            <w:r>
+              <w:rPr>
+                <w:rFonts w:ascii="Calibri" w:eastAsia="Nova Mono" w:hAnsi="Calibri" w:cs="Calibri"/>
+              </w:rPr>
+              <w:t xml:space="preserve">) → </w:t>
+            </w:r>
+            <w:proofErr w:type="spellStart"/>
+            <w:r>
+              <w:rPr>
+                <w:rFonts w:ascii="Calibri" w:eastAsia="Nova Mono" w:hAnsi="Calibri" w:cs="Calibri"/>
+              </w:rPr>
+              <w:t>AgX</w:t>
+            </w:r>
+            <w:proofErr w:type="spellEnd"/>
+            <w:r>
+              <w:rPr>
+                <w:rFonts w:ascii="Calibri" w:eastAsia="Nova Mono" w:hAnsi="Calibri" w:cs="Calibri"/>
+              </w:rPr>
+              <w:t xml:space="preserve"> (s).</w:t>
             </w:r>
           </w:p>
         </w:tc>
@@ -10739,14 +11465,7 @@
                 <w:rFonts w:ascii="Calibri" w:eastAsia="Proxima Nova" w:hAnsi="Calibri" w:cs="Calibri"/>
                 <w:b/>
               </w:rPr>
-              <w:t>What a</w:t>
-            </w:r>
-            <w:r>
-              <w:rPr>
-                <w:rFonts w:ascii="Calibri" w:eastAsia="Proxima Nova" w:hAnsi="Calibri" w:cs="Calibri"/>
-                <w:b/>
-              </w:rPr>
-              <w:t>re CFCs, what are they used as and why?</w:t>
+              <w:t>What are CFCs, what are they used as and why?</w:t>
             </w:r>
           </w:p>
         </w:tc>
@@ -10834,14 +11553,8 @@
                 <w:rFonts w:ascii="Calibri" w:eastAsia="Proxima Nova" w:hAnsi="Calibri" w:cs="Calibri"/>
                 <w:b/>
               </w:rPr>
-              <w:t>What is in equilibr</w:t>
-            </w:r>
-            <w:r>
-              <w:rPr>
-                <w:rFonts w:ascii="Calibri" w:eastAsia="Proxima Nova" w:hAnsi="Calibri" w:cs="Calibri"/>
-                <w:b/>
-              </w:rPr>
-              <w:t>ium in the upper atmosphere and how?</w:t>
+              <w:lastRenderedPageBreak/>
+              <w:t>What is in equilibrium in the upper atmosphere and how?</w:t>
             </w:r>
           </w:p>
         </w:tc>
@@ -11061,7 +11774,21 @@
               <w:rPr>
                 <w:rFonts w:ascii="Calibri" w:eastAsia="Nova Mono" w:hAnsi="Calibri" w:cs="Calibri"/>
               </w:rPr>
-              <w:t xml:space="preserve"> → ClO• + O</w:t>
+              <w:t xml:space="preserve"> → </w:t>
+            </w:r>
+            <w:proofErr w:type="spellStart"/>
+            <w:r>
+              <w:rPr>
+                <w:rFonts w:ascii="Calibri" w:eastAsia="Nova Mono" w:hAnsi="Calibri" w:cs="Calibri"/>
+              </w:rPr>
+              <w:t>ClO</w:t>
+            </w:r>
+            <w:proofErr w:type="spellEnd"/>
+            <w:r>
+              <w:rPr>
+                <w:rFonts w:ascii="Calibri" w:eastAsia="Nova Mono" w:hAnsi="Calibri" w:cs="Calibri"/>
+              </w:rPr>
+              <w:t>• + O</w:t>
             </w:r>
             <w:r>
               <w:rPr>
@@ -11081,11 +11808,19 @@
                 <w:rFonts w:ascii="Calibri" w:eastAsia="Proxima Nova" w:hAnsi="Calibri" w:cs="Calibri"/>
               </w:rPr>
             </w:pPr>
+            <w:proofErr w:type="spellStart"/>
             <w:r>
               <w:rPr>
                 <w:rFonts w:ascii="Calibri" w:eastAsia="Nova Mono" w:hAnsi="Calibri" w:cs="Calibri"/>
               </w:rPr>
-              <w:t>ClO• + O• → O</w:t>
+              <w:t>ClO</w:t>
+            </w:r>
+            <w:proofErr w:type="spellEnd"/>
+            <w:r>
+              <w:rPr>
+                <w:rFonts w:ascii="Calibri" w:eastAsia="Nova Mono" w:hAnsi="Calibri" w:cs="Calibri"/>
+              </w:rPr>
+              <w:t>• + O• → O</w:t>
             </w:r>
             <w:r>
               <w:rPr>
@@ -11359,7 +12094,23 @@
                 <w:rFonts w:ascii="Calibri" w:eastAsia="Proxima Nova" w:hAnsi="Calibri" w:cs="Calibri"/>
                 <w:b/>
               </w:rPr>
-              <w:t>What is redistillation?</w:t>
+              <w:t xml:space="preserve">What is </w:t>
+            </w:r>
+            <w:proofErr w:type="spellStart"/>
+            <w:r>
+              <w:rPr>
+                <w:rFonts w:ascii="Calibri" w:eastAsia="Proxima Nova" w:hAnsi="Calibri" w:cs="Calibri"/>
+                <w:b/>
+              </w:rPr>
+              <w:t>redistillation</w:t>
+            </w:r>
+            <w:proofErr w:type="spellEnd"/>
+            <w:r>
+              <w:rPr>
+                <w:rFonts w:ascii="Calibri" w:eastAsia="Proxima Nova" w:hAnsi="Calibri" w:cs="Calibri"/>
+                <w:b/>
+              </w:rPr>
+              <w:t>?</w:t>
             </w:r>
           </w:p>
         </w:tc>
@@ -11389,7 +12140,21 @@
               <w:rPr>
                 <w:rFonts w:ascii="Calibri" w:eastAsia="Proxima Nova" w:hAnsi="Calibri" w:cs="Calibri"/>
               </w:rPr>
-              <w:t>Changing the beaker as soon as the b.p. on the thermometer changes as another substance is about to exit the condenser.</w:t>
+              <w:t xml:space="preserve">Changing the beaker as soon as the </w:t>
+            </w:r>
+            <w:proofErr w:type="spellStart"/>
+            <w:r>
+              <w:rPr>
+                <w:rFonts w:ascii="Calibri" w:eastAsia="Proxima Nova" w:hAnsi="Calibri" w:cs="Calibri"/>
+              </w:rPr>
+              <w:t>b.p.</w:t>
+            </w:r>
+            <w:proofErr w:type="spellEnd"/>
+            <w:r>
+              <w:rPr>
+                <w:rFonts w:ascii="Calibri" w:eastAsia="Proxima Nova" w:hAnsi="Calibri" w:cs="Calibri"/>
+              </w:rPr>
+              <w:t xml:space="preserve"> on the thermometer changes as another substance is about to exit the condenser.</w:t>
             </w:r>
           </w:p>
         </w:tc>
@@ -11426,7 +12191,6 @@
                 <w:rFonts w:ascii="Calibri" w:eastAsia="Proxima Nova" w:hAnsi="Calibri" w:cs="Calibri"/>
                 <w:b/>
               </w:rPr>
-              <w:lastRenderedPageBreak/>
               <w:t>How is a separating funnel used?</w:t>
             </w:r>
           </w:p>
@@ -11551,14 +12315,7 @@
                 <w:rFonts w:ascii="Calibri" w:eastAsia="Proxima Nova" w:hAnsi="Calibri" w:cs="Calibri"/>
                 <w:b/>
               </w:rPr>
-              <w:t>Give an everyd</w:t>
-            </w:r>
-            <w:r>
-              <w:rPr>
-                <w:rFonts w:ascii="Calibri" w:eastAsia="Proxima Nova" w:hAnsi="Calibri" w:cs="Calibri"/>
-                <w:b/>
-              </w:rPr>
-              <w:t>ay use of IR spectroscopy</w:t>
+              <w:t>Give an everyday use of IR spectroscopy</w:t>
             </w:r>
           </w:p>
         </w:tc>
@@ -11625,7 +12382,7 @@
                 <w:rFonts w:ascii="Calibri" w:eastAsia="Proxima Nova" w:hAnsi="Calibri" w:cs="Calibri"/>
                 <w:b/>
               </w:rPr>
-              <w:t>How can scientists monitor environmental pollution?</w:t>
+              <w:t>How does mass spectroscopy work?</w:t>
             </w:r>
           </w:p>
         </w:tc>
@@ -11647,36 +12404,15 @@
           </w:tcPr>
           <w:p>
             <w:pPr>
-              <w:numPr>
-                <w:ilvl w:val="0"/>
-                <w:numId w:val="6"/>
-              </w:numPr>
-              <w:rPr>
-                <w:rFonts w:ascii="Calibri" w:eastAsia="Proxima Nova" w:hAnsi="Calibri" w:cs="Calibri"/>
-              </w:rPr>
-            </w:pPr>
-            <w:r>
-              <w:rPr>
-                <w:rFonts w:ascii="Calibri" w:eastAsia="Proxima Nova" w:hAnsi="Calibri" w:cs="Calibri"/>
-              </w:rPr>
-              <w:t>Using IR spectroscopy to identify the spectra of pollutants.</w:t>
-            </w:r>
-          </w:p>
-          <w:p>
-            <w:pPr>
-              <w:numPr>
-                <w:ilvl w:val="0"/>
-                <w:numId w:val="6"/>
-              </w:numPr>
-              <w:rPr>
-                <w:rFonts w:ascii="Calibri" w:eastAsia="Proxima Nova" w:hAnsi="Calibri" w:cs="Calibri"/>
-              </w:rPr>
-            </w:pPr>
-            <w:r>
-              <w:rPr>
-                <w:rFonts w:ascii="Calibri" w:eastAsia="Proxima Nova" w:hAnsi="Calibri" w:cs="Calibri"/>
-              </w:rPr>
-              <w:t>Matching the spectra to identify pollutants</w:t>
+              <w:rPr>
+                <w:rFonts w:ascii="Calibri" w:eastAsia="Proxima Nova" w:hAnsi="Calibri" w:cs="Calibri"/>
+              </w:rPr>
+            </w:pPr>
+            <w:r>
+              <w:rPr>
+                <w:rFonts w:ascii="Calibri" w:eastAsia="Proxima Nova" w:hAnsi="Calibri" w:cs="Calibri"/>
+              </w:rPr>
+              <w:t>By ionising atoms/molecules, accelerating them via an electric field, deflecting them by varying degrees using a magnetic field, and detecting.</w:t>
             </w:r>
           </w:p>
         </w:tc>
@@ -11713,7 +12449,8 @@
                 <w:rFonts w:ascii="Calibri" w:eastAsia="Proxima Nova" w:hAnsi="Calibri" w:cs="Calibri"/>
                 <w:b/>
               </w:rPr>
-              <w:t>How does mass spectroscopy work?</w:t>
+              <w:lastRenderedPageBreak/>
+              <w:t>What are the lines on a mass spectrum?</w:t>
             </w:r>
           </w:p>
         </w:tc>
@@ -11735,15 +12472,64 @@
           </w:tcPr>
           <w:p>
             <w:pPr>
-              <w:rPr>
-                <w:rFonts w:ascii="Calibri" w:eastAsia="Proxima Nova" w:hAnsi="Calibri" w:cs="Calibri"/>
-              </w:rPr>
-            </w:pPr>
-            <w:r>
-              <w:rPr>
-                <w:rFonts w:ascii="Calibri" w:eastAsia="Proxima Nova" w:hAnsi="Calibri" w:cs="Calibri"/>
-              </w:rPr>
-              <w:t>By ionising atoms/molecules, accelerating them via an electric field, deflecting them by varying degrees using a magnetic field, and detecting.</w:t>
+              <w:numPr>
+                <w:ilvl w:val="0"/>
+                <w:numId w:val="29"/>
+              </w:numPr>
+              <w:rPr>
+                <w:rFonts w:ascii="Calibri" w:eastAsia="Proxima Nova" w:hAnsi="Calibri" w:cs="Calibri"/>
+              </w:rPr>
+            </w:pPr>
+            <w:r>
+              <w:rPr>
+                <w:rFonts w:ascii="Calibri" w:eastAsia="Proxima Nova" w:hAnsi="Calibri" w:cs="Calibri"/>
+              </w:rPr>
+              <w:t xml:space="preserve">If analysing elements, </w:t>
+            </w:r>
+            <w:proofErr w:type="gramStart"/>
+            <w:r>
+              <w:rPr>
+                <w:rFonts w:ascii="Calibri" w:eastAsia="Proxima Nova" w:hAnsi="Calibri" w:cs="Calibri"/>
+              </w:rPr>
+              <w:t>they’re</w:t>
+            </w:r>
+            <w:proofErr w:type="gramEnd"/>
+            <w:r>
+              <w:rPr>
+                <w:rFonts w:ascii="Calibri" w:eastAsia="Proxima Nova" w:hAnsi="Calibri" w:cs="Calibri"/>
+              </w:rPr>
+              <w:t xml:space="preserve"> isotopes.</w:t>
+            </w:r>
+          </w:p>
+          <w:p>
+            <w:pPr>
+              <w:numPr>
+                <w:ilvl w:val="0"/>
+                <w:numId w:val="29"/>
+              </w:numPr>
+              <w:rPr>
+                <w:rFonts w:ascii="Calibri" w:eastAsia="Proxima Nova" w:hAnsi="Calibri" w:cs="Calibri"/>
+              </w:rPr>
+            </w:pPr>
+            <w:r>
+              <w:rPr>
+                <w:rFonts w:ascii="Calibri" w:eastAsia="Proxima Nova" w:hAnsi="Calibri" w:cs="Calibri"/>
+              </w:rPr>
+              <w:t xml:space="preserve">If analysing compounds, </w:t>
+            </w:r>
+            <w:proofErr w:type="gramStart"/>
+            <w:r>
+              <w:rPr>
+                <w:rFonts w:ascii="Calibri" w:eastAsia="Proxima Nova" w:hAnsi="Calibri" w:cs="Calibri"/>
+              </w:rPr>
+              <w:t>they’re</w:t>
+            </w:r>
+            <w:proofErr w:type="gramEnd"/>
+            <w:r>
+              <w:rPr>
+                <w:rFonts w:ascii="Calibri" w:eastAsia="Proxima Nova" w:hAnsi="Calibri" w:cs="Calibri"/>
+              </w:rPr>
+              <w:t xml:space="preserve"> fragment ions.</w:t>
             </w:r>
           </w:p>
         </w:tc>
@@ -11780,7 +12566,7 @@
                 <w:rFonts w:ascii="Calibri" w:eastAsia="Proxima Nova" w:hAnsi="Calibri" w:cs="Calibri"/>
                 <w:b/>
               </w:rPr>
-              <w:t>What are the lines on a mass spectrum?</w:t>
+              <w:t>What is fragmentation under mass spectroscopy?</w:t>
             </w:r>
           </w:p>
         </w:tc>
@@ -11802,42 +12588,129 @@
           </w:tcPr>
           <w:p>
             <w:pPr>
-              <w:numPr>
-                <w:ilvl w:val="0"/>
-                <w:numId w:val="29"/>
-              </w:numPr>
-              <w:rPr>
-                <w:rFonts w:ascii="Calibri" w:eastAsia="Proxima Nova" w:hAnsi="Calibri" w:cs="Calibri"/>
-              </w:rPr>
-            </w:pPr>
-            <w:r>
-              <w:rPr>
-                <w:rFonts w:ascii="Calibri" w:eastAsia="Proxima Nova" w:hAnsi="Calibri" w:cs="Calibri"/>
-              </w:rPr>
-              <w:t>If analysing elements, they’re isotopes</w:t>
-            </w:r>
-            <w:r>
-              <w:rPr>
-                <w:rFonts w:ascii="Calibri" w:eastAsia="Proxima Nova" w:hAnsi="Calibri" w:cs="Calibri"/>
+              <w:rPr>
+                <w:rFonts w:ascii="Calibri" w:eastAsia="Proxima Nova" w:hAnsi="Calibri" w:cs="Calibri"/>
+              </w:rPr>
+            </w:pPr>
+            <w:r>
+              <w:rPr>
+                <w:rFonts w:ascii="Calibri" w:eastAsia="Proxima Nova" w:hAnsi="Calibri" w:cs="Calibri"/>
+              </w:rPr>
+              <w:t>When a bond breaks in a molecular ion (due to instability) forming fragment ions.</w:t>
+            </w:r>
+          </w:p>
+          <w:p>
+            <w:pPr>
+              <w:rPr>
+                <w:rFonts w:ascii="Calibri" w:eastAsia="Proxima Nova" w:hAnsi="Calibri" w:cs="Calibri"/>
+              </w:rPr>
+            </w:pPr>
+          </w:p>
+          <w:p>
+            <w:pPr>
+              <w:rPr>
+                <w:rFonts w:ascii="Calibri" w:eastAsia="Proxima Nova" w:hAnsi="Calibri" w:cs="Calibri"/>
+                <w:i/>
+              </w:rPr>
+            </w:pPr>
+            <w:r>
+              <w:rPr>
+                <w:rFonts w:ascii="Calibri" w:eastAsia="Proxima Nova" w:hAnsi="Calibri" w:cs="Calibri"/>
+                <w:i/>
+              </w:rPr>
+              <w:t>The electron can go onto either side of the double bond. E.g., for CH</w:t>
+            </w:r>
+            <w:r>
+              <w:rPr>
+                <w:rFonts w:ascii="Calibri" w:eastAsia="Proxima Nova" w:hAnsi="Calibri" w:cs="Calibri"/>
+                <w:i/>
+                <w:vertAlign w:val="subscript"/>
+              </w:rPr>
+              <w:t>3</w:t>
+            </w:r>
+            <w:r>
+              <w:rPr>
+                <w:rFonts w:ascii="Calibri" w:eastAsia="Proxima Nova" w:hAnsi="Calibri" w:cs="Calibri"/>
+                <w:i/>
+              </w:rPr>
+              <w:t>CH</w:t>
+            </w:r>
+            <w:r>
+              <w:rPr>
+                <w:rFonts w:ascii="Calibri" w:eastAsia="Proxima Nova" w:hAnsi="Calibri" w:cs="Calibri"/>
+                <w:i/>
+                <w:vertAlign w:val="subscript"/>
+              </w:rPr>
+              <w:t>2</w:t>
+            </w:r>
+            <w:r>
+              <w:rPr>
+                <w:rFonts w:ascii="Calibri" w:eastAsia="Proxima Nova" w:hAnsi="Calibri" w:cs="Calibri"/>
+                <w:i/>
+              </w:rPr>
+              <w:t>OH, it may form [CH</w:t>
+            </w:r>
+            <w:r>
+              <w:rPr>
+                <w:rFonts w:ascii="Calibri" w:eastAsia="Proxima Nova" w:hAnsi="Calibri" w:cs="Calibri"/>
+                <w:i/>
+                <w:vertAlign w:val="subscript"/>
+              </w:rPr>
+              <w:t>3</w:t>
+            </w:r>
+            <w:r>
+              <w:rPr>
+                <w:rFonts w:ascii="Calibri" w:eastAsia="Proxima Nova" w:hAnsi="Calibri" w:cs="Calibri"/>
+                <w:i/>
+              </w:rPr>
+              <w:t>CH</w:t>
+            </w:r>
+            <w:proofErr w:type="gramStart"/>
+            <w:r>
+              <w:rPr>
+                <w:rFonts w:ascii="Calibri" w:eastAsia="Proxima Nova" w:hAnsi="Calibri" w:cs="Calibri"/>
+                <w:i/>
+                <w:vertAlign w:val="subscript"/>
+              </w:rPr>
+              <w:t>2</w:t>
+            </w:r>
+            <w:r>
+              <w:rPr>
+                <w:rFonts w:ascii="Calibri" w:eastAsia="Proxima Nova" w:hAnsi="Calibri" w:cs="Calibri"/>
+                <w:i/>
+              </w:rPr>
+              <w:t>]</w:t>
+            </w:r>
+            <w:r>
+              <w:rPr>
+                <w:rFonts w:ascii="Calibri" w:eastAsia="Proxima Nova" w:hAnsi="Calibri" w:cs="Calibri"/>
+                <w:i/>
+                <w:vertAlign w:val="superscript"/>
+              </w:rPr>
+              <w:t>+</w:t>
+            </w:r>
+            <w:proofErr w:type="gramEnd"/>
+            <w:r>
+              <w:rPr>
+                <w:rFonts w:ascii="Calibri" w:eastAsia="Proxima Nova" w:hAnsi="Calibri" w:cs="Calibri"/>
+                <w:i/>
+              </w:rPr>
+              <w:t xml:space="preserve"> (with the positive charge on the second carbon) or HO</w:t>
+            </w:r>
+            <w:r>
+              <w:rPr>
+                <w:rFonts w:ascii="Calibri" w:eastAsia="Proxima Nova" w:hAnsi="Calibri" w:cs="Calibri"/>
+                <w:i/>
+                <w:vertAlign w:val="superscript"/>
+              </w:rPr>
+              <w:t>+</w:t>
+            </w:r>
+            <w:r>
+              <w:rPr>
+                <w:rFonts w:ascii="Calibri" w:eastAsia="Proxima Nova" w:hAnsi="Calibri" w:cs="Calibri"/>
+                <w:i/>
               </w:rPr>
               <w:t>.</w:t>
-            </w:r>
-          </w:p>
-          <w:p>
-            <w:pPr>
-              <w:numPr>
-                <w:ilvl w:val="0"/>
-                <w:numId w:val="29"/>
-              </w:numPr>
-              <w:rPr>
-                <w:rFonts w:ascii="Calibri" w:eastAsia="Proxima Nova" w:hAnsi="Calibri" w:cs="Calibri"/>
-              </w:rPr>
-            </w:pPr>
-            <w:r>
-              <w:rPr>
-                <w:rFonts w:ascii="Calibri" w:eastAsia="Proxima Nova" w:hAnsi="Calibri" w:cs="Calibri"/>
-              </w:rPr>
-              <w:t>If analysing compounds, they’re fragment ions.</w:t>
             </w:r>
           </w:p>
         </w:tc>
@@ -11874,7 +12747,7 @@
                 <w:rFonts w:ascii="Calibri" w:eastAsia="Proxima Nova" w:hAnsi="Calibri" w:cs="Calibri"/>
                 <w:b/>
               </w:rPr>
-              <w:t>What is fragmentation under mass spectroscopy?</w:t>
+              <w:t>What absorbs IR in the atmosphere, what happens, and what can this lead to?</w:t>
             </w:r>
           </w:p>
         </w:tc>
@@ -11896,57 +12769,36 @@
           </w:tcPr>
           <w:p>
             <w:pPr>
-              <w:rPr>
-                <w:rFonts w:ascii="Calibri" w:eastAsia="Proxima Nova" w:hAnsi="Calibri" w:cs="Calibri"/>
-              </w:rPr>
-            </w:pPr>
-            <w:r>
-              <w:rPr>
-                <w:rFonts w:ascii="Calibri" w:eastAsia="Proxima Nova" w:hAnsi="Calibri" w:cs="Calibri"/>
-              </w:rPr>
-              <w:t>When a bond breaks in a molecular ion (due to instability) forming fragment ions.</w:t>
-            </w:r>
-          </w:p>
-          <w:p>
-            <w:pPr>
-              <w:rPr>
-                <w:rFonts w:ascii="Calibri" w:eastAsia="Proxima Nova" w:hAnsi="Calibri" w:cs="Calibri"/>
-              </w:rPr>
-            </w:pPr>
-          </w:p>
-          <w:p>
-            <w:pPr>
-              <w:rPr>
-                <w:rFonts w:ascii="Calibri" w:eastAsia="Proxima Nova" w:hAnsi="Calibri" w:cs="Calibri"/>
-                <w:i/>
-              </w:rPr>
-            </w:pPr>
-            <w:r>
-              <w:rPr>
-                <w:rFonts w:ascii="Calibri" w:eastAsia="Proxima Nova" w:hAnsi="Calibri" w:cs="Calibri"/>
-                <w:i/>
-              </w:rPr>
-              <w:t>The electron can go onto either side of the double bond. E.g., for CH</w:t>
-            </w:r>
-            <w:r>
-              <w:rPr>
-                <w:rFonts w:ascii="Calibri" w:eastAsia="Proxima Nova" w:hAnsi="Calibri" w:cs="Calibri"/>
-                <w:i/>
+              <w:numPr>
+                <w:ilvl w:val="0"/>
+                <w:numId w:val="54"/>
+              </w:numPr>
+              <w:rPr>
+                <w:rFonts w:ascii="Calibri" w:eastAsia="Proxima Nova" w:hAnsi="Calibri" w:cs="Calibri"/>
+              </w:rPr>
+            </w:pPr>
+            <w:r>
+              <w:rPr>
+                <w:rFonts w:ascii="Calibri" w:eastAsia="Proxima Nova" w:hAnsi="Calibri" w:cs="Calibri"/>
+              </w:rPr>
+              <w:t>The bonds of gaseous molecules such as CO</w:t>
+            </w:r>
+            <w:r>
+              <w:rPr>
+                <w:rFonts w:ascii="Calibri" w:eastAsia="Proxima Nova" w:hAnsi="Calibri" w:cs="Calibri"/>
                 <w:vertAlign w:val="subscript"/>
               </w:rPr>
-              <w:t>3</w:t>
-            </w:r>
-            <w:r>
-              <w:rPr>
-                <w:rFonts w:ascii="Calibri" w:eastAsia="Proxima Nova" w:hAnsi="Calibri" w:cs="Calibri"/>
-                <w:i/>
-              </w:rPr>
-              <w:t>CH</w:t>
-            </w:r>
-            <w:r>
-              <w:rPr>
-                <w:rFonts w:ascii="Calibri" w:eastAsia="Proxima Nova" w:hAnsi="Calibri" w:cs="Calibri"/>
-                <w:i/>
+              <w:t>2</w:t>
+            </w:r>
+            <w:r>
+              <w:rPr>
+                <w:rFonts w:ascii="Calibri" w:eastAsia="Proxima Nova" w:hAnsi="Calibri" w:cs="Calibri"/>
+              </w:rPr>
+              <w:t xml:space="preserve"> and H</w:t>
+            </w:r>
+            <w:r>
+              <w:rPr>
+                <w:rFonts w:ascii="Calibri" w:eastAsia="Proxima Nova" w:hAnsi="Calibri" w:cs="Calibri"/>
                 <w:vertAlign w:val="subscript"/>
               </w:rPr>
               <w:t>2</w:t>
@@ -11954,69 +12806,55 @@
             <w:r>
               <w:rPr>
                 <w:rFonts w:ascii="Calibri" w:eastAsia="Proxima Nova" w:hAnsi="Calibri" w:cs="Calibri"/>
-                <w:i/>
-              </w:rPr>
-              <w:t>OH, it may form [CH</w:t>
-            </w:r>
-            <w:r>
-              <w:rPr>
-                <w:rFonts w:ascii="Calibri" w:eastAsia="Proxima Nova" w:hAnsi="Calibri" w:cs="Calibri"/>
-                <w:i/>
-                <w:vertAlign w:val="subscript"/>
-              </w:rPr>
-              <w:t>3</w:t>
-            </w:r>
-            <w:r>
-              <w:rPr>
-                <w:rFonts w:ascii="Calibri" w:eastAsia="Proxima Nova" w:hAnsi="Calibri" w:cs="Calibri"/>
-                <w:i/>
-              </w:rPr>
-              <w:t>CH</w:t>
-            </w:r>
-            <w:r>
-              <w:rPr>
-                <w:rFonts w:ascii="Calibri" w:eastAsia="Proxima Nova" w:hAnsi="Calibri" w:cs="Calibri"/>
-                <w:i/>
-                <w:vertAlign w:val="subscript"/>
-              </w:rPr>
-              <w:t>2</w:t>
-            </w:r>
-            <w:r>
-              <w:rPr>
-                <w:rFonts w:ascii="Calibri" w:eastAsia="Proxima Nova" w:hAnsi="Calibri" w:cs="Calibri"/>
-                <w:i/>
-              </w:rPr>
-              <w:t>]</w:t>
-            </w:r>
-            <w:r>
-              <w:rPr>
-                <w:rFonts w:ascii="Calibri" w:eastAsia="Proxima Nova" w:hAnsi="Calibri" w:cs="Calibri"/>
-                <w:i/>
-                <w:vertAlign w:val="superscript"/>
-              </w:rPr>
-              <w:t>+</w:t>
-            </w:r>
-            <w:r>
-              <w:rPr>
-                <w:rFonts w:ascii="Calibri" w:eastAsia="Proxima Nova" w:hAnsi="Calibri" w:cs="Calibri"/>
-                <w:i/>
-              </w:rPr>
-              <w:t xml:space="preserve"> (with the positive charge on the second carbon) or HO</w:t>
-            </w:r>
-            <w:r>
-              <w:rPr>
-                <w:rFonts w:ascii="Calibri" w:eastAsia="Proxima Nova" w:hAnsi="Calibri" w:cs="Calibri"/>
-                <w:i/>
-                <w:vertAlign w:val="superscript"/>
-              </w:rPr>
-              <w:t>+</w:t>
-            </w:r>
-            <w:r>
-              <w:rPr>
-                <w:rFonts w:ascii="Calibri" w:eastAsia="Proxima Nova" w:hAnsi="Calibri" w:cs="Calibri"/>
-                <w:i/>
+              </w:rPr>
+              <w:t>O.</w:t>
+            </w:r>
+          </w:p>
+          <w:p>
+            <w:pPr>
+              <w:numPr>
+                <w:ilvl w:val="0"/>
+                <w:numId w:val="54"/>
+              </w:numPr>
+              <w:rPr>
+                <w:rFonts w:ascii="Calibri" w:eastAsia="Proxima Nova" w:hAnsi="Calibri" w:cs="Calibri"/>
+              </w:rPr>
+            </w:pPr>
+            <w:r>
+              <w:rPr>
+                <w:rFonts w:ascii="Calibri" w:eastAsia="Proxima Nova" w:hAnsi="Calibri" w:cs="Calibri"/>
+              </w:rPr>
+              <w:t xml:space="preserve">They vibrate </w:t>
+            </w:r>
+            <w:r>
+              <w:rPr>
+                <w:rFonts w:ascii="Calibri" w:eastAsia="Proxima Nova" w:hAnsi="Calibri" w:cs="Calibri"/>
+                <w:b/>
+              </w:rPr>
+              <w:t>MORE</w:t>
+            </w:r>
+            <w:r>
+              <w:rPr>
+                <w:rFonts w:ascii="Calibri" w:eastAsia="Proxima Nova" w:hAnsi="Calibri" w:cs="Calibri"/>
               </w:rPr>
               <w:t>.</w:t>
+            </w:r>
+          </w:p>
+          <w:p>
+            <w:pPr>
+              <w:numPr>
+                <w:ilvl w:val="0"/>
+                <w:numId w:val="54"/>
+              </w:numPr>
+              <w:rPr>
+                <w:rFonts w:ascii="Calibri" w:eastAsia="Proxima Nova" w:hAnsi="Calibri" w:cs="Calibri"/>
+              </w:rPr>
+            </w:pPr>
+            <w:r>
+              <w:rPr>
+                <w:rFonts w:ascii="Calibri" w:eastAsia="Proxima Nova" w:hAnsi="Calibri" w:cs="Calibri"/>
+              </w:rPr>
+              <w:t>Global warming.</w:t>
             </w:r>
           </w:p>
         </w:tc>
@@ -12053,7 +12891,7 @@
                 <w:rFonts w:ascii="Calibri" w:eastAsia="Proxima Nova" w:hAnsi="Calibri" w:cs="Calibri"/>
                 <w:b/>
               </w:rPr>
-              <w:t>What absorbs IR in the atmosphere, what happens, and what can this lead to?</w:t>
+              <w:t>Give 3 things the Greenhouse Effect of a gas depends on</w:t>
             </w:r>
           </w:p>
         </w:tc>
@@ -12077,7 +12915,7 @@
             <w:pPr>
               <w:numPr>
                 <w:ilvl w:val="0"/>
-                <w:numId w:val="54"/>
+                <w:numId w:val="26"/>
               </w:numPr>
               <w:rPr>
                 <w:rFonts w:ascii="Calibri" w:eastAsia="Proxima Nova" w:hAnsi="Calibri" w:cs="Calibri"/>
@@ -12087,143 +12925,9 @@
               <w:rPr>
                 <w:rFonts w:ascii="Calibri" w:eastAsia="Proxima Nova" w:hAnsi="Calibri" w:cs="Calibri"/>
               </w:rPr>
-              <w:t>The bonds of gaseous molecules such as CO</w:t>
-            </w:r>
-            <w:r>
-              <w:rPr>
-                <w:rFonts w:ascii="Calibri" w:eastAsia="Proxima Nova" w:hAnsi="Calibri" w:cs="Calibri"/>
-                <w:vertAlign w:val="subscript"/>
-              </w:rPr>
-              <w:t>2</w:t>
-            </w:r>
-            <w:r>
-              <w:rPr>
-                <w:rFonts w:ascii="Calibri" w:eastAsia="Proxima Nova" w:hAnsi="Calibri" w:cs="Calibri"/>
-              </w:rPr>
-              <w:t xml:space="preserve"> and H</w:t>
-            </w:r>
-            <w:r>
-              <w:rPr>
-                <w:rFonts w:ascii="Calibri" w:eastAsia="Proxima Nova" w:hAnsi="Calibri" w:cs="Calibri"/>
-                <w:vertAlign w:val="subscript"/>
-              </w:rPr>
-              <w:t>2</w:t>
-            </w:r>
-            <w:r>
-              <w:rPr>
-                <w:rFonts w:ascii="Calibri" w:eastAsia="Proxima Nova" w:hAnsi="Calibri" w:cs="Calibri"/>
-              </w:rPr>
-              <w:t>O.</w:t>
-            </w:r>
-          </w:p>
-          <w:p>
-            <w:pPr>
-              <w:numPr>
-                <w:ilvl w:val="0"/>
-                <w:numId w:val="54"/>
-              </w:numPr>
-              <w:rPr>
-                <w:rFonts w:ascii="Calibri" w:eastAsia="Proxima Nova" w:hAnsi="Calibri" w:cs="Calibri"/>
-              </w:rPr>
-            </w:pPr>
-            <w:r>
-              <w:rPr>
-                <w:rFonts w:ascii="Calibri" w:eastAsia="Proxima Nova" w:hAnsi="Calibri" w:cs="Calibri"/>
-              </w:rPr>
-              <w:t xml:space="preserve">They vibrate </w:t>
-            </w:r>
-            <w:r>
-              <w:rPr>
-                <w:rFonts w:ascii="Calibri" w:eastAsia="Proxima Nova" w:hAnsi="Calibri" w:cs="Calibri"/>
-                <w:b/>
-              </w:rPr>
-              <w:t>MORE</w:t>
-            </w:r>
-            <w:r>
-              <w:rPr>
-                <w:rFonts w:ascii="Calibri" w:eastAsia="Proxima Nova" w:hAnsi="Calibri" w:cs="Calibri"/>
-              </w:rPr>
-              <w:t>.</w:t>
-            </w:r>
-          </w:p>
-          <w:p>
-            <w:pPr>
-              <w:numPr>
-                <w:ilvl w:val="0"/>
-                <w:numId w:val="54"/>
-              </w:numPr>
-              <w:rPr>
-                <w:rFonts w:ascii="Calibri" w:eastAsia="Proxima Nova" w:hAnsi="Calibri" w:cs="Calibri"/>
-              </w:rPr>
-            </w:pPr>
-            <w:r>
-              <w:rPr>
-                <w:rFonts w:ascii="Calibri" w:eastAsia="Proxima Nova" w:hAnsi="Calibri" w:cs="Calibri"/>
-              </w:rPr>
-              <w:t>Global warming.</w:t>
-            </w:r>
-          </w:p>
-        </w:tc>
-      </w:tr>
-      <w:tr>
-        <w:trPr>
-          <w:trHeight w:val="480"/>
-        </w:trPr>
-        <w:tc>
-          <w:tcPr>
-            <w:tcW w:w="2895" w:type="dxa"/>
-            <w:tcBorders>
-              <w:top w:val="single" w:sz="8" w:space="0" w:color="000000"/>
-              <w:left w:val="single" w:sz="8" w:space="0" w:color="000000"/>
-              <w:bottom w:val="single" w:sz="8" w:space="0" w:color="000000"/>
-              <w:right w:val="single" w:sz="8" w:space="0" w:color="000000"/>
-            </w:tcBorders>
-            <w:tcMar>
-              <w:top w:w="100" w:type="dxa"/>
-              <w:left w:w="100" w:type="dxa"/>
-              <w:bottom w:w="100" w:type="dxa"/>
-              <w:right w:w="100" w:type="dxa"/>
-            </w:tcMar>
-          </w:tcPr>
-          <w:p>
-            <w:pPr>
-              <w:rPr>
-                <w:rFonts w:ascii="Calibri" w:eastAsia="Proxima Nova" w:hAnsi="Calibri" w:cs="Calibri"/>
-                <w:b/>
-              </w:rPr>
-            </w:pPr>
-            <w:r>
-              <w:rPr>
-                <w:rFonts w:ascii="Calibri" w:eastAsia="Proxima Nova" w:hAnsi="Calibri" w:cs="Calibri"/>
-                <w:b/>
-              </w:rPr>
-              <w:t>Give 3 things the Greenhouse Effec</w:t>
-            </w:r>
-            <w:r>
-              <w:rPr>
-                <w:rFonts w:ascii="Calibri" w:eastAsia="Proxima Nova" w:hAnsi="Calibri" w:cs="Calibri"/>
-                <w:b/>
-              </w:rPr>
-              <w:t>t of a gas depends on</w:t>
-            </w:r>
-          </w:p>
-        </w:tc>
-        <w:tc>
-          <w:tcPr>
-            <w:tcW w:w="6465" w:type="dxa"/>
-            <w:tcBorders>
-              <w:top w:val="single" w:sz="8" w:space="0" w:color="000000"/>
-              <w:left w:val="nil"/>
-              <w:bottom w:val="single" w:sz="8" w:space="0" w:color="000000"/>
-              <w:right w:val="single" w:sz="8" w:space="0" w:color="000000"/>
-            </w:tcBorders>
-            <w:tcMar>
-              <w:top w:w="100" w:type="dxa"/>
-              <w:left w:w="100" w:type="dxa"/>
-              <w:bottom w:w="100" w:type="dxa"/>
-              <w:right w:w="100" w:type="dxa"/>
-            </w:tcMar>
-          </w:tcPr>
+              <w:t>Its atmospheric concentration.</w:t>
+            </w:r>
+          </w:p>
           <w:p>
             <w:pPr>
               <w:numPr>
@@ -12238,7 +12942,7 @@
               <w:rPr>
                 <w:rFonts w:ascii="Calibri" w:eastAsia="Proxima Nova" w:hAnsi="Calibri" w:cs="Calibri"/>
               </w:rPr>
-              <w:t>Its atmospheric concentration.</w:t>
+              <w:t>Its ability to absorb IR.</w:t>
             </w:r>
           </w:p>
           <w:p>
@@ -12255,24 +12959,21 @@
               <w:rPr>
                 <w:rFonts w:ascii="Calibri" w:eastAsia="Proxima Nova" w:hAnsi="Calibri" w:cs="Calibri"/>
               </w:rPr>
-              <w:t>Its ability to absorb IR.</w:t>
-            </w:r>
-          </w:p>
-          <w:p>
-            <w:pPr>
-              <w:numPr>
-                <w:ilvl w:val="0"/>
-                <w:numId w:val="26"/>
-              </w:numPr>
-              <w:rPr>
-                <w:rFonts w:ascii="Calibri" w:eastAsia="Proxima Nova" w:hAnsi="Calibri" w:cs="Calibri"/>
-              </w:rPr>
-            </w:pPr>
-            <w:r>
-              <w:rPr>
-                <w:rFonts w:ascii="Calibri" w:eastAsia="Proxima Nova" w:hAnsi="Calibri" w:cs="Calibri"/>
-              </w:rPr>
-              <w:t>Its residence time (how long it’s in the atmosphere).</w:t>
+              <w:t xml:space="preserve">Its residence time (how long </w:t>
+            </w:r>
+            <w:proofErr w:type="gramStart"/>
+            <w:r>
+              <w:rPr>
+                <w:rFonts w:ascii="Calibri" w:eastAsia="Proxima Nova" w:hAnsi="Calibri" w:cs="Calibri"/>
+              </w:rPr>
+              <w:t>it’s</w:t>
+            </w:r>
+            <w:proofErr w:type="gramEnd"/>
+            <w:r>
+              <w:rPr>
+                <w:rFonts w:ascii="Calibri" w:eastAsia="Proxima Nova" w:hAnsi="Calibri" w:cs="Calibri"/>
+              </w:rPr>
+              <w:t xml:space="preserve"> in the atmosphere).</w:t>
             </w:r>
           </w:p>
         </w:tc>
@@ -16486,6 +17187,119 @@
     </w:lvl>
   </w:abstractNum>
   <w:abstractNum w:abstractNumId="37" w15:restartNumberingAfterBreak="0">
+    <w:nsid w:val="4B7D3F59"/>
+    <w:multiLevelType w:val="hybridMultilevel"/>
+    <w:tmpl w:val="E11A4B72"/>
+    <w:lvl w:ilvl="0" w:tplc="08090001">
+      <w:start w:val="1"/>
+      <w:numFmt w:val="bullet"/>
+      <w:lvlText w:val=""/>
+      <w:lvlJc w:val="left"/>
+      <w:pPr>
+        <w:ind w:left="720" w:hanging="360"/>
+      </w:pPr>
+      <w:rPr>
+        <w:rFonts w:ascii="Symbol" w:hAnsi="Symbol" w:hint="default"/>
+      </w:rPr>
+    </w:lvl>
+    <w:lvl w:ilvl="1" w:tplc="08090003" w:tentative="1">
+      <w:start w:val="1"/>
+      <w:numFmt w:val="bullet"/>
+      <w:lvlText w:val="o"/>
+      <w:lvlJc w:val="left"/>
+      <w:pPr>
+        <w:ind w:left="1440" w:hanging="360"/>
+      </w:pPr>
+      <w:rPr>
+        <w:rFonts w:ascii="Courier New" w:hAnsi="Courier New" w:cs="Courier New" w:hint="default"/>
+      </w:rPr>
+    </w:lvl>
+    <w:lvl w:ilvl="2" w:tplc="08090005" w:tentative="1">
+      <w:start w:val="1"/>
+      <w:numFmt w:val="bullet"/>
+      <w:lvlText w:val=""/>
+      <w:lvlJc w:val="left"/>
+      <w:pPr>
+        <w:ind w:left="2160" w:hanging="360"/>
+      </w:pPr>
+      <w:rPr>
+        <w:rFonts w:ascii="Wingdings" w:hAnsi="Wingdings" w:hint="default"/>
+      </w:rPr>
+    </w:lvl>
+    <w:lvl w:ilvl="3" w:tplc="08090001" w:tentative="1">
+      <w:start w:val="1"/>
+      <w:numFmt w:val="bullet"/>
+      <w:lvlText w:val=""/>
+      <w:lvlJc w:val="left"/>
+      <w:pPr>
+        <w:ind w:left="2880" w:hanging="360"/>
+      </w:pPr>
+      <w:rPr>
+        <w:rFonts w:ascii="Symbol" w:hAnsi="Symbol" w:hint="default"/>
+      </w:rPr>
+    </w:lvl>
+    <w:lvl w:ilvl="4" w:tplc="08090003" w:tentative="1">
+      <w:start w:val="1"/>
+      <w:numFmt w:val="bullet"/>
+      <w:lvlText w:val="o"/>
+      <w:lvlJc w:val="left"/>
+      <w:pPr>
+        <w:ind w:left="3600" w:hanging="360"/>
+      </w:pPr>
+      <w:rPr>
+        <w:rFonts w:ascii="Courier New" w:hAnsi="Courier New" w:cs="Courier New" w:hint="default"/>
+      </w:rPr>
+    </w:lvl>
+    <w:lvl w:ilvl="5" w:tplc="08090005" w:tentative="1">
+      <w:start w:val="1"/>
+      <w:numFmt w:val="bullet"/>
+      <w:lvlText w:val=""/>
+      <w:lvlJc w:val="left"/>
+      <w:pPr>
+        <w:ind w:left="4320" w:hanging="360"/>
+      </w:pPr>
+      <w:rPr>
+        <w:rFonts w:ascii="Wingdings" w:hAnsi="Wingdings" w:hint="default"/>
+      </w:rPr>
+    </w:lvl>
+    <w:lvl w:ilvl="6" w:tplc="08090001" w:tentative="1">
+      <w:start w:val="1"/>
+      <w:numFmt w:val="bullet"/>
+      <w:lvlText w:val=""/>
+      <w:lvlJc w:val="left"/>
+      <w:pPr>
+        <w:ind w:left="5040" w:hanging="360"/>
+      </w:pPr>
+      <w:rPr>
+        <w:rFonts w:ascii="Symbol" w:hAnsi="Symbol" w:hint="default"/>
+      </w:rPr>
+    </w:lvl>
+    <w:lvl w:ilvl="7" w:tplc="08090003" w:tentative="1">
+      <w:start w:val="1"/>
+      <w:numFmt w:val="bullet"/>
+      <w:lvlText w:val="o"/>
+      <w:lvlJc w:val="left"/>
+      <w:pPr>
+        <w:ind w:left="5760" w:hanging="360"/>
+      </w:pPr>
+      <w:rPr>
+        <w:rFonts w:ascii="Courier New" w:hAnsi="Courier New" w:cs="Courier New" w:hint="default"/>
+      </w:rPr>
+    </w:lvl>
+    <w:lvl w:ilvl="8" w:tplc="08090005" w:tentative="1">
+      <w:start w:val="1"/>
+      <w:numFmt w:val="bullet"/>
+      <w:lvlText w:val=""/>
+      <w:lvlJc w:val="left"/>
+      <w:pPr>
+        <w:ind w:left="6480" w:hanging="360"/>
+      </w:pPr>
+      <w:rPr>
+        <w:rFonts w:ascii="Wingdings" w:hAnsi="Wingdings" w:hint="default"/>
+      </w:rPr>
+    </w:lvl>
+  </w:abstractNum>
+  <w:abstractNum w:abstractNumId="38" w15:restartNumberingAfterBreak="0">
     <w:nsid w:val="4F164E15"/>
     <w:multiLevelType w:val="multilevel"/>
     <w:tmpl w:val="9278A576"/>
@@ -16598,7 +17412,7 @@
       </w:rPr>
     </w:lvl>
   </w:abstractNum>
-  <w:abstractNum w:abstractNumId="38" w15:restartNumberingAfterBreak="0">
+  <w:abstractNum w:abstractNumId="39" w15:restartNumberingAfterBreak="0">
     <w:nsid w:val="51683F85"/>
     <w:multiLevelType w:val="multilevel"/>
     <w:tmpl w:val="0F0461DC"/>
@@ -16711,7 +17525,7 @@
       </w:rPr>
     </w:lvl>
   </w:abstractNum>
-  <w:abstractNum w:abstractNumId="39" w15:restartNumberingAfterBreak="0">
+  <w:abstractNum w:abstractNumId="40" w15:restartNumberingAfterBreak="0">
     <w:nsid w:val="55183960"/>
     <w:multiLevelType w:val="multilevel"/>
     <w:tmpl w:val="A0962616"/>
@@ -16824,7 +17638,7 @@
       </w:rPr>
     </w:lvl>
   </w:abstractNum>
-  <w:abstractNum w:abstractNumId="40" w15:restartNumberingAfterBreak="0">
+  <w:abstractNum w:abstractNumId="41" w15:restartNumberingAfterBreak="0">
     <w:nsid w:val="5665398E"/>
     <w:multiLevelType w:val="multilevel"/>
     <w:tmpl w:val="906E640E"/>
@@ -16937,7 +17751,7 @@
       </w:rPr>
     </w:lvl>
   </w:abstractNum>
-  <w:abstractNum w:abstractNumId="41" w15:restartNumberingAfterBreak="0">
+  <w:abstractNum w:abstractNumId="42" w15:restartNumberingAfterBreak="0">
     <w:nsid w:val="5DE617D8"/>
     <w:multiLevelType w:val="multilevel"/>
     <w:tmpl w:val="FD3C9180"/>
@@ -17050,7 +17864,7 @@
       </w:rPr>
     </w:lvl>
   </w:abstractNum>
-  <w:abstractNum w:abstractNumId="42" w15:restartNumberingAfterBreak="0">
+  <w:abstractNum w:abstractNumId="43" w15:restartNumberingAfterBreak="0">
     <w:nsid w:val="5E9A0C48"/>
     <w:multiLevelType w:val="multilevel"/>
     <w:tmpl w:val="8EC8FA4A"/>
@@ -17163,7 +17977,7 @@
       </w:rPr>
     </w:lvl>
   </w:abstractNum>
-  <w:abstractNum w:abstractNumId="43" w15:restartNumberingAfterBreak="0">
+  <w:abstractNum w:abstractNumId="44" w15:restartNumberingAfterBreak="0">
     <w:nsid w:val="61792DBF"/>
     <w:multiLevelType w:val="multilevel"/>
     <w:tmpl w:val="4A04EC30"/>
@@ -17276,7 +18090,7 @@
       </w:rPr>
     </w:lvl>
   </w:abstractNum>
-  <w:abstractNum w:abstractNumId="44" w15:restartNumberingAfterBreak="0">
+  <w:abstractNum w:abstractNumId="45" w15:restartNumberingAfterBreak="0">
     <w:nsid w:val="637666B3"/>
     <w:multiLevelType w:val="multilevel"/>
     <w:tmpl w:val="554EFC6C"/>
@@ -17389,7 +18203,7 @@
       </w:rPr>
     </w:lvl>
   </w:abstractNum>
-  <w:abstractNum w:abstractNumId="45" w15:restartNumberingAfterBreak="0">
+  <w:abstractNum w:abstractNumId="46" w15:restartNumberingAfterBreak="0">
     <w:nsid w:val="65D26A67"/>
     <w:multiLevelType w:val="multilevel"/>
     <w:tmpl w:val="8F589A56"/>
@@ -17502,7 +18316,7 @@
       </w:rPr>
     </w:lvl>
   </w:abstractNum>
-  <w:abstractNum w:abstractNumId="46" w15:restartNumberingAfterBreak="0">
+  <w:abstractNum w:abstractNumId="47" w15:restartNumberingAfterBreak="0">
     <w:nsid w:val="65DA322E"/>
     <w:multiLevelType w:val="multilevel"/>
     <w:tmpl w:val="ADAACB80"/>
@@ -17615,7 +18429,7 @@
       </w:rPr>
     </w:lvl>
   </w:abstractNum>
-  <w:abstractNum w:abstractNumId="47" w15:restartNumberingAfterBreak="0">
+  <w:abstractNum w:abstractNumId="48" w15:restartNumberingAfterBreak="0">
     <w:nsid w:val="66E81D13"/>
     <w:multiLevelType w:val="multilevel"/>
     <w:tmpl w:val="3800BC38"/>
@@ -17728,7 +18542,7 @@
       </w:rPr>
     </w:lvl>
   </w:abstractNum>
-  <w:abstractNum w:abstractNumId="48" w15:restartNumberingAfterBreak="0">
+  <w:abstractNum w:abstractNumId="49" w15:restartNumberingAfterBreak="0">
     <w:nsid w:val="68123CE7"/>
     <w:multiLevelType w:val="multilevel"/>
     <w:tmpl w:val="3CB425FE"/>
@@ -17841,7 +18655,7 @@
       </w:rPr>
     </w:lvl>
   </w:abstractNum>
-  <w:abstractNum w:abstractNumId="49" w15:restartNumberingAfterBreak="0">
+  <w:abstractNum w:abstractNumId="50" w15:restartNumberingAfterBreak="0">
     <w:nsid w:val="6AB032A3"/>
     <w:multiLevelType w:val="multilevel"/>
     <w:tmpl w:val="9BCC8E1C"/>
@@ -17954,7 +18768,7 @@
       </w:rPr>
     </w:lvl>
   </w:abstractNum>
-  <w:abstractNum w:abstractNumId="50" w15:restartNumberingAfterBreak="0">
+  <w:abstractNum w:abstractNumId="51" w15:restartNumberingAfterBreak="0">
     <w:nsid w:val="6B6A09FD"/>
     <w:multiLevelType w:val="multilevel"/>
     <w:tmpl w:val="D050272E"/>
@@ -18067,7 +18881,7 @@
       </w:rPr>
     </w:lvl>
   </w:abstractNum>
-  <w:abstractNum w:abstractNumId="51" w15:restartNumberingAfterBreak="0">
+  <w:abstractNum w:abstractNumId="52" w15:restartNumberingAfterBreak="0">
     <w:nsid w:val="6BD04F1D"/>
     <w:multiLevelType w:val="multilevel"/>
     <w:tmpl w:val="9C3AD52E"/>
@@ -18180,7 +18994,7 @@
       </w:rPr>
     </w:lvl>
   </w:abstractNum>
-  <w:abstractNum w:abstractNumId="52" w15:restartNumberingAfterBreak="0">
+  <w:abstractNum w:abstractNumId="53" w15:restartNumberingAfterBreak="0">
     <w:nsid w:val="6CC8044D"/>
     <w:multiLevelType w:val="multilevel"/>
     <w:tmpl w:val="7B165AD0"/>
@@ -18293,7 +19107,7 @@
       </w:rPr>
     </w:lvl>
   </w:abstractNum>
-  <w:abstractNum w:abstractNumId="53" w15:restartNumberingAfterBreak="0">
+  <w:abstractNum w:abstractNumId="54" w15:restartNumberingAfterBreak="0">
     <w:nsid w:val="6F0D1DDA"/>
     <w:multiLevelType w:val="multilevel"/>
     <w:tmpl w:val="BAB41CD0"/>
@@ -18406,7 +19220,7 @@
       </w:rPr>
     </w:lvl>
   </w:abstractNum>
-  <w:abstractNum w:abstractNumId="54" w15:restartNumberingAfterBreak="0">
+  <w:abstractNum w:abstractNumId="55" w15:restartNumberingAfterBreak="0">
     <w:nsid w:val="73A24EA8"/>
     <w:multiLevelType w:val="multilevel"/>
     <w:tmpl w:val="87C073A2"/>
@@ -18519,7 +19333,7 @@
       </w:rPr>
     </w:lvl>
   </w:abstractNum>
-  <w:abstractNum w:abstractNumId="55" w15:restartNumberingAfterBreak="0">
+  <w:abstractNum w:abstractNumId="56" w15:restartNumberingAfterBreak="0">
     <w:nsid w:val="7459501E"/>
     <w:multiLevelType w:val="multilevel"/>
     <w:tmpl w:val="969C4856"/>
@@ -18632,7 +19446,7 @@
       </w:rPr>
     </w:lvl>
   </w:abstractNum>
-  <w:abstractNum w:abstractNumId="56" w15:restartNumberingAfterBreak="0">
+  <w:abstractNum w:abstractNumId="57" w15:restartNumberingAfterBreak="0">
     <w:nsid w:val="74B046F1"/>
     <w:multiLevelType w:val="multilevel"/>
     <w:tmpl w:val="B1627FC6"/>
@@ -18745,7 +19559,7 @@
       </w:rPr>
     </w:lvl>
   </w:abstractNum>
-  <w:abstractNum w:abstractNumId="57" w15:restartNumberingAfterBreak="0">
+  <w:abstractNum w:abstractNumId="58" w15:restartNumberingAfterBreak="0">
     <w:nsid w:val="7B5E1DB0"/>
     <w:multiLevelType w:val="multilevel"/>
     <w:tmpl w:val="65EC7D0C"/>
@@ -18865,7 +19679,7 @@
     <w:abstractNumId w:val="0"/>
   </w:num>
   <w:num w:numId="3">
-    <w:abstractNumId w:val="44"/>
+    <w:abstractNumId w:val="45"/>
   </w:num>
   <w:num w:numId="4">
     <w:abstractNumId w:val="14"/>
@@ -18883,28 +19697,28 @@
     <w:abstractNumId w:val="25"/>
   </w:num>
   <w:num w:numId="9">
-    <w:abstractNumId w:val="49"/>
+    <w:abstractNumId w:val="50"/>
   </w:num>
   <w:num w:numId="10">
     <w:abstractNumId w:val="15"/>
   </w:num>
   <w:num w:numId="11">
-    <w:abstractNumId w:val="51"/>
+    <w:abstractNumId w:val="52"/>
   </w:num>
   <w:num w:numId="12">
-    <w:abstractNumId w:val="53"/>
+    <w:abstractNumId w:val="54"/>
   </w:num>
   <w:num w:numId="13">
-    <w:abstractNumId w:val="52"/>
+    <w:abstractNumId w:val="53"/>
   </w:num>
   <w:num w:numId="14">
     <w:abstractNumId w:val="19"/>
   </w:num>
   <w:num w:numId="15">
-    <w:abstractNumId w:val="42"/>
+    <w:abstractNumId w:val="43"/>
   </w:num>
   <w:num w:numId="16">
-    <w:abstractNumId w:val="37"/>
+    <w:abstractNumId w:val="38"/>
   </w:num>
   <w:num w:numId="17">
     <w:abstractNumId w:val="4"/>
@@ -18919,16 +19733,16 @@
     <w:abstractNumId w:val="35"/>
   </w:num>
   <w:num w:numId="21">
-    <w:abstractNumId w:val="50"/>
+    <w:abstractNumId w:val="51"/>
   </w:num>
   <w:num w:numId="22">
     <w:abstractNumId w:val="33"/>
   </w:num>
   <w:num w:numId="23">
-    <w:abstractNumId w:val="57"/>
+    <w:abstractNumId w:val="58"/>
   </w:num>
   <w:num w:numId="24">
-    <w:abstractNumId w:val="46"/>
+    <w:abstractNumId w:val="47"/>
   </w:num>
   <w:num w:numId="25">
     <w:abstractNumId w:val="29"/>
@@ -18949,7 +19763,7 @@
     <w:abstractNumId w:val="17"/>
   </w:num>
   <w:num w:numId="31">
-    <w:abstractNumId w:val="56"/>
+    <w:abstractNumId w:val="57"/>
   </w:num>
   <w:num w:numId="32">
     <w:abstractNumId w:val="26"/>
@@ -18964,13 +19778,13 @@
     <w:abstractNumId w:val="11"/>
   </w:num>
   <w:num w:numId="36">
-    <w:abstractNumId w:val="38"/>
+    <w:abstractNumId w:val="39"/>
   </w:num>
   <w:num w:numId="37">
-    <w:abstractNumId w:val="48"/>
+    <w:abstractNumId w:val="49"/>
   </w:num>
   <w:num w:numId="38">
-    <w:abstractNumId w:val="45"/>
+    <w:abstractNumId w:val="46"/>
   </w:num>
   <w:num w:numId="39">
     <w:abstractNumId w:val="31"/>
@@ -18982,10 +19796,10 @@
     <w:abstractNumId w:val="2"/>
   </w:num>
   <w:num w:numId="42">
-    <w:abstractNumId w:val="40"/>
+    <w:abstractNumId w:val="41"/>
   </w:num>
   <w:num w:numId="43">
-    <w:abstractNumId w:val="47"/>
+    <w:abstractNumId w:val="48"/>
   </w:num>
   <w:num w:numId="44">
     <w:abstractNumId w:val="20"/>
@@ -18997,7 +19811,7 @@
     <w:abstractNumId w:val="18"/>
   </w:num>
   <w:num w:numId="47">
-    <w:abstractNumId w:val="54"/>
+    <w:abstractNumId w:val="55"/>
   </w:num>
   <w:num w:numId="48">
     <w:abstractNumId w:val="32"/>
@@ -19006,13 +19820,13 @@
     <w:abstractNumId w:val="24"/>
   </w:num>
   <w:num w:numId="50">
-    <w:abstractNumId w:val="39"/>
+    <w:abstractNumId w:val="40"/>
   </w:num>
   <w:num w:numId="51">
     <w:abstractNumId w:val="36"/>
   </w:num>
   <w:num w:numId="52">
-    <w:abstractNumId w:val="41"/>
+    <w:abstractNumId w:val="42"/>
   </w:num>
   <w:num w:numId="53">
     <w:abstractNumId w:val="30"/>
@@ -19021,7 +19835,7 @@
     <w:abstractNumId w:val="3"/>
   </w:num>
   <w:num w:numId="55">
-    <w:abstractNumId w:val="55"/>
+    <w:abstractNumId w:val="56"/>
   </w:num>
   <w:num w:numId="56">
     <w:abstractNumId w:val="28"/>
@@ -19030,7 +19844,10 @@
     <w:abstractNumId w:val="10"/>
   </w:num>
   <w:num w:numId="58">
-    <w:abstractNumId w:val="43"/>
+    <w:abstractNumId w:val="44"/>
+  </w:num>
+  <w:num w:numId="59">
+    <w:abstractNumId w:val="37"/>
   </w:num>
   <w:numIdMacAtCleanup w:val="58"/>
 </w:numbering>
@@ -19698,6 +20515,17 @@
       </w:tblCellMar>
     </w:tblPr>
   </w:style>
+  <w:style w:type="paragraph" w:styleId="ListParagraph">
+    <w:name w:val="List Paragraph"/>
+    <w:basedOn w:val="Normal"/>
+    <w:uiPriority w:val="34"/>
+    <w:qFormat/>
+    <w:rsid w:val="006F5A09"/>
+    <w:pPr>
+      <w:ind w:left="720"/>
+      <w:contextualSpacing/>
+    </w:pPr>
+  </w:style>
 </w:styles>
 </file>
 
